--- a/document/《object-oriented programming》Project Final Report Template.docx
+++ b/document/《object-oriented programming》Project Final Report Template.docx
@@ -31,7 +31,7 @@
             <v:imagedata r:id="rId8" o:title=""/>
             <w10:wrap type="topAndBottom"/>
           </v:shape>
-          <o:OLEObject Type="Embed" ProgID="MSPhotoEd.3" ShapeID="_x0000_s1027" DrawAspect="Content" ObjectID="_1657595611" r:id="rId9"/>
+          <o:OLEObject Type="Embed" ProgID="MSPhotoEd.3" ShapeID="_x0000_s1027" DrawAspect="Content" ObjectID="_1657636922" r:id="rId9"/>
         </w:object>
       </w:r>
     </w:p>
@@ -162,7 +162,7 @@
             <v:imagedata r:id="rId13" o:title=""/>
             <w10:wrap type="topAndBottom"/>
           </v:shape>
-          <o:OLEObject Type="Embed" ProgID="MSPhotoEd.3" ShapeID="_x0000_s1026" DrawAspect="Content" ObjectID="_1657595612" r:id="rId14"/>
+          <o:OLEObject Type="Embed" ProgID="MSPhotoEd.3" ShapeID="_x0000_s1026" DrawAspect="Content" ObjectID="_1657636923" r:id="rId14"/>
         </w:object>
       </w:r>
     </w:p>
@@ -1855,68 +1855,56 @@
     </w:p>
     <w:p>
       <w:pPr>
+        <w:pStyle w:val="ab"/>
+        <w:numPr>
+          <w:ilvl w:val="0"/>
+          <w:numId w:val="39"/>
+        </w:numPr>
         <w:spacing w:beforeLines="50" w:before="156" w:afterLines="50" w:after="156"/>
+        <w:ind w:firstLineChars="0"/>
         <w:rPr>
           <w:rFonts w:asciiTheme="minorEastAsia" w:hAnsiTheme="minorEastAsia"/>
         </w:rPr>
       </w:pPr>
       <w:r>
         <w:rPr>
-          <w:rFonts w:asciiTheme="minorEastAsia" w:hAnsiTheme="minorEastAsia" w:hint="eastAsia"/>
-        </w:rPr>
-        <w:t>（</w:t>
-      </w:r>
-      <w:r>
-        <w:rPr>
-          <w:rFonts w:asciiTheme="minorEastAsia" w:hAnsiTheme="minorEastAsia" w:hint="eastAsia"/>
-        </w:rPr>
-        <w:t>此部分介绍如何由</w:t>
-      </w:r>
-      <w:r>
-        <w:rPr>
-          <w:rFonts w:asciiTheme="minorEastAsia" w:hAnsiTheme="minorEastAsia" w:hint="eastAsia"/>
-        </w:rPr>
-        <w:t>提交的</w:t>
-      </w:r>
-      <w:r>
-        <w:rPr>
-          <w:rFonts w:asciiTheme="minorEastAsia" w:hAnsiTheme="minorEastAsia" w:hint="eastAsia"/>
-        </w:rPr>
-        <w:t>源代码</w:t>
-      </w:r>
-      <w:r>
-        <w:rPr>
-          <w:rFonts w:asciiTheme="minorEastAsia" w:hAnsiTheme="minorEastAsia" w:hint="eastAsia"/>
-        </w:rPr>
-        <w:t>包，</w:t>
-      </w:r>
-      <w:r>
-        <w:rPr>
-          <w:rFonts w:asciiTheme="minorEastAsia" w:hAnsiTheme="minorEastAsia" w:hint="eastAsia"/>
-        </w:rPr>
-        <w:t>进行</w:t>
-      </w:r>
-      <w:r>
-        <w:rPr>
-          <w:rFonts w:asciiTheme="minorEastAsia" w:hAnsiTheme="minorEastAsia" w:hint="eastAsia"/>
-        </w:rPr>
-        <w:t>存放、</w:t>
-      </w:r>
-      <w:r>
-        <w:rPr>
-          <w:rFonts w:asciiTheme="minorEastAsia" w:hAnsiTheme="minorEastAsia" w:hint="eastAsia"/>
-        </w:rPr>
-        <w:t>编译生成</w:t>
-      </w:r>
-      <w:r>
-        <w:rPr>
           <w:rFonts w:asciiTheme="minorEastAsia" w:hAnsiTheme="minorEastAsia"/>
         </w:rPr>
-        <w:t>.exe</w:t>
-      </w:r>
-      <w:r>
-        <w:rPr>
-          <w:rFonts w:asciiTheme="minorEastAsia" w:hAnsiTheme="minorEastAsia" w:hint="eastAsia"/>
+        <w:t>下载压缩包后首先解压，然后在已经安装</w:t>
+      </w:r>
+      <w:r>
+        <w:rPr>
+          <w:rFonts w:asciiTheme="minorEastAsia" w:hAnsiTheme="minorEastAsia" w:hint="eastAsia"/>
+        </w:rPr>
+        <w:t>Q</w:t>
+      </w:r>
+      <w:r>
+        <w:rPr>
+          <w:rFonts w:asciiTheme="minorEastAsia" w:hAnsiTheme="minorEastAsia"/>
+        </w:rPr>
+        <w:t>T以及</w:t>
+      </w:r>
+      <w:r>
+        <w:rPr>
+          <w:rFonts w:asciiTheme="minorEastAsia" w:hAnsiTheme="minorEastAsia" w:hint="eastAsia"/>
+        </w:rPr>
+        <w:t>M</w:t>
+      </w:r>
+      <w:r>
+        <w:rPr>
+          <w:rFonts w:asciiTheme="minorEastAsia" w:hAnsiTheme="minorEastAsia"/>
+        </w:rPr>
+        <w:t>inGW的计算机中就可以直接点击</w:t>
+      </w:r>
+      <w:r>
+        <w:rPr>
+          <w:rFonts w:asciiTheme="minorEastAsia" w:hAnsiTheme="minorEastAsia" w:hint="eastAsia"/>
+        </w:rPr>
+        <w:t>.pro</w:t>
+      </w:r>
+      <w:r>
+        <w:rPr>
+          <w:rFonts w:asciiTheme="minorEastAsia" w:hAnsiTheme="minorEastAsia"/>
         </w:rPr>
         <w:t>文件</w:t>
       </w:r>
@@ -1924,43 +1912,39 @@
         <w:rPr>
           <w:rFonts w:asciiTheme="minorEastAsia" w:hAnsiTheme="minorEastAsia" w:hint="eastAsia"/>
         </w:rPr>
-        <w:t>的过程说明</w:t>
-      </w:r>
-      <w:r>
-        <w:rPr>
-          <w:rFonts w:asciiTheme="minorEastAsia" w:hAnsiTheme="minorEastAsia" w:hint="eastAsia"/>
-        </w:rPr>
-        <w:t>，以及运行</w:t>
+        <w:t>进入Q</w:t>
       </w:r>
       <w:r>
         <w:rPr>
           <w:rFonts w:asciiTheme="minorEastAsia" w:hAnsiTheme="minorEastAsia"/>
         </w:rPr>
-        <w:t>.exe</w:t>
-      </w:r>
-      <w:r>
+        <w:t xml:space="preserve">T </w:t>
+      </w:r>
+      <w:r>
+        <w:rPr>
+          <w:rFonts w:asciiTheme="minorEastAsia" w:hAnsiTheme="minorEastAsia" w:hint="eastAsia"/>
+        </w:rPr>
+        <w:t>creater。</w:t>
+      </w:r>
+    </w:p>
+    <w:p>
+      <w:pPr>
+        <w:pStyle w:val="ab"/>
+        <w:numPr>
+          <w:ilvl w:val="0"/>
+          <w:numId w:val="39"/>
+        </w:numPr>
+        <w:spacing w:beforeLines="50" w:before="156" w:afterLines="50" w:after="156"/>
+        <w:ind w:firstLineChars="0"/>
         <w:rPr>
           <w:rFonts w:asciiTheme="minorEastAsia" w:hAnsiTheme="minorEastAsia"/>
         </w:rPr>
-        <w:t>后的</w:t>
-      </w:r>
-      <w:r>
-        <w:rPr>
-          <w:rFonts w:asciiTheme="minorEastAsia" w:hAnsiTheme="minorEastAsia" w:hint="eastAsia"/>
-        </w:rPr>
-        <w:t>用户使用手册</w:t>
-      </w:r>
-      <w:r>
-        <w:rPr>
-          <w:rFonts w:asciiTheme="minorEastAsia" w:hAnsiTheme="minorEastAsia" w:hint="eastAsia"/>
-        </w:rPr>
-        <w:t>。</w:t>
-      </w:r>
-      <w:r>
-        <w:rPr>
-          <w:rFonts w:asciiTheme="minorEastAsia" w:hAnsiTheme="minorEastAsia" w:hint="eastAsia"/>
-        </w:rPr>
-        <w:t>）</w:t>
+      </w:pPr>
+      <w:r>
+        <w:rPr>
+          <w:rFonts w:asciiTheme="minorEastAsia" w:hAnsiTheme="minorEastAsia" w:hint="eastAsia"/>
+        </w:rPr>
+        <w:t>在程序中首先选择MinGW编译器，然后待程序加载完成后点击左下角“Play”箭头即可。</w:t>
       </w:r>
     </w:p>
     <w:p>
@@ -1970,6 +1954,127 @@
           <w:rFonts w:asciiTheme="minorEastAsia" w:hAnsiTheme="minorEastAsia"/>
         </w:rPr>
       </w:pPr>
+      <w:r>
+        <w:rPr>
+          <w:noProof/>
+        </w:rPr>
+        <w:drawing>
+          <wp:inline distT="0" distB="0" distL="0" distR="0" wp14:anchorId="619F698B" wp14:editId="27E9CF6A">
+            <wp:extent cx="3809524" cy="4000000"/>
+            <wp:effectExtent l="0" t="0" r="635" b="635"/>
+            <wp:docPr id="9" name="图片 9"/>
+            <wp:cNvGraphicFramePr>
+              <a:graphicFrameLocks xmlns:a="http://schemas.openxmlformats.org/drawingml/2006/main" noChangeAspect="1"/>
+            </wp:cNvGraphicFramePr>
+            <a:graphic xmlns:a="http://schemas.openxmlformats.org/drawingml/2006/main">
+              <a:graphicData uri="http://schemas.openxmlformats.org/drawingml/2006/picture">
+                <pic:pic xmlns:pic="http://schemas.openxmlformats.org/drawingml/2006/picture">
+                  <pic:nvPicPr>
+                    <pic:cNvPr id="1" name=""/>
+                    <pic:cNvPicPr/>
+                  </pic:nvPicPr>
+                  <pic:blipFill>
+                    <a:blip r:embed="rId23"/>
+                    <a:stretch>
+                      <a:fillRect/>
+                    </a:stretch>
+                  </pic:blipFill>
+                  <pic:spPr>
+                    <a:xfrm>
+                      <a:off x="0" y="0"/>
+                      <a:ext cx="3809524" cy="4000000"/>
+                    </a:xfrm>
+                    <a:prstGeom prst="rect">
+                      <a:avLst/>
+                    </a:prstGeom>
+                  </pic:spPr>
+                </pic:pic>
+              </a:graphicData>
+            </a:graphic>
+          </wp:inline>
+        </w:drawing>
+      </w:r>
+    </w:p>
+    <w:p>
+      <w:pPr>
+        <w:pStyle w:val="ab"/>
+        <w:numPr>
+          <w:ilvl w:val="0"/>
+          <w:numId w:val="39"/>
+        </w:numPr>
+        <w:spacing w:beforeLines="50" w:before="156" w:afterLines="50" w:after="156"/>
+        <w:ind w:firstLineChars="0"/>
+        <w:rPr>
+          <w:rFonts w:asciiTheme="minorEastAsia" w:hAnsiTheme="minorEastAsia"/>
+        </w:rPr>
+      </w:pPr>
+      <w:r>
+        <w:rPr>
+          <w:rFonts w:asciiTheme="minorEastAsia" w:hAnsiTheme="minorEastAsia" w:hint="eastAsia"/>
+        </w:rPr>
+        <w:lastRenderedPageBreak/>
+        <w:t>进入程序后首先输入“ylc”、“1</w:t>
+      </w:r>
+      <w:r>
+        <w:rPr>
+          <w:rFonts w:asciiTheme="minorEastAsia" w:hAnsiTheme="minorEastAsia"/>
+        </w:rPr>
+        <w:t>23</w:t>
+      </w:r>
+      <w:r>
+        <w:rPr>
+          <w:rFonts w:asciiTheme="minorEastAsia" w:hAnsiTheme="minorEastAsia" w:hint="eastAsia"/>
+        </w:rPr>
+        <w:t>”作为用户名以及密码，然后就可以按照程序中的菜单进行操作，注意请勿使用多余的回车键。</w:t>
+      </w:r>
+    </w:p>
+    <w:p>
+      <w:pPr>
+        <w:spacing w:beforeLines="50" w:before="156" w:afterLines="50" w:after="156"/>
+        <w:rPr>
+          <w:rFonts w:asciiTheme="minorEastAsia" w:hAnsiTheme="minorEastAsia"/>
+        </w:rPr>
+      </w:pPr>
+      <w:r>
+        <w:rPr>
+          <w:noProof/>
+        </w:rPr>
+        <w:drawing>
+          <wp:inline distT="0" distB="0" distL="0" distR="0" wp14:anchorId="50818C9B" wp14:editId="5BF58DF8">
+            <wp:extent cx="3390476" cy="3323809"/>
+            <wp:effectExtent l="0" t="0" r="635" b="0"/>
+            <wp:docPr id="10" name="图片 10"/>
+            <wp:cNvGraphicFramePr>
+              <a:graphicFrameLocks xmlns:a="http://schemas.openxmlformats.org/drawingml/2006/main" noChangeAspect="1"/>
+            </wp:cNvGraphicFramePr>
+            <a:graphic xmlns:a="http://schemas.openxmlformats.org/drawingml/2006/main">
+              <a:graphicData uri="http://schemas.openxmlformats.org/drawingml/2006/picture">
+                <pic:pic xmlns:pic="http://schemas.openxmlformats.org/drawingml/2006/picture">
+                  <pic:nvPicPr>
+                    <pic:cNvPr id="1" name=""/>
+                    <pic:cNvPicPr/>
+                  </pic:nvPicPr>
+                  <pic:blipFill>
+                    <a:blip r:embed="rId24"/>
+                    <a:stretch>
+                      <a:fillRect/>
+                    </a:stretch>
+                  </pic:blipFill>
+                  <pic:spPr>
+                    <a:xfrm>
+                      <a:off x="0" y="0"/>
+                      <a:ext cx="3390476" cy="3323809"/>
+                    </a:xfrm>
+                    <a:prstGeom prst="rect">
+                      <a:avLst/>
+                    </a:prstGeom>
+                  </pic:spPr>
+                </pic:pic>
+              </a:graphicData>
+            </a:graphic>
+          </wp:inline>
+        </w:drawing>
+      </w:r>
     </w:p>
     <w:p>
       <w:pPr>
@@ -2080,6 +2185,26 @@
       </w:pPr>
       <w:r>
         <w:rPr>
+          <w:rFonts w:asciiTheme="minorEastAsia" w:hAnsiTheme="minorEastAsia"/>
+        </w:rPr>
+        <w:tab/>
+      </w:r>
+      <w:r>
+        <w:rPr>
+          <w:rFonts w:asciiTheme="minorEastAsia" w:hAnsiTheme="minorEastAsia" w:hint="eastAsia"/>
+        </w:rPr>
+        <w:t>杨乐辰：登录前后端以及程序界面设计</w:t>
+      </w:r>
+    </w:p>
+    <w:p>
+      <w:pPr>
+        <w:spacing w:beforeLines="50" w:before="156" w:afterLines="50" w:after="156"/>
+        <w:rPr>
+          <w:rFonts w:asciiTheme="minorEastAsia" w:hAnsiTheme="minorEastAsia"/>
+        </w:rPr>
+      </w:pPr>
+      <w:r>
+        <w:rPr>
           <w:rFonts w:asciiTheme="minorEastAsia" w:hAnsiTheme="minorEastAsia" w:hint="eastAsia"/>
         </w:rPr>
         <w:t>5.2</w:t>
@@ -2089,38 +2214,6 @@
           <w:rFonts w:asciiTheme="minorEastAsia" w:hAnsiTheme="minorEastAsia" w:hint="eastAsia"/>
         </w:rPr>
         <w:t>个人实践过程中遇到的难点及解决方案</w:t>
-      </w:r>
-    </w:p>
-    <w:p>
-      <w:pPr>
-        <w:spacing w:beforeLines="50" w:before="156" w:afterLines="50" w:after="156"/>
-        <w:rPr>
-          <w:rFonts w:asciiTheme="minorEastAsia" w:hAnsiTheme="minorEastAsia"/>
-        </w:rPr>
-      </w:pPr>
-      <w:r>
-        <w:rPr>
-          <w:rFonts w:asciiTheme="minorEastAsia" w:hAnsiTheme="minorEastAsia" w:hint="eastAsia"/>
-        </w:rPr>
-        <w:t>（分人员，多个点加（1）（3）</w:t>
-      </w:r>
-      <w:r>
-        <w:rPr>
-          <w:rFonts w:asciiTheme="minorEastAsia" w:hAnsiTheme="minorEastAsia"/>
-        </w:rPr>
-        <w:t>…</w:t>
-      </w:r>
-      <w:r>
-        <w:rPr>
-          <w:rFonts w:asciiTheme="minorEastAsia" w:hAnsiTheme="minorEastAsia" w:hint="eastAsia"/>
-        </w:rPr>
-        <w:t>的标号</w:t>
-      </w:r>
-      <w:r>
-        <w:rPr>
-          <w:rFonts w:asciiTheme="minorEastAsia" w:hAnsiTheme="minorEastAsia" w:hint="eastAsia"/>
-        </w:rPr>
-        <w:t>）</w:t>
       </w:r>
     </w:p>
     <w:p>
@@ -2135,7 +2228,13 @@
         <w:rPr>
           <w:rFonts w:asciiTheme="minorEastAsia" w:hAnsiTheme="minorEastAsia" w:hint="eastAsia"/>
         </w:rPr>
-        <w:t>王二：</w:t>
+        <w:t>杨乐辰</w:t>
+      </w:r>
+      <w:r>
+        <w:rPr>
+          <w:rFonts w:asciiTheme="minorEastAsia" w:hAnsiTheme="minorEastAsia" w:hint="eastAsia"/>
+        </w:rPr>
+        <w:t>：</w:t>
       </w:r>
     </w:p>
     <w:p>
@@ -2152,6 +2251,12 @@
         </w:rPr>
         <w:t>（1）</w:t>
       </w:r>
+      <w:r>
+        <w:rPr>
+          <w:rFonts w:asciiTheme="minorEastAsia" w:hAnsiTheme="minorEastAsia" w:hint="eastAsia"/>
+        </w:rPr>
+        <w:t>设置登录界面涉及逻辑较多，对许多的程序登录界面研究进行设计。</w:t>
+      </w:r>
     </w:p>
     <w:p>
       <w:pPr>
@@ -2167,6 +2272,24 @@
         </w:rPr>
         <w:t>（2）</w:t>
       </w:r>
+      <w:r>
+        <w:rPr>
+          <w:rFonts w:asciiTheme="minorEastAsia" w:hAnsiTheme="minorEastAsia" w:hint="eastAsia"/>
+        </w:rPr>
+        <w:t>界面U</w:t>
+      </w:r>
+      <w:r>
+        <w:rPr>
+          <w:rFonts w:asciiTheme="minorEastAsia" w:hAnsiTheme="minorEastAsia"/>
+        </w:rPr>
+        <w:t>I</w:t>
+      </w:r>
+      <w:r>
+        <w:rPr>
+          <w:rFonts w:asciiTheme="minorEastAsia" w:hAnsiTheme="minorEastAsia" w:hint="eastAsia"/>
+        </w:rPr>
+        <w:t>设计需要与组内同学沟通，要完成每个同学的要求。</w:t>
+      </w:r>
     </w:p>
     <w:p>
       <w:pPr>
@@ -2178,10 +2301,30 @@
       </w:pPr>
       <w:r>
         <w:rPr>
+          <w:rFonts w:asciiTheme="minorEastAsia" w:hAnsiTheme="minorEastAsia" w:hint="eastAsia"/>
+        </w:rPr>
+        <w:t>（3）Q</w:t>
+      </w:r>
+      <w:r>
+        <w:rPr>
           <w:rFonts w:asciiTheme="minorEastAsia" w:hAnsiTheme="minorEastAsia"/>
         </w:rPr>
-        <w:t>…</w:t>
-      </w:r>
+        <w:t>T</w:t>
+      </w:r>
+      <w:r>
+        <w:rPr>
+          <w:rFonts w:asciiTheme="minorEastAsia" w:hAnsiTheme="minorEastAsia" w:hint="eastAsia"/>
+        </w:rPr>
+        <w:t>的学习和数据库使用也话花费了不少时间。</w:t>
+      </w:r>
+    </w:p>
+    <w:p>
+      <w:pPr>
+        <w:spacing w:beforeLines="50" w:before="156" w:afterLines="50" w:after="156"/>
+        <w:rPr>
+          <w:rFonts w:asciiTheme="minorEastAsia" w:hAnsiTheme="minorEastAsia"/>
+        </w:rPr>
+      </w:pPr>
     </w:p>
     <w:p>
       <w:pPr>
@@ -2210,7 +2353,6 @@
         <w:rPr>
           <w:rFonts w:asciiTheme="minorEastAsia" w:hAnsiTheme="minorEastAsia" w:hint="eastAsia"/>
         </w:rPr>
-        <w:lastRenderedPageBreak/>
         <w:t>李四：</w:t>
       </w:r>
     </w:p>
@@ -2287,8 +2429,6 @@
         </w:rPr>
         <w:t>年 月 日：</w:t>
       </w:r>
-      <w:bookmarkStart w:id="0" w:name="_GoBack"/>
-      <w:bookmarkEnd w:id="0"/>
     </w:p>
     <w:p>
       <w:pPr>
@@ -2434,6 +2574,8 @@
         </w:rPr>
         <w:t>应用知识点</w:t>
       </w:r>
+      <w:bookmarkStart w:id="0" w:name="_GoBack"/>
+      <w:bookmarkEnd w:id="0"/>
     </w:p>
     <w:p>
       <w:pPr>
@@ -2584,7 +2726,55 @@
         <w:rPr>
           <w:rFonts w:asciiTheme="minorEastAsia" w:hAnsiTheme="minorEastAsia" w:hint="eastAsia"/>
         </w:rPr>
-        <w:t>王二：</w:t>
+        <w:t>杨乐辰</w:t>
+      </w:r>
+      <w:r>
+        <w:rPr>
+          <w:rFonts w:asciiTheme="minorEastAsia" w:hAnsiTheme="minorEastAsia" w:hint="eastAsia"/>
+        </w:rPr>
+        <w:t>：</w:t>
+      </w:r>
+      <w:r>
+        <w:rPr>
+          <w:rFonts w:asciiTheme="minorEastAsia" w:hAnsiTheme="minorEastAsia" w:hint="eastAsia"/>
+        </w:rPr>
+        <w:t>在项目的设计中，我首先学习了Q</w:t>
+      </w:r>
+      <w:r>
+        <w:rPr>
+          <w:rFonts w:asciiTheme="minorEastAsia" w:hAnsiTheme="minorEastAsia"/>
+        </w:rPr>
+        <w:t xml:space="preserve">T </w:t>
+      </w:r>
+      <w:r>
+        <w:rPr>
+          <w:rFonts w:asciiTheme="minorEastAsia" w:hAnsiTheme="minorEastAsia" w:hint="eastAsia"/>
+        </w:rPr>
+        <w:t>的C++语法，熟悉Q</w:t>
+      </w:r>
+      <w:r>
+        <w:rPr>
+          <w:rFonts w:asciiTheme="minorEastAsia" w:hAnsiTheme="minorEastAsia"/>
+        </w:rPr>
+        <w:t>T</w:t>
+      </w:r>
+      <w:r>
+        <w:rPr>
+          <w:rFonts w:asciiTheme="minorEastAsia" w:hAnsiTheme="minorEastAsia" w:hint="eastAsia"/>
+        </w:rPr>
+        <w:t>中不同类的使用，对于课内学到的虚函数以及类的复用有了一定认识，其次也在程序的设计过程中学习了一部分S</w:t>
+      </w:r>
+      <w:r>
+        <w:rPr>
+          <w:rFonts w:asciiTheme="minorEastAsia" w:hAnsiTheme="minorEastAsia"/>
+        </w:rPr>
+        <w:t>QL</w:t>
+      </w:r>
+      <w:r>
+        <w:rPr>
+          <w:rFonts w:asciiTheme="minorEastAsia" w:hAnsiTheme="minorEastAsia" w:hint="eastAsia"/>
+        </w:rPr>
+        <w:t>ite的知识，对于数据库的使用有个初步的了解。而且在程序的编写过程中与各个组内同学进行了许多的交流，大家也对我给予了很多的帮助。对于一个应用程序的界面设计也有了初步认识，认识到要根据用户需求设计程序让其更加人性化。这次的oop大程锻炼了我的编程能力，让我对今后学习的方向有了一定的认识。</w:t>
       </w:r>
     </w:p>
     <w:p>
@@ -2599,7 +2789,13 @@
         <w:rPr>
           <w:rFonts w:asciiTheme="minorEastAsia" w:hAnsiTheme="minorEastAsia" w:hint="eastAsia"/>
         </w:rPr>
-        <w:t>张三：</w:t>
+        <w:t>王逸君</w:t>
+      </w:r>
+      <w:r>
+        <w:rPr>
+          <w:rFonts w:asciiTheme="minorEastAsia" w:hAnsiTheme="minorEastAsia" w:hint="eastAsia"/>
+        </w:rPr>
+        <w:t>：</w:t>
       </w:r>
     </w:p>
     <w:p>
@@ -2614,7 +2810,28 @@
         <w:rPr>
           <w:rFonts w:asciiTheme="minorEastAsia" w:hAnsiTheme="minorEastAsia" w:hint="eastAsia"/>
         </w:rPr>
-        <w:t>李四：</w:t>
+        <w:t>石昊洋</w:t>
+      </w:r>
+      <w:r>
+        <w:rPr>
+          <w:rFonts w:asciiTheme="minorEastAsia" w:hAnsiTheme="minorEastAsia" w:hint="eastAsia"/>
+        </w:rPr>
+        <w:t>：</w:t>
+      </w:r>
+    </w:p>
+    <w:p>
+      <w:pPr>
+        <w:spacing w:beforeLines="50" w:before="156" w:afterLines="50" w:after="156"/>
+        <w:ind w:left="360"/>
+        <w:rPr>
+          <w:rFonts w:asciiTheme="minorEastAsia" w:hAnsiTheme="minorEastAsia"/>
+        </w:rPr>
+      </w:pPr>
+      <w:r>
+        <w:rPr>
+          <w:rFonts w:asciiTheme="minorEastAsia" w:hAnsiTheme="minorEastAsia" w:hint="eastAsia"/>
+        </w:rPr>
+        <w:t>沈栩捷</w:t>
       </w:r>
     </w:p>
     <w:p>
@@ -2634,6 +2851,7 @@
           <w:sz w:val="28"/>
           <w:szCs w:val="28"/>
         </w:rPr>
+        <w:lastRenderedPageBreak/>
         <w:t>8</w:t>
       </w:r>
       <w:r>
@@ -5054,6 +5272,95 @@
     </w:lvl>
   </w:abstractNum>
   <w:abstractNum w:abstractNumId="22" w15:restartNumberingAfterBreak="0">
+    <w:nsid w:val="58644FF4"/>
+    <w:multiLevelType w:val="hybridMultilevel"/>
+    <w:tmpl w:val="58E0F9DC"/>
+    <w:lvl w:ilvl="0" w:tplc="A77AA29A">
+      <w:start w:val="1"/>
+      <w:numFmt w:val="decimal"/>
+      <w:lvlText w:val="%1、"/>
+      <w:lvlJc w:val="left"/>
+      <w:pPr>
+        <w:ind w:left="360" w:hanging="360"/>
+      </w:pPr>
+      <w:rPr>
+        <w:rFonts w:hint="default"/>
+      </w:rPr>
+    </w:lvl>
+    <w:lvl w:ilvl="1" w:tplc="04090019" w:tentative="1">
+      <w:start w:val="1"/>
+      <w:numFmt w:val="lowerLetter"/>
+      <w:lvlText w:val="%2)"/>
+      <w:lvlJc w:val="left"/>
+      <w:pPr>
+        <w:ind w:left="840" w:hanging="420"/>
+      </w:pPr>
+    </w:lvl>
+    <w:lvl w:ilvl="2" w:tplc="0409001B" w:tentative="1">
+      <w:start w:val="1"/>
+      <w:numFmt w:val="lowerRoman"/>
+      <w:lvlText w:val="%3."/>
+      <w:lvlJc w:val="right"/>
+      <w:pPr>
+        <w:ind w:left="1260" w:hanging="420"/>
+      </w:pPr>
+    </w:lvl>
+    <w:lvl w:ilvl="3" w:tplc="0409000F" w:tentative="1">
+      <w:start w:val="1"/>
+      <w:numFmt w:val="decimal"/>
+      <w:lvlText w:val="%4."/>
+      <w:lvlJc w:val="left"/>
+      <w:pPr>
+        <w:ind w:left="1680" w:hanging="420"/>
+      </w:pPr>
+    </w:lvl>
+    <w:lvl w:ilvl="4" w:tplc="04090019" w:tentative="1">
+      <w:start w:val="1"/>
+      <w:numFmt w:val="lowerLetter"/>
+      <w:lvlText w:val="%5)"/>
+      <w:lvlJc w:val="left"/>
+      <w:pPr>
+        <w:ind w:left="2100" w:hanging="420"/>
+      </w:pPr>
+    </w:lvl>
+    <w:lvl w:ilvl="5" w:tplc="0409001B" w:tentative="1">
+      <w:start w:val="1"/>
+      <w:numFmt w:val="lowerRoman"/>
+      <w:lvlText w:val="%6."/>
+      <w:lvlJc w:val="right"/>
+      <w:pPr>
+        <w:ind w:left="2520" w:hanging="420"/>
+      </w:pPr>
+    </w:lvl>
+    <w:lvl w:ilvl="6" w:tplc="0409000F" w:tentative="1">
+      <w:start w:val="1"/>
+      <w:numFmt w:val="decimal"/>
+      <w:lvlText w:val="%7."/>
+      <w:lvlJc w:val="left"/>
+      <w:pPr>
+        <w:ind w:left="2940" w:hanging="420"/>
+      </w:pPr>
+    </w:lvl>
+    <w:lvl w:ilvl="7" w:tplc="04090019" w:tentative="1">
+      <w:start w:val="1"/>
+      <w:numFmt w:val="lowerLetter"/>
+      <w:lvlText w:val="%8)"/>
+      <w:lvlJc w:val="left"/>
+      <w:pPr>
+        <w:ind w:left="3360" w:hanging="420"/>
+      </w:pPr>
+    </w:lvl>
+    <w:lvl w:ilvl="8" w:tplc="0409001B" w:tentative="1">
+      <w:start w:val="1"/>
+      <w:numFmt w:val="lowerRoman"/>
+      <w:lvlText w:val="%9."/>
+      <w:lvlJc w:val="right"/>
+      <w:pPr>
+        <w:ind w:left="3780" w:hanging="420"/>
+      </w:pPr>
+    </w:lvl>
+  </w:abstractNum>
+  <w:abstractNum w:abstractNumId="23" w15:restartNumberingAfterBreak="0">
     <w:nsid w:val="59060E2F"/>
     <w:multiLevelType w:val="hybridMultilevel"/>
     <w:tmpl w:val="C88E7B2A"/>
@@ -5166,7 +5473,7 @@
       </w:rPr>
     </w:lvl>
   </w:abstractNum>
-  <w:abstractNum w:abstractNumId="23" w15:restartNumberingAfterBreak="0">
+  <w:abstractNum w:abstractNumId="24" w15:restartNumberingAfterBreak="0">
     <w:nsid w:val="5C532E22"/>
     <w:multiLevelType w:val="hybridMultilevel"/>
     <w:tmpl w:val="D27C9552"/>
@@ -5279,7 +5586,7 @@
       </w:rPr>
     </w:lvl>
   </w:abstractNum>
-  <w:abstractNum w:abstractNumId="24" w15:restartNumberingAfterBreak="0">
+  <w:abstractNum w:abstractNumId="25" w15:restartNumberingAfterBreak="0">
     <w:nsid w:val="66801823"/>
     <w:multiLevelType w:val="hybridMultilevel"/>
     <w:tmpl w:val="3B383012"/>
@@ -5368,7 +5675,7 @@
       </w:pPr>
     </w:lvl>
   </w:abstractNum>
-  <w:abstractNum w:abstractNumId="25" w15:restartNumberingAfterBreak="0">
+  <w:abstractNum w:abstractNumId="26" w15:restartNumberingAfterBreak="0">
     <w:nsid w:val="6ACD034B"/>
     <w:multiLevelType w:val="hybridMultilevel"/>
     <w:tmpl w:val="4738A6C0"/>
@@ -5484,7 +5791,7 @@
       </w:pPr>
     </w:lvl>
   </w:abstractNum>
-  <w:abstractNum w:abstractNumId="26" w15:restartNumberingAfterBreak="0">
+  <w:abstractNum w:abstractNumId="27" w15:restartNumberingAfterBreak="0">
     <w:nsid w:val="6B6C5B26"/>
     <w:multiLevelType w:val="hybridMultilevel"/>
     <w:tmpl w:val="F086D17A"/>
@@ -5597,7 +5904,7 @@
       </w:rPr>
     </w:lvl>
   </w:abstractNum>
-  <w:abstractNum w:abstractNumId="27" w15:restartNumberingAfterBreak="0">
+  <w:abstractNum w:abstractNumId="28" w15:restartNumberingAfterBreak="0">
     <w:nsid w:val="6E3A7D66"/>
     <w:multiLevelType w:val="hybridMultilevel"/>
     <w:tmpl w:val="1D12B038"/>
@@ -5683,7 +5990,7 @@
       </w:pPr>
     </w:lvl>
   </w:abstractNum>
-  <w:abstractNum w:abstractNumId="28" w15:restartNumberingAfterBreak="0">
+  <w:abstractNum w:abstractNumId="29" w15:restartNumberingAfterBreak="0">
     <w:nsid w:val="6EC43065"/>
     <w:multiLevelType w:val="hybridMultilevel"/>
     <w:tmpl w:val="5386D60E"/>
@@ -5799,7 +6106,7 @@
       </w:pPr>
     </w:lvl>
   </w:abstractNum>
-  <w:abstractNum w:abstractNumId="29" w15:restartNumberingAfterBreak="0">
+  <w:abstractNum w:abstractNumId="30" w15:restartNumberingAfterBreak="0">
     <w:nsid w:val="6FC406AE"/>
     <w:multiLevelType w:val="hybridMultilevel"/>
     <w:tmpl w:val="3BA205BE"/>
@@ -5912,7 +6219,7 @@
       </w:rPr>
     </w:lvl>
   </w:abstractNum>
-  <w:abstractNum w:abstractNumId="30" w15:restartNumberingAfterBreak="0">
+  <w:abstractNum w:abstractNumId="31" w15:restartNumberingAfterBreak="0">
     <w:nsid w:val="70607063"/>
     <w:multiLevelType w:val="hybridMultilevel"/>
     <w:tmpl w:val="902ECC4C"/>
@@ -6025,7 +6332,7 @@
       </w:rPr>
     </w:lvl>
   </w:abstractNum>
-  <w:abstractNum w:abstractNumId="31" w15:restartNumberingAfterBreak="0">
+  <w:abstractNum w:abstractNumId="32" w15:restartNumberingAfterBreak="0">
     <w:nsid w:val="706653A8"/>
     <w:multiLevelType w:val="hybridMultilevel"/>
     <w:tmpl w:val="37D8B4F6"/>
@@ -6141,7 +6448,7 @@
       </w:pPr>
     </w:lvl>
   </w:abstractNum>
-  <w:abstractNum w:abstractNumId="32" w15:restartNumberingAfterBreak="0">
+  <w:abstractNum w:abstractNumId="33" w15:restartNumberingAfterBreak="0">
     <w:nsid w:val="71231A3E"/>
     <w:multiLevelType w:val="hybridMultilevel"/>
     <w:tmpl w:val="C50A943C"/>
@@ -6230,7 +6537,7 @@
       </w:pPr>
     </w:lvl>
   </w:abstractNum>
-  <w:abstractNum w:abstractNumId="33" w15:restartNumberingAfterBreak="0">
+  <w:abstractNum w:abstractNumId="34" w15:restartNumberingAfterBreak="0">
     <w:nsid w:val="73112884"/>
     <w:multiLevelType w:val="hybridMultilevel"/>
     <w:tmpl w:val="A5AAE7F8"/>
@@ -6322,7 +6629,7 @@
       </w:pPr>
     </w:lvl>
   </w:abstractNum>
-  <w:abstractNum w:abstractNumId="34" w15:restartNumberingAfterBreak="0">
+  <w:abstractNum w:abstractNumId="35" w15:restartNumberingAfterBreak="0">
     <w:nsid w:val="75A5048E"/>
     <w:multiLevelType w:val="hybridMultilevel"/>
     <w:tmpl w:val="F3E67DA0"/>
@@ -6408,7 +6715,7 @@
       </w:pPr>
     </w:lvl>
   </w:abstractNum>
-  <w:abstractNum w:abstractNumId="35" w15:restartNumberingAfterBreak="0">
+  <w:abstractNum w:abstractNumId="36" w15:restartNumberingAfterBreak="0">
     <w:nsid w:val="76BE2F27"/>
     <w:multiLevelType w:val="multilevel"/>
     <w:tmpl w:val="342036DC"/>
@@ -6521,7 +6828,7 @@
       </w:rPr>
     </w:lvl>
   </w:abstractNum>
-  <w:abstractNum w:abstractNumId="36" w15:restartNumberingAfterBreak="0">
+  <w:abstractNum w:abstractNumId="37" w15:restartNumberingAfterBreak="0">
     <w:nsid w:val="79B15C2A"/>
     <w:multiLevelType w:val="hybridMultilevel"/>
     <w:tmpl w:val="0D967432"/>
@@ -6610,7 +6917,7 @@
       </w:pPr>
     </w:lvl>
   </w:abstractNum>
-  <w:abstractNum w:abstractNumId="37" w15:restartNumberingAfterBreak="0">
+  <w:abstractNum w:abstractNumId="38" w15:restartNumberingAfterBreak="0">
     <w:nsid w:val="7D767071"/>
     <w:multiLevelType w:val="hybridMultilevel"/>
     <w:tmpl w:val="F9362324"/>
@@ -6700,16 +7007,16 @@
     </w:lvl>
   </w:abstractNum>
   <w:num w:numId="1">
-    <w:abstractNumId w:val="25"/>
+    <w:abstractNumId w:val="26"/>
   </w:num>
   <w:num w:numId="2">
-    <w:abstractNumId w:val="31"/>
+    <w:abstractNumId w:val="32"/>
   </w:num>
   <w:num w:numId="3">
     <w:abstractNumId w:val="2"/>
   </w:num>
   <w:num w:numId="4">
-    <w:abstractNumId w:val="34"/>
+    <w:abstractNumId w:val="35"/>
   </w:num>
   <w:num w:numId="5">
     <w:abstractNumId w:val="7"/>
@@ -6718,16 +7025,16 @@
     <w:abstractNumId w:val="13"/>
   </w:num>
   <w:num w:numId="7">
-    <w:abstractNumId w:val="26"/>
+    <w:abstractNumId w:val="27"/>
   </w:num>
   <w:num w:numId="8">
-    <w:abstractNumId w:val="29"/>
+    <w:abstractNumId w:val="30"/>
   </w:num>
   <w:num w:numId="9">
-    <w:abstractNumId w:val="33"/>
+    <w:abstractNumId w:val="34"/>
   </w:num>
   <w:num w:numId="10">
-    <w:abstractNumId w:val="23"/>
+    <w:abstractNumId w:val="24"/>
   </w:num>
   <w:num w:numId="11">
     <w:abstractNumId w:val="15"/>
@@ -6739,25 +7046,25 @@
     <w:abstractNumId w:val="1"/>
   </w:num>
   <w:num w:numId="14">
-    <w:abstractNumId w:val="24"/>
+    <w:abstractNumId w:val="25"/>
   </w:num>
   <w:num w:numId="15">
     <w:abstractNumId w:val="20"/>
   </w:num>
   <w:num w:numId="16">
-    <w:abstractNumId w:val="22"/>
+    <w:abstractNumId w:val="23"/>
   </w:num>
   <w:num w:numId="17">
     <w:abstractNumId w:val="8"/>
   </w:num>
   <w:num w:numId="18">
-    <w:abstractNumId w:val="30"/>
+    <w:abstractNumId w:val="31"/>
   </w:num>
   <w:num w:numId="19">
     <w:abstractNumId w:val="3"/>
   </w:num>
   <w:num w:numId="20">
-    <w:abstractNumId w:val="36"/>
+    <w:abstractNumId w:val="37"/>
   </w:num>
   <w:num w:numId="21">
     <w:abstractNumId w:val="9"/>
@@ -6766,7 +7073,7 @@
     <w:abstractNumId w:val="17"/>
   </w:num>
   <w:num w:numId="23">
-    <w:abstractNumId w:val="35"/>
+    <w:abstractNumId w:val="36"/>
   </w:num>
   <w:num w:numId="24">
     <w:abstractNumId w:val="14"/>
@@ -6775,7 +7082,7 @@
     <w:abstractNumId w:val="21"/>
   </w:num>
   <w:num w:numId="26">
-    <w:abstractNumId w:val="32"/>
+    <w:abstractNumId w:val="33"/>
   </w:num>
   <w:num w:numId="27">
     <w:abstractNumId w:val="4"/>
@@ -6817,16 +7124,16 @@
     <w:abstractNumId w:val="10"/>
   </w:num>
   <w:num w:numId="31">
-    <w:abstractNumId w:val="28"/>
+    <w:abstractNumId w:val="29"/>
   </w:num>
   <w:num w:numId="32">
     <w:abstractNumId w:val="16"/>
   </w:num>
   <w:num w:numId="33">
-    <w:abstractNumId w:val="27"/>
+    <w:abstractNumId w:val="28"/>
   </w:num>
   <w:num w:numId="34">
-    <w:abstractNumId w:val="37"/>
+    <w:abstractNumId w:val="38"/>
   </w:num>
   <w:num w:numId="35">
     <w:abstractNumId w:val="5"/>
@@ -6839,6 +7146,9 @@
   </w:num>
   <w:num w:numId="38">
     <w:abstractNumId w:val="6"/>
+  </w:num>
+  <w:num w:numId="39">
+    <w:abstractNumId w:val="22"/>
   </w:num>
 </w:numbering>
 </file>
@@ -8298,7 +8608,7 @@
 </file>
 
 <file path=customXml/itemProps1.xml><?xml version="1.0" encoding="utf-8"?>
-<ds:datastoreItem xmlns:ds="http://schemas.openxmlformats.org/officeDocument/2006/customXml" ds:itemID="{BAF8F589-0A64-4FA2-9A42-77ECF8F032F6}">
+<ds:datastoreItem xmlns:ds="http://schemas.openxmlformats.org/officeDocument/2006/customXml" ds:itemID="{CA8FB930-0377-4416-A082-E36EAAD545C8}">
   <ds:schemaRefs>
     <ds:schemaRef ds:uri="http://schemas.openxmlformats.org/officeDocument/2006/bibliography"/>
   </ds:schemaRefs>

--- a/document/《object-oriented programming》Project Final Report Template.docx
+++ b/document/《object-oriented programming》Project Final Report Template.docx
@@ -31,7 +31,7 @@
             <v:imagedata r:id="rId8" o:title=""/>
             <w10:wrap type="topAndBottom"/>
           </v:shape>
-          <o:OLEObject Type="Embed" ProgID="MSPhotoEd.3" ShapeID="_x0000_s1027" DrawAspect="Content" ObjectID="_1657636922" r:id="rId9"/>
+          <o:OLEObject Type="Embed" ProgID="MSPhotoEd.3" ShapeID="_x0000_s1027" DrawAspect="Content" ObjectID="_1657640305" r:id="rId9"/>
         </w:object>
       </w:r>
     </w:p>
@@ -162,7 +162,7 @@
             <v:imagedata r:id="rId13" o:title=""/>
             <w10:wrap type="topAndBottom"/>
           </v:shape>
-          <o:OLEObject Type="Embed" ProgID="MSPhotoEd.3" ShapeID="_x0000_s1026" DrawAspect="Content" ObjectID="_1657636923" r:id="rId14"/>
+          <o:OLEObject Type="Embed" ProgID="MSPhotoEd.3" ShapeID="_x0000_s1026" DrawAspect="Content" ObjectID="_1657640306" r:id="rId14"/>
         </w:object>
       </w:r>
     </w:p>
@@ -2095,6 +2095,8 @@
         </w:rPr>
         <w:t>典型测试情况</w:t>
       </w:r>
+      <w:bookmarkStart w:id="0" w:name="_GoBack"/>
+      <w:bookmarkEnd w:id="0"/>
     </w:p>
     <w:p>
       <w:pPr>
@@ -2371,6 +2373,476 @@
         <w:pStyle w:val="1"/>
         <w:spacing w:beforeLines="50" w:before="156" w:afterLines="50" w:after="156" w:line="240" w:lineRule="auto"/>
         <w:rPr>
+          <w:rFonts w:asciiTheme="minorEastAsia" w:hAnsiTheme="minorEastAsia" w:cs="宋体" w:hint="eastAsia"/>
+          <w:bCs/>
+          <w:sz w:val="28"/>
+          <w:szCs w:val="28"/>
+        </w:rPr>
+      </w:pPr>
+      <w:r>
+        <w:rPr>
+          <w:rFonts w:asciiTheme="minorEastAsia" w:hAnsiTheme="minorEastAsia" w:cs="宋体" w:hint="eastAsia"/>
+          <w:sz w:val="28"/>
+          <w:szCs w:val="28"/>
+        </w:rPr>
+        <w:t>6.</w:t>
+      </w:r>
+      <w:r>
+        <w:rPr>
+          <w:rFonts w:asciiTheme="minorEastAsia" w:hAnsiTheme="minorEastAsia" w:cs="宋体" w:hint="eastAsia"/>
+          <w:sz w:val="28"/>
+          <w:szCs w:val="28"/>
+        </w:rPr>
+        <w:t>合作纪要</w:t>
+      </w:r>
+    </w:p>
+    <w:p>
+      <w:pPr>
+        <w:spacing w:beforeLines="50" w:before="156" w:afterLines="50" w:after="156"/>
+        <w:ind w:firstLineChars="200" w:firstLine="400"/>
+        <w:rPr>
+          <w:rFonts w:asciiTheme="minorEastAsia" w:hAnsiTheme="minorEastAsia"/>
+        </w:rPr>
+      </w:pPr>
+      <w:r>
+        <w:rPr>
+          <w:rFonts w:asciiTheme="minorEastAsia" w:hAnsiTheme="minorEastAsia" w:hint="eastAsia"/>
+        </w:rPr>
+        <w:t>2020</w:t>
+      </w:r>
+      <w:r>
+        <w:rPr>
+          <w:rFonts w:asciiTheme="minorEastAsia" w:hAnsiTheme="minorEastAsia" w:hint="eastAsia"/>
+        </w:rPr>
+        <w:t xml:space="preserve">年 </w:t>
+      </w:r>
+      <w:r>
+        <w:rPr>
+          <w:rFonts w:asciiTheme="minorEastAsia" w:hAnsiTheme="minorEastAsia"/>
+        </w:rPr>
+        <w:t>7</w:t>
+      </w:r>
+      <w:r>
+        <w:rPr>
+          <w:rFonts w:asciiTheme="minorEastAsia" w:hAnsiTheme="minorEastAsia" w:hint="eastAsia"/>
+        </w:rPr>
+        <w:t xml:space="preserve">月 </w:t>
+      </w:r>
+      <w:r>
+        <w:rPr>
+          <w:rFonts w:asciiTheme="minorEastAsia" w:hAnsiTheme="minorEastAsia"/>
+        </w:rPr>
+        <w:t>21</w:t>
+      </w:r>
+      <w:r>
+        <w:rPr>
+          <w:rFonts w:asciiTheme="minorEastAsia" w:hAnsiTheme="minorEastAsia" w:hint="eastAsia"/>
+        </w:rPr>
+        <w:t>日：</w:t>
+      </w:r>
+    </w:p>
+    <w:p>
+      <w:pPr>
+        <w:spacing w:beforeLines="50" w:before="156" w:afterLines="50" w:after="156"/>
+        <w:ind w:firstLineChars="200" w:firstLine="400"/>
+        <w:rPr>
+          <w:rFonts w:asciiTheme="minorEastAsia" w:hAnsiTheme="minorEastAsia" w:hint="eastAsia"/>
+        </w:rPr>
+      </w:pPr>
+      <w:r>
+        <w:rPr>
+          <w:rFonts w:asciiTheme="minorEastAsia" w:hAnsiTheme="minorEastAsia"/>
+          <w:noProof/>
+        </w:rPr>
+        <w:drawing>
+          <wp:inline distT="0" distB="0" distL="0" distR="0">
+            <wp:extent cx="1912580" cy="7406640"/>
+            <wp:effectExtent l="0" t="0" r="0" b="3810"/>
+            <wp:docPr id="11" name="图片 11" descr="C:\Users\74086\Documents\Tencent Files\740865741\FileRecv\MobileFile\Screenshot_2020-07-30-18-44-42-50.jpg"/>
+            <wp:cNvGraphicFramePr>
+              <a:graphicFrameLocks xmlns:a="http://schemas.openxmlformats.org/drawingml/2006/main" noChangeAspect="1"/>
+            </wp:cNvGraphicFramePr>
+            <a:graphic xmlns:a="http://schemas.openxmlformats.org/drawingml/2006/main">
+              <a:graphicData uri="http://schemas.openxmlformats.org/drawingml/2006/picture">
+                <pic:pic xmlns:pic="http://schemas.openxmlformats.org/drawingml/2006/picture">
+                  <pic:nvPicPr>
+                    <pic:cNvPr id="0" name="Picture 3" descr="C:\Users\74086\Documents\Tencent Files\740865741\FileRecv\MobileFile\Screenshot_2020-07-30-18-44-42-50.jpg"/>
+                    <pic:cNvPicPr>
+                      <a:picLocks noChangeAspect="1" noChangeArrowheads="1"/>
+                    </pic:cNvPicPr>
+                  </pic:nvPicPr>
+                  <pic:blipFill>
+                    <a:blip r:embed="rId25" cstate="print">
+                      <a:extLst>
+                        <a:ext uri="{28A0092B-C50C-407E-A947-70E740481C1C}">
+                          <a14:useLocalDpi xmlns:a14="http://schemas.microsoft.com/office/drawing/2010/main" val="0"/>
+                        </a:ext>
+                      </a:extLst>
+                    </a:blip>
+                    <a:srcRect/>
+                    <a:stretch>
+                      <a:fillRect/>
+                    </a:stretch>
+                  </pic:blipFill>
+                  <pic:spPr bwMode="auto">
+                    <a:xfrm>
+                      <a:off x="0" y="0"/>
+                      <a:ext cx="1929996" cy="7474087"/>
+                    </a:xfrm>
+                    <a:prstGeom prst="rect">
+                      <a:avLst/>
+                    </a:prstGeom>
+                    <a:noFill/>
+                    <a:ln>
+                      <a:noFill/>
+                    </a:ln>
+                  </pic:spPr>
+                </pic:pic>
+              </a:graphicData>
+            </a:graphic>
+          </wp:inline>
+        </w:drawing>
+      </w:r>
+    </w:p>
+    <w:p>
+      <w:pPr>
+        <w:spacing w:beforeLines="50" w:before="156" w:afterLines="50" w:after="156"/>
+        <w:ind w:firstLineChars="200" w:firstLine="400"/>
+        <w:rPr>
+          <w:rFonts w:asciiTheme="minorEastAsia" w:hAnsiTheme="minorEastAsia"/>
+        </w:rPr>
+      </w:pPr>
+      <w:r>
+        <w:rPr>
+          <w:rFonts w:asciiTheme="minorEastAsia" w:hAnsiTheme="minorEastAsia" w:hint="eastAsia"/>
+        </w:rPr>
+        <w:lastRenderedPageBreak/>
+        <w:t>本次会议主要讨论确定最终开发环境，代码风格等内容。</w:t>
+      </w:r>
+    </w:p>
+    <w:p>
+      <w:pPr>
+        <w:spacing w:beforeLines="50" w:before="156" w:afterLines="50" w:after="156"/>
+        <w:ind w:firstLineChars="200" w:firstLine="400"/>
+        <w:rPr>
+          <w:rFonts w:asciiTheme="minorEastAsia" w:hAnsiTheme="minorEastAsia" w:hint="eastAsia"/>
+        </w:rPr>
+      </w:pPr>
+    </w:p>
+    <w:p>
+      <w:pPr>
+        <w:spacing w:beforeLines="50" w:before="156" w:afterLines="50" w:after="156"/>
+        <w:rPr>
+          <w:rFonts w:asciiTheme="minorEastAsia" w:hAnsiTheme="minorEastAsia"/>
+        </w:rPr>
+      </w:pPr>
+      <w:r>
+        <w:rPr>
+          <w:rFonts w:asciiTheme="minorEastAsia" w:hAnsiTheme="minorEastAsia" w:hint="eastAsia"/>
+        </w:rPr>
+        <w:t>Github上开发记录</w:t>
+      </w:r>
+    </w:p>
+    <w:p>
+      <w:pPr>
+        <w:spacing w:beforeLines="50" w:before="156" w:afterLines="50" w:after="156"/>
+        <w:rPr>
+          <w:rFonts w:asciiTheme="minorEastAsia" w:hAnsiTheme="minorEastAsia" w:hint="eastAsia"/>
+        </w:rPr>
+      </w:pPr>
+      <w:r>
+        <w:rPr>
+          <w:rFonts w:asciiTheme="minorEastAsia" w:hAnsiTheme="minorEastAsia" w:hint="eastAsia"/>
+        </w:rPr>
+        <w:t>下面是开发人员</w:t>
+      </w:r>
+    </w:p>
+    <w:p>
+      <w:pPr>
+        <w:spacing w:beforeLines="50" w:before="156" w:afterLines="50" w:after="156"/>
+        <w:rPr>
+          <w:rFonts w:asciiTheme="minorEastAsia" w:hAnsiTheme="minorEastAsia"/>
+        </w:rPr>
+      </w:pPr>
+      <w:r>
+        <w:rPr>
+          <w:rFonts w:asciiTheme="minorEastAsia" w:hAnsiTheme="minorEastAsia"/>
+        </w:rPr>
+        <w:drawing>
+          <wp:inline distT="0" distB="0" distL="0" distR="0" wp14:anchorId="40895EF9" wp14:editId="42CF59D2">
+            <wp:extent cx="3381847" cy="2505425"/>
+            <wp:effectExtent l="0" t="0" r="9525" b="9525"/>
+            <wp:docPr id="12" name="图片 12"/>
+            <wp:cNvGraphicFramePr>
+              <a:graphicFrameLocks xmlns:a="http://schemas.openxmlformats.org/drawingml/2006/main" noChangeAspect="1"/>
+            </wp:cNvGraphicFramePr>
+            <a:graphic xmlns:a="http://schemas.openxmlformats.org/drawingml/2006/main">
+              <a:graphicData uri="http://schemas.openxmlformats.org/drawingml/2006/picture">
+                <pic:pic xmlns:pic="http://schemas.openxmlformats.org/drawingml/2006/picture">
+                  <pic:nvPicPr>
+                    <pic:cNvPr id="1" name=""/>
+                    <pic:cNvPicPr/>
+                  </pic:nvPicPr>
+                  <pic:blipFill>
+                    <a:blip r:embed="rId26"/>
+                    <a:stretch>
+                      <a:fillRect/>
+                    </a:stretch>
+                  </pic:blipFill>
+                  <pic:spPr>
+                    <a:xfrm>
+                      <a:off x="0" y="0"/>
+                      <a:ext cx="3381847" cy="2505425"/>
+                    </a:xfrm>
+                    <a:prstGeom prst="rect">
+                      <a:avLst/>
+                    </a:prstGeom>
+                  </pic:spPr>
+                </pic:pic>
+              </a:graphicData>
+            </a:graphic>
+          </wp:inline>
+        </w:drawing>
+      </w:r>
+    </w:p>
+    <w:p>
+      <w:pPr>
+        <w:spacing w:beforeLines="50" w:before="156" w:afterLines="50" w:after="156"/>
+        <w:rPr>
+          <w:rFonts w:asciiTheme="minorEastAsia" w:hAnsiTheme="minorEastAsia"/>
+        </w:rPr>
+      </w:pPr>
+      <w:r>
+        <w:rPr>
+          <w:rFonts w:asciiTheme="minorEastAsia" w:hAnsiTheme="minorEastAsia" w:hint="eastAsia"/>
+        </w:rPr>
+        <w:t>合并记录</w:t>
+      </w:r>
+    </w:p>
+    <w:p>
+      <w:pPr>
+        <w:spacing w:beforeLines="50" w:before="156" w:afterLines="50" w:after="156"/>
+        <w:rPr>
+          <w:rFonts w:asciiTheme="minorEastAsia" w:hAnsiTheme="minorEastAsia"/>
+        </w:rPr>
+      </w:pPr>
+      <w:r>
+        <w:rPr>
+          <w:rFonts w:asciiTheme="minorEastAsia" w:hAnsiTheme="minorEastAsia"/>
+        </w:rPr>
+        <w:drawing>
+          <wp:inline distT="0" distB="0" distL="0" distR="0" wp14:anchorId="310CBF3E" wp14:editId="2C12E31C">
+            <wp:extent cx="4278907" cy="4094480"/>
+            <wp:effectExtent l="0" t="0" r="7620" b="1270"/>
+            <wp:docPr id="13" name="图片 13"/>
+            <wp:cNvGraphicFramePr>
+              <a:graphicFrameLocks xmlns:a="http://schemas.openxmlformats.org/drawingml/2006/main" noChangeAspect="1"/>
+            </wp:cNvGraphicFramePr>
+            <a:graphic xmlns:a="http://schemas.openxmlformats.org/drawingml/2006/main">
+              <a:graphicData uri="http://schemas.openxmlformats.org/drawingml/2006/picture">
+                <pic:pic xmlns:pic="http://schemas.openxmlformats.org/drawingml/2006/picture">
+                  <pic:nvPicPr>
+                    <pic:cNvPr id="1" name=""/>
+                    <pic:cNvPicPr/>
+                  </pic:nvPicPr>
+                  <pic:blipFill>
+                    <a:blip r:embed="rId27"/>
+                    <a:stretch>
+                      <a:fillRect/>
+                    </a:stretch>
+                  </pic:blipFill>
+                  <pic:spPr>
+                    <a:xfrm>
+                      <a:off x="0" y="0"/>
+                      <a:ext cx="4283179" cy="4098568"/>
+                    </a:xfrm>
+                    <a:prstGeom prst="rect">
+                      <a:avLst/>
+                    </a:prstGeom>
+                  </pic:spPr>
+                </pic:pic>
+              </a:graphicData>
+            </a:graphic>
+          </wp:inline>
+        </w:drawing>
+      </w:r>
+    </w:p>
+    <w:p>
+      <w:pPr>
+        <w:spacing w:beforeLines="50" w:before="156" w:afterLines="50" w:after="156"/>
+        <w:rPr>
+          <w:rFonts w:asciiTheme="minorEastAsia" w:hAnsiTheme="minorEastAsia"/>
+        </w:rPr>
+      </w:pPr>
+      <w:r>
+        <w:rPr>
+          <w:rFonts w:asciiTheme="minorEastAsia" w:hAnsiTheme="minorEastAsia" w:hint="eastAsia"/>
+        </w:rPr>
+        <w:t>添加代码量</w:t>
+      </w:r>
+    </w:p>
+    <w:p>
+      <w:pPr>
+        <w:spacing w:beforeLines="50" w:before="156" w:afterLines="50" w:after="156"/>
+        <w:rPr>
+          <w:rFonts w:asciiTheme="minorEastAsia" w:hAnsiTheme="minorEastAsia"/>
+        </w:rPr>
+      </w:pPr>
+      <w:r>
+        <w:rPr>
+          <w:rFonts w:asciiTheme="minorEastAsia" w:hAnsiTheme="minorEastAsia"/>
+        </w:rPr>
+        <w:lastRenderedPageBreak/>
+        <w:drawing>
+          <wp:inline distT="0" distB="0" distL="0" distR="0" wp14:anchorId="69CF8E4D" wp14:editId="049E0AE6">
+            <wp:extent cx="4627791" cy="4199890"/>
+            <wp:effectExtent l="0" t="0" r="1905" b="0"/>
+            <wp:docPr id="14" name="图片 14"/>
+            <wp:cNvGraphicFramePr>
+              <a:graphicFrameLocks xmlns:a="http://schemas.openxmlformats.org/drawingml/2006/main" noChangeAspect="1"/>
+            </wp:cNvGraphicFramePr>
+            <a:graphic xmlns:a="http://schemas.openxmlformats.org/drawingml/2006/main">
+              <a:graphicData uri="http://schemas.openxmlformats.org/drawingml/2006/picture">
+                <pic:pic xmlns:pic="http://schemas.openxmlformats.org/drawingml/2006/picture">
+                  <pic:nvPicPr>
+                    <pic:cNvPr id="1" name=""/>
+                    <pic:cNvPicPr/>
+                  </pic:nvPicPr>
+                  <pic:blipFill>
+                    <a:blip r:embed="rId28"/>
+                    <a:stretch>
+                      <a:fillRect/>
+                    </a:stretch>
+                  </pic:blipFill>
+                  <pic:spPr>
+                    <a:xfrm>
+                      <a:off x="0" y="0"/>
+                      <a:ext cx="4631376" cy="4203144"/>
+                    </a:xfrm>
+                    <a:prstGeom prst="rect">
+                      <a:avLst/>
+                    </a:prstGeom>
+                  </pic:spPr>
+                </pic:pic>
+              </a:graphicData>
+            </a:graphic>
+          </wp:inline>
+        </w:drawing>
+      </w:r>
+    </w:p>
+    <w:p>
+      <w:pPr>
+        <w:spacing w:beforeLines="50" w:before="156" w:afterLines="50" w:after="156"/>
+        <w:rPr>
+          <w:rFonts w:asciiTheme="minorEastAsia" w:hAnsiTheme="minorEastAsia"/>
+        </w:rPr>
+      </w:pPr>
+      <w:r>
+        <w:rPr>
+          <w:rFonts w:asciiTheme="minorEastAsia" w:hAnsiTheme="minorEastAsia" w:hint="eastAsia"/>
+        </w:rPr>
+        <w:t>提交代码主要日期</w:t>
+      </w:r>
+    </w:p>
+    <w:p>
+      <w:pPr>
+        <w:spacing w:beforeLines="50" w:before="156" w:afterLines="50" w:after="156"/>
+        <w:rPr>
+          <w:rFonts w:asciiTheme="minorEastAsia" w:hAnsiTheme="minorEastAsia" w:hint="eastAsia"/>
+        </w:rPr>
+      </w:pPr>
+      <w:r>
+        <w:rPr>
+          <w:rFonts w:asciiTheme="minorEastAsia" w:hAnsiTheme="minorEastAsia"/>
+        </w:rPr>
+        <w:drawing>
+          <wp:inline distT="0" distB="0" distL="0" distR="0" wp14:anchorId="350BDDF0" wp14:editId="03E7EBA3">
+            <wp:extent cx="2419688" cy="1943371"/>
+            <wp:effectExtent l="0" t="0" r="0" b="0"/>
+            <wp:docPr id="15" name="图片 15"/>
+            <wp:cNvGraphicFramePr>
+              <a:graphicFrameLocks xmlns:a="http://schemas.openxmlformats.org/drawingml/2006/main" noChangeAspect="1"/>
+            </wp:cNvGraphicFramePr>
+            <a:graphic xmlns:a="http://schemas.openxmlformats.org/drawingml/2006/main">
+              <a:graphicData uri="http://schemas.openxmlformats.org/drawingml/2006/picture">
+                <pic:pic xmlns:pic="http://schemas.openxmlformats.org/drawingml/2006/picture">
+                  <pic:nvPicPr>
+                    <pic:cNvPr id="1" name=""/>
+                    <pic:cNvPicPr/>
+                  </pic:nvPicPr>
+                  <pic:blipFill>
+                    <a:blip r:embed="rId29"/>
+                    <a:stretch>
+                      <a:fillRect/>
+                    </a:stretch>
+                  </pic:blipFill>
+                  <pic:spPr>
+                    <a:xfrm>
+                      <a:off x="0" y="0"/>
+                      <a:ext cx="2419688" cy="1943371"/>
+                    </a:xfrm>
+                    <a:prstGeom prst="rect">
+                      <a:avLst/>
+                    </a:prstGeom>
+                  </pic:spPr>
+                </pic:pic>
+              </a:graphicData>
+            </a:graphic>
+          </wp:inline>
+        </w:drawing>
+      </w:r>
+      <w:r>
+        <w:rPr>
+          <w:noProof/>
+        </w:rPr>
+        <w:t xml:space="preserve"> </w:t>
+      </w:r>
+      <w:r>
+        <w:rPr>
+          <w:rFonts w:asciiTheme="minorEastAsia" w:hAnsiTheme="minorEastAsia"/>
+        </w:rPr>
+        <w:drawing>
+          <wp:inline distT="0" distB="0" distL="0" distR="0" wp14:anchorId="6AD9C951" wp14:editId="40A29D8F">
+            <wp:extent cx="2218739" cy="1586865"/>
+            <wp:effectExtent l="0" t="0" r="0" b="0"/>
+            <wp:docPr id="16" name="图片 16"/>
+            <wp:cNvGraphicFramePr>
+              <a:graphicFrameLocks xmlns:a="http://schemas.openxmlformats.org/drawingml/2006/main" noChangeAspect="1"/>
+            </wp:cNvGraphicFramePr>
+            <a:graphic xmlns:a="http://schemas.openxmlformats.org/drawingml/2006/main">
+              <a:graphicData uri="http://schemas.openxmlformats.org/drawingml/2006/picture">
+                <pic:pic xmlns:pic="http://schemas.openxmlformats.org/drawingml/2006/picture">
+                  <pic:nvPicPr>
+                    <pic:cNvPr id="1" name=""/>
+                    <pic:cNvPicPr/>
+                  </pic:nvPicPr>
+                  <pic:blipFill>
+                    <a:blip r:embed="rId30"/>
+                    <a:stretch>
+                      <a:fillRect/>
+                    </a:stretch>
+                  </pic:blipFill>
+                  <pic:spPr>
+                    <a:xfrm>
+                      <a:off x="0" y="0"/>
+                      <a:ext cx="2228952" cy="1594170"/>
+                    </a:xfrm>
+                    <a:prstGeom prst="rect">
+                      <a:avLst/>
+                    </a:prstGeom>
+                  </pic:spPr>
+                </pic:pic>
+              </a:graphicData>
+            </a:graphic>
+          </wp:inline>
+        </w:drawing>
+      </w:r>
+    </w:p>
+    <w:p>
+      <w:pPr>
+        <w:pStyle w:val="1"/>
+        <w:spacing w:beforeLines="50" w:before="156" w:afterLines="50" w:after="156" w:line="240" w:lineRule="auto"/>
+        <w:rPr>
           <w:rFonts w:asciiTheme="minorEastAsia" w:hAnsiTheme="minorEastAsia" w:cs="宋体"/>
           <w:bCs/>
           <w:sz w:val="28"/>
@@ -2383,13 +2855,12 @@
           <w:sz w:val="28"/>
           <w:szCs w:val="28"/>
         </w:rPr>
-        <w:t>6.合作纪要</w:t>
+        <w:t>7.总结</w:t>
       </w:r>
     </w:p>
     <w:p>
       <w:pPr>
         <w:spacing w:beforeLines="50" w:before="156" w:afterLines="50" w:after="156"/>
-        <w:ind w:firstLineChars="200" w:firstLine="400"/>
         <w:rPr>
           <w:rFonts w:asciiTheme="minorEastAsia" w:hAnsiTheme="minorEastAsia"/>
         </w:rPr>
@@ -2398,7 +2869,25 @@
         <w:rPr>
           <w:rFonts w:asciiTheme="minorEastAsia" w:hAnsiTheme="minorEastAsia" w:hint="eastAsia"/>
         </w:rPr>
-        <w:t>（体现团队合作方面的证据，如小组会议记录等体现良好的沟通能力，如邮件关键内容屏幕截图）</w:t>
+        <w:t>7.1</w:t>
+      </w:r>
+      <w:r>
+        <w:rPr>
+          <w:rFonts w:asciiTheme="minorEastAsia" w:hAnsiTheme="minorEastAsia" w:hint="eastAsia"/>
+        </w:rPr>
+        <w:t>程序</w:t>
+      </w:r>
+      <w:r>
+        <w:rPr>
+          <w:rFonts w:asciiTheme="minorEastAsia" w:hAnsiTheme="minorEastAsia" w:hint="eastAsia"/>
+        </w:rPr>
+        <w:t>亮点</w:t>
+      </w:r>
+      <w:r>
+        <w:rPr>
+          <w:rFonts w:asciiTheme="minorEastAsia" w:hAnsiTheme="minorEastAsia" w:hint="eastAsia"/>
+        </w:rPr>
+        <w:t>或创新之处</w:t>
       </w:r>
     </w:p>
     <w:p>
@@ -2408,32 +2897,69 @@
           <w:rFonts w:asciiTheme="minorEastAsia" w:hAnsiTheme="minorEastAsia"/>
         </w:rPr>
       </w:pPr>
+      <w:r>
+        <w:rPr>
+          <w:rFonts w:asciiTheme="minorEastAsia" w:hAnsiTheme="minorEastAsia" w:hint="eastAsia"/>
+        </w:rPr>
+        <w:t>7.2</w:t>
+      </w:r>
+      <w:r>
+        <w:rPr>
+          <w:rFonts w:asciiTheme="minorEastAsia" w:hAnsiTheme="minorEastAsia" w:hint="eastAsia"/>
+        </w:rPr>
+        <w:t>应用知识点</w:t>
+      </w:r>
     </w:p>
     <w:p>
       <w:pPr>
         <w:spacing w:beforeLines="50" w:before="156" w:afterLines="50" w:after="156"/>
-        <w:ind w:firstLineChars="200" w:firstLine="400"/>
+        <w:rPr>
+          <w:rFonts w:asciiTheme="minorEastAsia" w:hAnsiTheme="minorEastAsia" w:hint="eastAsia"/>
+        </w:rPr>
+      </w:pPr>
+      <w:r>
         <w:rPr>
           <w:rFonts w:asciiTheme="minorEastAsia" w:hAnsiTheme="minorEastAsia"/>
         </w:rPr>
-      </w:pPr>
-      <w:r>
-        <w:rPr>
-          <w:rFonts w:asciiTheme="minorEastAsia" w:hAnsiTheme="minorEastAsia" w:hint="eastAsia"/>
-        </w:rPr>
-        <w:t>2020</w:t>
-      </w:r>
-      <w:r>
-        <w:rPr>
-          <w:rFonts w:asciiTheme="minorEastAsia" w:hAnsiTheme="minorEastAsia" w:hint="eastAsia"/>
-        </w:rPr>
-        <w:t>年 月 日：</w:t>
+        <w:tab/>
+      </w:r>
+      <w:r>
+        <w:rPr>
+          <w:rFonts w:asciiTheme="minorEastAsia" w:hAnsiTheme="minorEastAsia" w:hint="eastAsia"/>
+        </w:rPr>
+        <w:t>SQL数据库，QT Windows界面开发</w:t>
       </w:r>
     </w:p>
     <w:p>
       <w:pPr>
         <w:spacing w:beforeLines="50" w:before="156" w:afterLines="50" w:after="156"/>
-        <w:ind w:firstLineChars="200" w:firstLine="400"/>
+        <w:rPr>
+          <w:rFonts w:asciiTheme="minorEastAsia" w:hAnsiTheme="minorEastAsia" w:cs="宋体"/>
+          <w:bCs/>
+        </w:rPr>
+      </w:pPr>
+      <w:r>
+        <w:rPr>
+          <w:rFonts w:asciiTheme="minorEastAsia" w:hAnsiTheme="minorEastAsia" w:hint="eastAsia"/>
+        </w:rPr>
+        <w:t>7.</w:t>
+      </w:r>
+      <w:r>
+        <w:rPr>
+          <w:rFonts w:asciiTheme="minorEastAsia" w:hAnsiTheme="minorEastAsia" w:hint="eastAsia"/>
+        </w:rPr>
+        <w:t>3</w:t>
+      </w:r>
+      <w:r>
+        <w:rPr>
+          <w:rFonts w:asciiTheme="minorEastAsia" w:hAnsiTheme="minorEastAsia" w:hint="eastAsia"/>
+        </w:rPr>
+        <w:t xml:space="preserve"> 心得体会</w:t>
+      </w:r>
+    </w:p>
+    <w:p>
+      <w:pPr>
+        <w:spacing w:beforeLines="50" w:before="156" w:afterLines="50" w:after="156"/>
         <w:rPr>
           <w:rFonts w:asciiTheme="minorEastAsia" w:hAnsiTheme="minorEastAsia"/>
         </w:rPr>
@@ -2442,19 +2968,86 @@
         <w:rPr>
           <w:rFonts w:asciiTheme="minorEastAsia" w:hAnsiTheme="minorEastAsia" w:hint="eastAsia"/>
         </w:rPr>
-        <w:t>2020</w:t>
-      </w:r>
-      <w:r>
-        <w:rPr>
-          <w:rFonts w:asciiTheme="minorEastAsia" w:hAnsiTheme="minorEastAsia" w:hint="eastAsia"/>
-        </w:rPr>
-        <w:t>年 月 日：</w:t>
+        <w:lastRenderedPageBreak/>
+        <w:t>（</w:t>
+      </w:r>
+      <w:r>
+        <w:rPr>
+          <w:rFonts w:asciiTheme="minorEastAsia" w:hAnsiTheme="minorEastAsia" w:hint="eastAsia"/>
+        </w:rPr>
+        <w:t>总结</w:t>
+      </w:r>
+      <w:r>
+        <w:rPr>
+          <w:rFonts w:asciiTheme="minorEastAsia" w:hAnsiTheme="minorEastAsia" w:hint="eastAsia"/>
+        </w:rPr>
+        <w:t>团队</w:t>
+      </w:r>
+      <w:r>
+        <w:rPr>
+          <w:rFonts w:asciiTheme="minorEastAsia" w:hAnsiTheme="minorEastAsia" w:hint="eastAsia"/>
+        </w:rPr>
+        <w:t>在项目过程中的</w:t>
+      </w:r>
+      <w:r>
+        <w:rPr>
+          <w:rFonts w:asciiTheme="minorEastAsia" w:hAnsiTheme="minorEastAsia"/>
+        </w:rPr>
+        <w:t>体会</w:t>
+      </w:r>
+      <w:r>
+        <w:rPr>
+          <w:rFonts w:asciiTheme="minorEastAsia" w:hAnsiTheme="minorEastAsia" w:hint="eastAsia"/>
+        </w:rPr>
+        <w:t>和心得</w:t>
+      </w:r>
+      <w:r>
+        <w:rPr>
+          <w:rFonts w:asciiTheme="minorEastAsia" w:hAnsiTheme="minorEastAsia" w:hint="eastAsia"/>
+        </w:rPr>
+        <w:t>，经验和教训</w:t>
+      </w:r>
+      <w:r>
+        <w:rPr>
+          <w:rFonts w:asciiTheme="minorEastAsia" w:hAnsiTheme="minorEastAsia" w:hint="eastAsia"/>
+        </w:rPr>
+        <w:t>，以及团队所有成员的自我评价</w:t>
+      </w:r>
+      <w:r>
+        <w:rPr>
+          <w:rFonts w:asciiTheme="minorEastAsia" w:hAnsiTheme="minorEastAsia" w:hint="eastAsia"/>
+        </w:rPr>
+        <w:t>。</w:t>
+      </w:r>
+      <w:r>
+        <w:rPr>
+          <w:rFonts w:asciiTheme="minorEastAsia" w:hAnsiTheme="minorEastAsia" w:hint="eastAsia"/>
+        </w:rPr>
+        <w:t>每位成员自我评价字数在200-</w:t>
+      </w:r>
+      <w:r>
+        <w:rPr>
+          <w:rFonts w:asciiTheme="minorEastAsia" w:hAnsiTheme="minorEastAsia" w:hint="eastAsia"/>
+        </w:rPr>
+        <w:t>4</w:t>
+      </w:r>
+      <w:r>
+        <w:rPr>
+          <w:rFonts w:asciiTheme="minorEastAsia" w:hAnsiTheme="minorEastAsia" w:hint="eastAsia"/>
+        </w:rPr>
+        <w:t>00字之间。</w:t>
+      </w:r>
+      <w:r>
+        <w:rPr>
+          <w:rFonts w:asciiTheme="minorEastAsia" w:hAnsiTheme="minorEastAsia" w:hint="eastAsia"/>
+        </w:rPr>
+        <w:t>）</w:t>
       </w:r>
     </w:p>
     <w:p>
       <w:pPr>
         <w:spacing w:beforeLines="50" w:before="156" w:afterLines="50" w:after="156"/>
-        <w:ind w:firstLineChars="200" w:firstLine="400"/>
+        <w:ind w:left="360"/>
         <w:rPr>
           <w:rFonts w:asciiTheme="minorEastAsia" w:hAnsiTheme="minorEastAsia"/>
         </w:rPr>
@@ -2463,45 +3056,221 @@
         <w:rPr>
           <w:rFonts w:asciiTheme="minorEastAsia" w:hAnsiTheme="minorEastAsia" w:hint="eastAsia"/>
         </w:rPr>
-        <w:t>2020</w:t>
-      </w:r>
-      <w:r>
-        <w:rPr>
-          <w:rFonts w:asciiTheme="minorEastAsia" w:hAnsiTheme="minorEastAsia" w:hint="eastAsia"/>
-        </w:rPr>
-        <w:t>年 月 日：</w:t>
+        <w:t>总体描述</w:t>
+      </w:r>
+      <w:r>
+        <w:rPr>
+          <w:rFonts w:asciiTheme="minorEastAsia" w:hAnsiTheme="minorEastAsia" w:hint="eastAsia"/>
+        </w:rPr>
+        <w:t>：本项目使用Github进行协同开发。项目一共分为两个部分，一个为View层为主的前端开发，一个为Model层为主的后端开发。其中前端使用QT</w:t>
+      </w:r>
+      <w:r>
+        <w:rPr>
+          <w:rFonts w:asciiTheme="minorEastAsia" w:hAnsiTheme="minorEastAsia"/>
+        </w:rPr>
+        <w:t xml:space="preserve"> </w:t>
+      </w:r>
+      <w:r>
+        <w:rPr>
+          <w:rFonts w:asciiTheme="minorEastAsia" w:hAnsiTheme="minorEastAsia" w:hint="eastAsia"/>
+        </w:rPr>
+        <w:t>Creator作为前端开发环境，后端以SQL</w:t>
+      </w:r>
+      <w:r>
+        <w:rPr>
+          <w:rFonts w:asciiTheme="minorEastAsia" w:hAnsiTheme="minorEastAsia"/>
+        </w:rPr>
+        <w:t xml:space="preserve"> </w:t>
+      </w:r>
+      <w:r>
+        <w:rPr>
+          <w:rFonts w:asciiTheme="minorEastAsia" w:hAnsiTheme="minorEastAsia" w:hint="eastAsia"/>
+        </w:rPr>
+        <w:t>lite数据库为主。本组View层主要由王逸君、杨乐辰编写；Model层主要由石昊洋，</w:t>
+      </w:r>
+      <w:r>
+        <w:rPr>
+          <w:rFonts w:asciiTheme="minorEastAsia" w:hAnsiTheme="minorEastAsia" w:hint="eastAsia"/>
+        </w:rPr>
+        <w:t>沈栩捷</w:t>
+      </w:r>
+      <w:r>
+        <w:rPr>
+          <w:rFonts w:asciiTheme="minorEastAsia" w:hAnsiTheme="minorEastAsia" w:hint="eastAsia"/>
+        </w:rPr>
+        <w:t>编写。</w:t>
       </w:r>
     </w:p>
     <w:p>
       <w:pPr>
         <w:spacing w:beforeLines="50" w:before="156" w:afterLines="50" w:after="156"/>
-        <w:ind w:firstLineChars="200" w:firstLine="400"/>
+        <w:ind w:left="360"/>
         <w:rPr>
           <w:rFonts w:asciiTheme="minorEastAsia" w:hAnsiTheme="minorEastAsia"/>
         </w:rPr>
       </w:pPr>
-      <w:r>
-        <w:rPr>
-          <w:rFonts w:asciiTheme="minorEastAsia" w:hAnsiTheme="minorEastAsia" w:hint="eastAsia"/>
-        </w:rPr>
-        <w:t>2020</w:t>
-      </w:r>
-      <w:r>
-        <w:rPr>
-          <w:rFonts w:asciiTheme="minorEastAsia" w:hAnsiTheme="minorEastAsia" w:hint="eastAsia"/>
-        </w:rPr>
-        <w:t>年 月 日：</w:t>
-      </w:r>
-    </w:p>
-    <w:p>
-      <w:pPr>
-        <w:pStyle w:val="ab"/>
+    </w:p>
+    <w:p>
+      <w:pPr>
         <w:spacing w:beforeLines="50" w:before="156" w:afterLines="50" w:after="156"/>
-        <w:ind w:left="720" w:firstLineChars="0" w:firstLine="0"/>
+        <w:ind w:left="360"/>
         <w:rPr>
           <w:rFonts w:asciiTheme="minorEastAsia" w:hAnsiTheme="minorEastAsia"/>
         </w:rPr>
       </w:pPr>
+      <w:r>
+        <w:rPr>
+          <w:rFonts w:asciiTheme="minorEastAsia" w:hAnsiTheme="minorEastAsia" w:hint="eastAsia"/>
+          <w:b/>
+        </w:rPr>
+        <w:t>杨乐辰</w:t>
+      </w:r>
+      <w:r>
+        <w:rPr>
+          <w:rFonts w:asciiTheme="minorEastAsia" w:hAnsiTheme="minorEastAsia" w:hint="eastAsia"/>
+        </w:rPr>
+        <w:t>：</w:t>
+      </w:r>
+      <w:r>
+        <w:rPr>
+          <w:rFonts w:asciiTheme="minorEastAsia" w:hAnsiTheme="minorEastAsia" w:hint="eastAsia"/>
+        </w:rPr>
+        <w:t>在项目的设计中，我首先学习了Q</w:t>
+      </w:r>
+      <w:r>
+        <w:rPr>
+          <w:rFonts w:asciiTheme="minorEastAsia" w:hAnsiTheme="minorEastAsia"/>
+        </w:rPr>
+        <w:t xml:space="preserve">T </w:t>
+      </w:r>
+      <w:r>
+        <w:rPr>
+          <w:rFonts w:asciiTheme="minorEastAsia" w:hAnsiTheme="minorEastAsia" w:hint="eastAsia"/>
+        </w:rPr>
+        <w:t>的C++语法，熟悉Q</w:t>
+      </w:r>
+      <w:r>
+        <w:rPr>
+          <w:rFonts w:asciiTheme="minorEastAsia" w:hAnsiTheme="minorEastAsia"/>
+        </w:rPr>
+        <w:t>T</w:t>
+      </w:r>
+      <w:r>
+        <w:rPr>
+          <w:rFonts w:asciiTheme="minorEastAsia" w:hAnsiTheme="minorEastAsia" w:hint="eastAsia"/>
+        </w:rPr>
+        <w:t>中不同类的使用，对于课内学到的虚函数以及类的复用有了一定认识，其次也在程序的设计过程中学习了一部分S</w:t>
+      </w:r>
+      <w:r>
+        <w:rPr>
+          <w:rFonts w:asciiTheme="minorEastAsia" w:hAnsiTheme="minorEastAsia"/>
+        </w:rPr>
+        <w:t>QL</w:t>
+      </w:r>
+      <w:r>
+        <w:rPr>
+          <w:rFonts w:asciiTheme="minorEastAsia" w:hAnsiTheme="minorEastAsia" w:hint="eastAsia"/>
+        </w:rPr>
+        <w:t>ite的知识，对于数据库的使用有个初步的了解。而且在程序的编写过程中与各个组内同学进行了许多的交流，大家也对我给予了很多的帮助。对于一个应用程序的界面设计也有了初步认识，认识到要根据用户需求设计程序让其更加人性化。这次的oop大程锻炼了我的编程能力，让我对今后学习的方向有了一定的认识。</w:t>
+      </w:r>
+    </w:p>
+    <w:p>
+      <w:pPr>
+        <w:spacing w:beforeLines="50" w:before="156" w:afterLines="50" w:after="156"/>
+        <w:ind w:left="360"/>
+        <w:rPr>
+          <w:rFonts w:asciiTheme="minorEastAsia" w:hAnsiTheme="minorEastAsia" w:hint="eastAsia"/>
+        </w:rPr>
+      </w:pPr>
+      <w:r>
+        <w:rPr>
+          <w:rFonts w:asciiTheme="minorEastAsia" w:hAnsiTheme="minorEastAsia" w:hint="eastAsia"/>
+          <w:b/>
+        </w:rPr>
+        <w:t>王逸君</w:t>
+      </w:r>
+      <w:r>
+        <w:rPr>
+          <w:rFonts w:asciiTheme="minorEastAsia" w:hAnsiTheme="minorEastAsia" w:hint="eastAsia"/>
+        </w:rPr>
+        <w:t>：</w:t>
+      </w:r>
+      <w:r>
+        <w:rPr>
+          <w:rFonts w:asciiTheme="minorEastAsia" w:hAnsiTheme="minorEastAsia" w:hint="eastAsia"/>
+        </w:rPr>
+        <w:t>在项目的实现中，</w:t>
+      </w:r>
+      <w:r>
+        <w:rPr>
+          <w:rFonts w:asciiTheme="minorEastAsia" w:hAnsiTheme="minorEastAsia" w:hint="eastAsia"/>
+        </w:rPr>
+        <w:t>进一步深入了解了Git和Github之间的联系以及不同仓库之间的拉取请求、合并等操作细节，真正使Git成为自己代码管理的工具。在本次开发中，学习了使用QT</w:t>
+      </w:r>
+      <w:r>
+        <w:rPr>
+          <w:rFonts w:asciiTheme="minorEastAsia" w:hAnsiTheme="minorEastAsia"/>
+        </w:rPr>
+        <w:t xml:space="preserve"> </w:t>
+      </w:r>
+      <w:r>
+        <w:rPr>
+          <w:rFonts w:asciiTheme="minorEastAsia" w:hAnsiTheme="minorEastAsia" w:hint="eastAsia"/>
+        </w:rPr>
+        <w:t>Creator进行窗口界面的开发，</w:t>
+      </w:r>
+      <w:r>
+        <w:rPr>
+          <w:rFonts w:asciiTheme="minorEastAsia" w:hAnsiTheme="minorEastAsia" w:hint="eastAsia"/>
+        </w:rPr>
+        <w:t>了解槽函数等概念，能够进行使用GUI的程序开发。此外，本次项目开发过程中，我的同伴也给予了我很多帮助，并容忍我的拖延等毛病，我向他们深表感谢。</w:t>
+      </w:r>
+    </w:p>
+    <w:p>
+      <w:pPr>
+        <w:spacing w:beforeLines="50" w:before="156" w:afterLines="50" w:after="156"/>
+        <w:ind w:left="360"/>
+        <w:rPr>
+          <w:rFonts w:asciiTheme="minorEastAsia" w:hAnsiTheme="minorEastAsia"/>
+        </w:rPr>
+      </w:pPr>
+      <w:r>
+        <w:rPr>
+          <w:rFonts w:asciiTheme="minorEastAsia" w:hAnsiTheme="minorEastAsia" w:hint="eastAsia"/>
+          <w:b/>
+        </w:rPr>
+        <w:t>石昊洋</w:t>
+      </w:r>
+      <w:r>
+        <w:rPr>
+          <w:rFonts w:asciiTheme="minorEastAsia" w:hAnsiTheme="minorEastAsia" w:hint="eastAsia"/>
+        </w:rPr>
+        <w:t>：</w:t>
+      </w:r>
+    </w:p>
+    <w:p>
+      <w:pPr>
+        <w:spacing w:beforeLines="50" w:before="156" w:afterLines="50" w:after="156"/>
+        <w:ind w:left="360"/>
+        <w:rPr>
+          <w:rFonts w:asciiTheme="minorEastAsia" w:hAnsiTheme="minorEastAsia"/>
+          <w:b/>
+        </w:rPr>
+      </w:pPr>
+      <w:r>
+        <w:rPr>
+          <w:rFonts w:asciiTheme="minorEastAsia" w:hAnsiTheme="minorEastAsia" w:hint="eastAsia"/>
+          <w:b/>
+        </w:rPr>
+        <w:t>沈栩捷</w:t>
+      </w:r>
+      <w:r>
+        <w:rPr>
+          <w:rFonts w:asciiTheme="minorEastAsia" w:hAnsiTheme="minorEastAsia" w:hint="eastAsia"/>
+          <w:b/>
+        </w:rPr>
+        <w:t>：</w:t>
+      </w:r>
     </w:p>
     <w:p>
       <w:pPr>
@@ -2520,338 +3289,6 @@
           <w:sz w:val="28"/>
           <w:szCs w:val="28"/>
         </w:rPr>
-        <w:t>7.总结</w:t>
-      </w:r>
-    </w:p>
-    <w:p>
-      <w:pPr>
-        <w:spacing w:beforeLines="50" w:before="156" w:afterLines="50" w:after="156"/>
-        <w:rPr>
-          <w:rFonts w:asciiTheme="minorEastAsia" w:hAnsiTheme="minorEastAsia"/>
-        </w:rPr>
-      </w:pPr>
-      <w:r>
-        <w:rPr>
-          <w:rFonts w:asciiTheme="minorEastAsia" w:hAnsiTheme="minorEastAsia" w:hint="eastAsia"/>
-        </w:rPr>
-        <w:t>7.1</w:t>
-      </w:r>
-      <w:r>
-        <w:rPr>
-          <w:rFonts w:asciiTheme="minorEastAsia" w:hAnsiTheme="minorEastAsia" w:hint="eastAsia"/>
-        </w:rPr>
-        <w:t>程序</w:t>
-      </w:r>
-      <w:r>
-        <w:rPr>
-          <w:rFonts w:asciiTheme="minorEastAsia" w:hAnsiTheme="minorEastAsia" w:hint="eastAsia"/>
-        </w:rPr>
-        <w:t>亮点</w:t>
-      </w:r>
-      <w:r>
-        <w:rPr>
-          <w:rFonts w:asciiTheme="minorEastAsia" w:hAnsiTheme="minorEastAsia" w:hint="eastAsia"/>
-        </w:rPr>
-        <w:t>或创新之处</w:t>
-      </w:r>
-    </w:p>
-    <w:p>
-      <w:pPr>
-        <w:spacing w:beforeLines="50" w:before="156" w:afterLines="50" w:after="156"/>
-        <w:rPr>
-          <w:rFonts w:asciiTheme="minorEastAsia" w:hAnsiTheme="minorEastAsia"/>
-        </w:rPr>
-      </w:pPr>
-      <w:r>
-        <w:rPr>
-          <w:rFonts w:asciiTheme="minorEastAsia" w:hAnsiTheme="minorEastAsia" w:hint="eastAsia"/>
-        </w:rPr>
-        <w:t>7.2</w:t>
-      </w:r>
-      <w:r>
-        <w:rPr>
-          <w:rFonts w:asciiTheme="minorEastAsia" w:hAnsiTheme="minorEastAsia" w:hint="eastAsia"/>
-        </w:rPr>
-        <w:t>应用知识点</w:t>
-      </w:r>
-      <w:bookmarkStart w:id="0" w:name="_GoBack"/>
-      <w:bookmarkEnd w:id="0"/>
-    </w:p>
-    <w:p>
-      <w:pPr>
-        <w:spacing w:beforeLines="50" w:before="156" w:afterLines="50" w:after="156"/>
-        <w:rPr>
-          <w:rFonts w:asciiTheme="minorEastAsia" w:hAnsiTheme="minorEastAsia" w:cs="宋体"/>
-          <w:bCs/>
-        </w:rPr>
-      </w:pPr>
-      <w:r>
-        <w:rPr>
-          <w:rFonts w:asciiTheme="minorEastAsia" w:hAnsiTheme="minorEastAsia" w:hint="eastAsia"/>
-        </w:rPr>
-        <w:t>7.</w:t>
-      </w:r>
-      <w:r>
-        <w:rPr>
-          <w:rFonts w:asciiTheme="minorEastAsia" w:hAnsiTheme="minorEastAsia" w:hint="eastAsia"/>
-        </w:rPr>
-        <w:t>3</w:t>
-      </w:r>
-      <w:r>
-        <w:rPr>
-          <w:rFonts w:asciiTheme="minorEastAsia" w:hAnsiTheme="minorEastAsia" w:hint="eastAsia"/>
-        </w:rPr>
-        <w:t xml:space="preserve"> 心得体会</w:t>
-      </w:r>
-    </w:p>
-    <w:p>
-      <w:pPr>
-        <w:spacing w:beforeLines="50" w:before="156" w:afterLines="50" w:after="156"/>
-        <w:rPr>
-          <w:rFonts w:asciiTheme="minorEastAsia" w:hAnsiTheme="minorEastAsia"/>
-        </w:rPr>
-      </w:pPr>
-      <w:r>
-        <w:rPr>
-          <w:rFonts w:asciiTheme="minorEastAsia" w:hAnsiTheme="minorEastAsia" w:hint="eastAsia"/>
-        </w:rPr>
-        <w:t>（</w:t>
-      </w:r>
-      <w:r>
-        <w:rPr>
-          <w:rFonts w:asciiTheme="minorEastAsia" w:hAnsiTheme="minorEastAsia" w:hint="eastAsia"/>
-        </w:rPr>
-        <w:t>总结</w:t>
-      </w:r>
-      <w:r>
-        <w:rPr>
-          <w:rFonts w:asciiTheme="minorEastAsia" w:hAnsiTheme="minorEastAsia" w:hint="eastAsia"/>
-        </w:rPr>
-        <w:t>团队</w:t>
-      </w:r>
-      <w:r>
-        <w:rPr>
-          <w:rFonts w:asciiTheme="minorEastAsia" w:hAnsiTheme="minorEastAsia" w:hint="eastAsia"/>
-        </w:rPr>
-        <w:t>在项目过程中的</w:t>
-      </w:r>
-      <w:r>
-        <w:rPr>
-          <w:rFonts w:asciiTheme="minorEastAsia" w:hAnsiTheme="minorEastAsia"/>
-        </w:rPr>
-        <w:t>体会</w:t>
-      </w:r>
-      <w:r>
-        <w:rPr>
-          <w:rFonts w:asciiTheme="minorEastAsia" w:hAnsiTheme="minorEastAsia" w:hint="eastAsia"/>
-        </w:rPr>
-        <w:t>和心得</w:t>
-      </w:r>
-      <w:r>
-        <w:rPr>
-          <w:rFonts w:asciiTheme="minorEastAsia" w:hAnsiTheme="minorEastAsia" w:hint="eastAsia"/>
-        </w:rPr>
-        <w:t>，经验和教训</w:t>
-      </w:r>
-      <w:r>
-        <w:rPr>
-          <w:rFonts w:asciiTheme="minorEastAsia" w:hAnsiTheme="minorEastAsia" w:hint="eastAsia"/>
-        </w:rPr>
-        <w:t>，以及团队所有成员的自我评价</w:t>
-      </w:r>
-      <w:r>
-        <w:rPr>
-          <w:rFonts w:asciiTheme="minorEastAsia" w:hAnsiTheme="minorEastAsia" w:hint="eastAsia"/>
-        </w:rPr>
-        <w:t>。</w:t>
-      </w:r>
-      <w:r>
-        <w:rPr>
-          <w:rFonts w:asciiTheme="minorEastAsia" w:hAnsiTheme="minorEastAsia" w:hint="eastAsia"/>
-        </w:rPr>
-        <w:t>每位成员自我评价字数在200-</w:t>
-      </w:r>
-      <w:r>
-        <w:rPr>
-          <w:rFonts w:asciiTheme="minorEastAsia" w:hAnsiTheme="minorEastAsia" w:hint="eastAsia"/>
-        </w:rPr>
-        <w:t>4</w:t>
-      </w:r>
-      <w:r>
-        <w:rPr>
-          <w:rFonts w:asciiTheme="minorEastAsia" w:hAnsiTheme="minorEastAsia" w:hint="eastAsia"/>
-        </w:rPr>
-        <w:t>00字之间。</w:t>
-      </w:r>
-      <w:r>
-        <w:rPr>
-          <w:rFonts w:asciiTheme="minorEastAsia" w:hAnsiTheme="minorEastAsia" w:hint="eastAsia"/>
-        </w:rPr>
-        <w:t>）</w:t>
-      </w:r>
-    </w:p>
-    <w:p>
-      <w:pPr>
-        <w:spacing w:beforeLines="50" w:before="156" w:afterLines="50" w:after="156"/>
-        <w:ind w:firstLine="360"/>
-        <w:rPr>
-          <w:rFonts w:asciiTheme="minorEastAsia" w:hAnsiTheme="minorEastAsia"/>
-        </w:rPr>
-      </w:pPr>
-      <w:r>
-        <w:rPr>
-          <w:rFonts w:asciiTheme="minorEastAsia" w:hAnsiTheme="minorEastAsia" w:hint="eastAsia"/>
-        </w:rPr>
-        <w:t>总体描述</w:t>
-      </w:r>
-    </w:p>
-    <w:p>
-      <w:pPr>
-        <w:spacing w:beforeLines="50" w:before="156" w:afterLines="50" w:after="156"/>
-        <w:ind w:firstLine="360"/>
-        <w:rPr>
-          <w:rFonts w:asciiTheme="minorEastAsia" w:hAnsiTheme="minorEastAsia"/>
-        </w:rPr>
-      </w:pPr>
-    </w:p>
-    <w:p>
-      <w:pPr>
-        <w:spacing w:beforeLines="50" w:before="156" w:afterLines="50" w:after="156"/>
-        <w:ind w:left="360"/>
-        <w:rPr>
-          <w:rFonts w:asciiTheme="minorEastAsia" w:hAnsiTheme="minorEastAsia"/>
-        </w:rPr>
-      </w:pPr>
-      <w:r>
-        <w:rPr>
-          <w:rFonts w:asciiTheme="minorEastAsia" w:hAnsiTheme="minorEastAsia" w:hint="eastAsia"/>
-        </w:rPr>
-        <w:t>杨乐辰</w:t>
-      </w:r>
-      <w:r>
-        <w:rPr>
-          <w:rFonts w:asciiTheme="minorEastAsia" w:hAnsiTheme="minorEastAsia" w:hint="eastAsia"/>
-        </w:rPr>
-        <w:t>：</w:t>
-      </w:r>
-      <w:r>
-        <w:rPr>
-          <w:rFonts w:asciiTheme="minorEastAsia" w:hAnsiTheme="minorEastAsia" w:hint="eastAsia"/>
-        </w:rPr>
-        <w:t>在项目的设计中，我首先学习了Q</w:t>
-      </w:r>
-      <w:r>
-        <w:rPr>
-          <w:rFonts w:asciiTheme="minorEastAsia" w:hAnsiTheme="minorEastAsia"/>
-        </w:rPr>
-        <w:t xml:space="preserve">T </w:t>
-      </w:r>
-      <w:r>
-        <w:rPr>
-          <w:rFonts w:asciiTheme="minorEastAsia" w:hAnsiTheme="minorEastAsia" w:hint="eastAsia"/>
-        </w:rPr>
-        <w:t>的C++语法，熟悉Q</w:t>
-      </w:r>
-      <w:r>
-        <w:rPr>
-          <w:rFonts w:asciiTheme="minorEastAsia" w:hAnsiTheme="minorEastAsia"/>
-        </w:rPr>
-        <w:t>T</w:t>
-      </w:r>
-      <w:r>
-        <w:rPr>
-          <w:rFonts w:asciiTheme="minorEastAsia" w:hAnsiTheme="minorEastAsia" w:hint="eastAsia"/>
-        </w:rPr>
-        <w:t>中不同类的使用，对于课内学到的虚函数以及类的复用有了一定认识，其次也在程序的设计过程中学习了一部分S</w:t>
-      </w:r>
-      <w:r>
-        <w:rPr>
-          <w:rFonts w:asciiTheme="minorEastAsia" w:hAnsiTheme="minorEastAsia"/>
-        </w:rPr>
-        <w:t>QL</w:t>
-      </w:r>
-      <w:r>
-        <w:rPr>
-          <w:rFonts w:asciiTheme="minorEastAsia" w:hAnsiTheme="minorEastAsia" w:hint="eastAsia"/>
-        </w:rPr>
-        <w:t>ite的知识，对于数据库的使用有个初步的了解。而且在程序的编写过程中与各个组内同学进行了许多的交流，大家也对我给予了很多的帮助。对于一个应用程序的界面设计也有了初步认识，认识到要根据用户需求设计程序让其更加人性化。这次的oop大程锻炼了我的编程能力，让我对今后学习的方向有了一定的认识。</w:t>
-      </w:r>
-    </w:p>
-    <w:p>
-      <w:pPr>
-        <w:spacing w:beforeLines="50" w:before="156" w:afterLines="50" w:after="156"/>
-        <w:ind w:left="360"/>
-        <w:rPr>
-          <w:rFonts w:asciiTheme="minorEastAsia" w:hAnsiTheme="minorEastAsia"/>
-        </w:rPr>
-      </w:pPr>
-      <w:r>
-        <w:rPr>
-          <w:rFonts w:asciiTheme="minorEastAsia" w:hAnsiTheme="minorEastAsia" w:hint="eastAsia"/>
-        </w:rPr>
-        <w:t>王逸君</w:t>
-      </w:r>
-      <w:r>
-        <w:rPr>
-          <w:rFonts w:asciiTheme="minorEastAsia" w:hAnsiTheme="minorEastAsia" w:hint="eastAsia"/>
-        </w:rPr>
-        <w:t>：</w:t>
-      </w:r>
-    </w:p>
-    <w:p>
-      <w:pPr>
-        <w:spacing w:beforeLines="50" w:before="156" w:afterLines="50" w:after="156"/>
-        <w:ind w:left="360"/>
-        <w:rPr>
-          <w:rFonts w:asciiTheme="minorEastAsia" w:hAnsiTheme="minorEastAsia"/>
-        </w:rPr>
-      </w:pPr>
-      <w:r>
-        <w:rPr>
-          <w:rFonts w:asciiTheme="minorEastAsia" w:hAnsiTheme="minorEastAsia" w:hint="eastAsia"/>
-        </w:rPr>
-        <w:t>石昊洋</w:t>
-      </w:r>
-      <w:r>
-        <w:rPr>
-          <w:rFonts w:asciiTheme="minorEastAsia" w:hAnsiTheme="minorEastAsia" w:hint="eastAsia"/>
-        </w:rPr>
-        <w:t>：</w:t>
-      </w:r>
-    </w:p>
-    <w:p>
-      <w:pPr>
-        <w:spacing w:beforeLines="50" w:before="156" w:afterLines="50" w:after="156"/>
-        <w:ind w:left="360"/>
-        <w:rPr>
-          <w:rFonts w:asciiTheme="minorEastAsia" w:hAnsiTheme="minorEastAsia"/>
-        </w:rPr>
-      </w:pPr>
-      <w:r>
-        <w:rPr>
-          <w:rFonts w:asciiTheme="minorEastAsia" w:hAnsiTheme="minorEastAsia" w:hint="eastAsia"/>
-        </w:rPr>
-        <w:t>沈栩捷</w:t>
-      </w:r>
-    </w:p>
-    <w:p>
-      <w:pPr>
-        <w:pStyle w:val="1"/>
-        <w:spacing w:beforeLines="50" w:before="156" w:afterLines="50" w:after="156" w:line="240" w:lineRule="auto"/>
-        <w:rPr>
-          <w:rFonts w:asciiTheme="minorEastAsia" w:hAnsiTheme="minorEastAsia" w:cs="宋体"/>
-          <w:bCs/>
-          <w:sz w:val="28"/>
-          <w:szCs w:val="28"/>
-        </w:rPr>
-      </w:pPr>
-      <w:r>
-        <w:rPr>
-          <w:rFonts w:asciiTheme="minorEastAsia" w:hAnsiTheme="minorEastAsia" w:cs="宋体" w:hint="eastAsia"/>
-          <w:sz w:val="28"/>
-          <w:szCs w:val="28"/>
-        </w:rPr>
-        <w:lastRenderedPageBreak/>
         <w:t>8</w:t>
       </w:r>
       <w:r>
@@ -7537,7 +7974,7 @@
   <w:style w:type="paragraph" w:default="1" w:styleId="a">
     <w:name w:val="Normal"/>
     <w:qFormat/>
-    <w:rsid w:val="004A153D"/>
+    <w:rsid w:val="002C0A1C"/>
   </w:style>
   <w:style w:type="paragraph" w:styleId="1">
     <w:name w:val="heading 1"/>
@@ -8608,7 +9045,7 @@
 </file>
 
 <file path=customXml/itemProps1.xml><?xml version="1.0" encoding="utf-8"?>
-<ds:datastoreItem xmlns:ds="http://schemas.openxmlformats.org/officeDocument/2006/customXml" ds:itemID="{CA8FB930-0377-4416-A082-E36EAAD545C8}">
+<ds:datastoreItem xmlns:ds="http://schemas.openxmlformats.org/officeDocument/2006/customXml" ds:itemID="{1525EB91-4168-45BA-B116-7E7732B25768}">
   <ds:schemaRefs>
     <ds:schemaRef ds:uri="http://schemas.openxmlformats.org/officeDocument/2006/bibliography"/>
   </ds:schemaRefs>

--- a/document/《object-oriented programming》Project Final Report Template.docx
+++ b/document/《object-oriented programming》Project Final Report Template.docx
@@ -31,7 +31,7 @@
             <v:imagedata r:id="rId8" o:title=""/>
             <w10:wrap type="topAndBottom"/>
           </v:shape>
-          <o:OLEObject Type="Embed" ProgID="MSPhotoEd.3" ShapeID="_x0000_s1027" DrawAspect="Content" ObjectID="_1657640305" r:id="rId9"/>
+          <o:OLEObject Type="Embed" ProgID="MSPhotoEd.3" ShapeID="_x0000_s1027" DrawAspect="Content" ObjectID="_1657640525" r:id="rId9"/>
         </w:object>
       </w:r>
     </w:p>
@@ -162,7 +162,7 @@
             <v:imagedata r:id="rId13" o:title=""/>
             <w10:wrap type="topAndBottom"/>
           </v:shape>
-          <o:OLEObject Type="Embed" ProgID="MSPhotoEd.3" ShapeID="_x0000_s1026" DrawAspect="Content" ObjectID="_1657640306" r:id="rId14"/>
+          <o:OLEObject Type="Embed" ProgID="MSPhotoEd.3" ShapeID="_x0000_s1026" DrawAspect="Content" ObjectID="_1657640526" r:id="rId14"/>
         </w:object>
       </w:r>
     </w:p>
@@ -1587,11 +1587,10 @@
     </w:p>
     <w:p>
       <w:r>
-        <w:rPr>
-          <w:rFonts w:hint="eastAsia"/>
-        </w:rPr>
-        <w:t>（待续）</w:t>
-      </w:r>
+        <w:t>5.</w:t>
+      </w:r>
+      <w:bookmarkStart w:id="0" w:name="_GoBack"/>
+      <w:bookmarkEnd w:id="0"/>
     </w:p>
     <w:p>
       <w:pPr>
@@ -2095,8 +2094,6 @@
         </w:rPr>
         <w:t>典型测试情况</w:t>
       </w:r>
-      <w:bookmarkStart w:id="0" w:name="_GoBack"/>
-      <w:bookmarkEnd w:id="0"/>
     </w:p>
     <w:p>
       <w:pPr>
@@ -2373,7 +2370,7 @@
         <w:pStyle w:val="1"/>
         <w:spacing w:beforeLines="50" w:before="156" w:afterLines="50" w:after="156" w:line="240" w:lineRule="auto"/>
         <w:rPr>
-          <w:rFonts w:asciiTheme="minorEastAsia" w:hAnsiTheme="minorEastAsia" w:cs="宋体" w:hint="eastAsia"/>
+          <w:rFonts w:asciiTheme="minorEastAsia" w:hAnsiTheme="minorEastAsia" w:cs="宋体"/>
           <w:bCs/>
           <w:sz w:val="28"/>
           <w:szCs w:val="28"/>
@@ -2446,7 +2443,7 @@
         <w:spacing w:beforeLines="50" w:before="156" w:afterLines="50" w:after="156"/>
         <w:ind w:firstLineChars="200" w:firstLine="400"/>
         <w:rPr>
-          <w:rFonts w:asciiTheme="minorEastAsia" w:hAnsiTheme="minorEastAsia" w:hint="eastAsia"/>
+          <w:rFonts w:asciiTheme="minorEastAsia" w:hAnsiTheme="minorEastAsia"/>
         </w:rPr>
       </w:pPr>
       <w:r>
@@ -2525,7 +2522,7 @@
         <w:spacing w:beforeLines="50" w:before="156" w:afterLines="50" w:after="156"/>
         <w:ind w:firstLineChars="200" w:firstLine="400"/>
         <w:rPr>
-          <w:rFonts w:asciiTheme="minorEastAsia" w:hAnsiTheme="minorEastAsia" w:hint="eastAsia"/>
+          <w:rFonts w:asciiTheme="minorEastAsia" w:hAnsiTheme="minorEastAsia"/>
         </w:rPr>
       </w:pPr>
     </w:p>
@@ -2547,7 +2544,7 @@
       <w:pPr>
         <w:spacing w:beforeLines="50" w:before="156" w:afterLines="50" w:after="156"/>
         <w:rPr>
-          <w:rFonts w:asciiTheme="minorEastAsia" w:hAnsiTheme="minorEastAsia" w:hint="eastAsia"/>
+          <w:rFonts w:asciiTheme="minorEastAsia" w:hAnsiTheme="minorEastAsia"/>
         </w:rPr>
       </w:pPr>
       <w:r>
@@ -2567,6 +2564,7 @@
       <w:r>
         <w:rPr>
           <w:rFonts w:asciiTheme="minorEastAsia" w:hAnsiTheme="minorEastAsia"/>
+          <w:noProof/>
         </w:rPr>
         <w:drawing>
           <wp:inline distT="0" distB="0" distL="0" distR="0" wp14:anchorId="40895EF9" wp14:editId="42CF59D2">
@@ -2629,6 +2627,7 @@
       <w:r>
         <w:rPr>
           <w:rFonts w:asciiTheme="minorEastAsia" w:hAnsiTheme="minorEastAsia"/>
+          <w:noProof/>
         </w:rPr>
         <w:drawing>
           <wp:inline distT="0" distB="0" distL="0" distR="0" wp14:anchorId="310CBF3E" wp14:editId="2C12E31C">
@@ -2691,6 +2690,7 @@
       <w:r>
         <w:rPr>
           <w:rFonts w:asciiTheme="minorEastAsia" w:hAnsiTheme="minorEastAsia"/>
+          <w:noProof/>
         </w:rPr>
         <w:lastRenderedPageBreak/>
         <w:drawing>
@@ -2748,12 +2748,13 @@
       <w:pPr>
         <w:spacing w:beforeLines="50" w:before="156" w:afterLines="50" w:after="156"/>
         <w:rPr>
-          <w:rFonts w:asciiTheme="minorEastAsia" w:hAnsiTheme="minorEastAsia" w:hint="eastAsia"/>
-        </w:rPr>
-      </w:pPr>
-      <w:r>
-        <w:rPr>
           <w:rFonts w:asciiTheme="minorEastAsia" w:hAnsiTheme="minorEastAsia"/>
+        </w:rPr>
+      </w:pPr>
+      <w:r>
+        <w:rPr>
+          <w:rFonts w:asciiTheme="minorEastAsia" w:hAnsiTheme="minorEastAsia"/>
+          <w:noProof/>
         </w:rPr>
         <w:drawing>
           <wp:inline distT="0" distB="0" distL="0" distR="0" wp14:anchorId="350BDDF0" wp14:editId="03E7EBA3">
@@ -2800,6 +2801,7 @@
       <w:r>
         <w:rPr>
           <w:rFonts w:asciiTheme="minorEastAsia" w:hAnsiTheme="minorEastAsia"/>
+          <w:noProof/>
         </w:rPr>
         <w:drawing>
           <wp:inline distT="0" distB="0" distL="0" distR="0" wp14:anchorId="6AD9C951" wp14:editId="40A29D8F">
@@ -2914,7 +2916,7 @@
       <w:pPr>
         <w:spacing w:beforeLines="50" w:before="156" w:afterLines="50" w:after="156"/>
         <w:rPr>
-          <w:rFonts w:asciiTheme="minorEastAsia" w:hAnsiTheme="minorEastAsia" w:hint="eastAsia"/>
+          <w:rFonts w:asciiTheme="minorEastAsia" w:hAnsiTheme="minorEastAsia"/>
         </w:rPr>
       </w:pPr>
       <w:r>
@@ -3179,7 +3181,7 @@
         <w:spacing w:beforeLines="50" w:before="156" w:afterLines="50" w:after="156"/>
         <w:ind w:left="360"/>
         <w:rPr>
-          <w:rFonts w:asciiTheme="minorEastAsia" w:hAnsiTheme="minorEastAsia" w:hint="eastAsia"/>
+          <w:rFonts w:asciiTheme="minorEastAsia" w:hAnsiTheme="minorEastAsia"/>
         </w:rPr>
       </w:pPr>
       <w:r>
@@ -9045,7 +9047,7 @@
 </file>
 
 <file path=customXml/itemProps1.xml><?xml version="1.0" encoding="utf-8"?>
-<ds:datastoreItem xmlns:ds="http://schemas.openxmlformats.org/officeDocument/2006/customXml" ds:itemID="{1525EB91-4168-45BA-B116-7E7732B25768}">
+<ds:datastoreItem xmlns:ds="http://schemas.openxmlformats.org/officeDocument/2006/customXml" ds:itemID="{1B546078-396C-4C71-B021-A66151431825}">
   <ds:schemaRefs>
     <ds:schemaRef ds:uri="http://schemas.openxmlformats.org/officeDocument/2006/bibliography"/>
   </ds:schemaRefs>

--- a/document/《object-oriented programming》Project Final Report Template.docx
+++ b/document/《object-oriented programming》Project Final Report Template.docx
@@ -1,6 +1,6 @@
 
 <file path=word/document.xml><?xml version="1.0" encoding="utf-8"?>
-<w:document xmlns:wpc="http://schemas.microsoft.com/office/word/2010/wordprocessingCanvas" xmlns:cx="http://schemas.microsoft.com/office/drawing/2014/chartex" xmlns:mc="http://schemas.openxmlformats.org/markup-compatibility/2006" xmlns:o="urn:schemas-microsoft-com:office:office" xmlns:r="http://schemas.openxmlformats.org/officeDocument/2006/relationships" xmlns:m="http://schemas.openxmlformats.org/officeDocument/2006/math" xmlns:v="urn:schemas-microsoft-com:vml" xmlns:wp14="http://schemas.microsoft.com/office/word/2010/wordprocessingDrawing" xmlns:wp="http://schemas.openxmlformats.org/drawingml/2006/wordprocessingDrawing" xmlns:w10="urn:schemas-microsoft-com:office:word" xmlns:w="http://schemas.openxmlformats.org/wordprocessingml/2006/main" xmlns:w14="http://schemas.microsoft.com/office/word/2010/wordml" xmlns:w15="http://schemas.microsoft.com/office/word/2012/wordml" xmlns:w16se="http://schemas.microsoft.com/office/word/2015/wordml/symex" xmlns:wpg="http://schemas.microsoft.com/office/word/2010/wordprocessingGroup" xmlns:wpi="http://schemas.microsoft.com/office/word/2010/wordprocessingInk" xmlns:wne="http://schemas.microsoft.com/office/word/2006/wordml" xmlns:wps="http://schemas.microsoft.com/office/word/2010/wordprocessingShape" mc:Ignorable="w14 w15 w16se wp14">
+<w:document xmlns:wpc="http://schemas.microsoft.com/office/word/2010/wordprocessingCanvas" xmlns:cx="http://schemas.microsoft.com/office/drawing/2014/chartex" xmlns:cx1="http://schemas.microsoft.com/office/drawing/2015/9/8/chartex" xmlns:cx2="http://schemas.microsoft.com/office/drawing/2015/10/21/chartex" xmlns:cx3="http://schemas.microsoft.com/office/drawing/2016/5/9/chartex" xmlns:cx4="http://schemas.microsoft.com/office/drawing/2016/5/10/chartex" xmlns:cx5="http://schemas.microsoft.com/office/drawing/2016/5/11/chartex" xmlns:cx6="http://schemas.microsoft.com/office/drawing/2016/5/12/chartex" xmlns:cx7="http://schemas.microsoft.com/office/drawing/2016/5/13/chartex" xmlns:cx8="http://schemas.microsoft.com/office/drawing/2016/5/14/chartex" xmlns:mc="http://schemas.openxmlformats.org/markup-compatibility/2006" xmlns:aink="http://schemas.microsoft.com/office/drawing/2016/ink" xmlns:am3d="http://schemas.microsoft.com/office/drawing/2017/model3d" xmlns:o="urn:schemas-microsoft-com:office:office" xmlns:r="http://schemas.openxmlformats.org/officeDocument/2006/relationships" xmlns:m="http://schemas.openxmlformats.org/officeDocument/2006/math" xmlns:v="urn:schemas-microsoft-com:vml" xmlns:wp14="http://schemas.microsoft.com/office/word/2010/wordprocessingDrawing" xmlns:wp="http://schemas.openxmlformats.org/drawingml/2006/wordprocessingDrawing" xmlns:w10="urn:schemas-microsoft-com:office:word" xmlns:w="http://schemas.openxmlformats.org/wordprocessingml/2006/main" xmlns:w14="http://schemas.microsoft.com/office/word/2010/wordml" xmlns:w15="http://schemas.microsoft.com/office/word/2012/wordml" xmlns:w16cid="http://schemas.microsoft.com/office/word/2016/wordml/cid" xmlns:w16se="http://schemas.microsoft.com/office/word/2015/wordml/symex" xmlns:wpg="http://schemas.microsoft.com/office/word/2010/wordprocessingGroup" xmlns:wpi="http://schemas.microsoft.com/office/word/2010/wordprocessingInk" xmlns:wne="http://schemas.microsoft.com/office/word/2006/wordml" xmlns:wps="http://schemas.microsoft.com/office/word/2010/wordprocessingShape" mc:Ignorable="w14 w15 w16se w16cid wp14">
   <w:body>
     <w:p>
       <w:r>
@@ -31,7 +31,7 @@
             <v:imagedata r:id="rId8" o:title=""/>
             <w10:wrap type="topAndBottom"/>
           </v:shape>
-          <o:OLEObject Type="Embed" ProgID="MSPhotoEd.3" ShapeID="_x0000_s1027" DrawAspect="Content" ObjectID="_1657640525" r:id="rId9"/>
+          <o:OLEObject Type="Embed" ProgID="MSPhotoEd.3" ShapeID="_x0000_s1027" DrawAspect="Content" ObjectID="_1657642361" r:id="rId9"/>
         </w:object>
       </w:r>
     </w:p>
@@ -162,7 +162,7 @@
             <v:imagedata r:id="rId13" o:title=""/>
             <w10:wrap type="topAndBottom"/>
           </v:shape>
-          <o:OLEObject Type="Embed" ProgID="MSPhotoEd.3" ShapeID="_x0000_s1026" DrawAspect="Content" ObjectID="_1657640526" r:id="rId14"/>
+          <o:OLEObject Type="Embed" ProgID="MSPhotoEd.3" ShapeID="_x0000_s1026" DrawAspect="Content" ObjectID="_1657642362" r:id="rId14"/>
         </w:object>
       </w:r>
     </w:p>
@@ -294,6 +294,7 @@
         </w:rPr>
         <w:t xml:space="preserve"> ：</w:t>
       </w:r>
+      <w:proofErr w:type="gramStart"/>
       <w:r>
         <w:rPr>
           <w:rFonts w:ascii="黑体" w:eastAsia="黑体" w:hint="eastAsia"/>
@@ -304,6 +305,7 @@
         </w:rPr>
         <w:t>王逸君</w:t>
       </w:r>
+      <w:proofErr w:type="gramEnd"/>
       <w:r>
         <w:rPr>
           <w:rFonts w:ascii="黑体" w:eastAsia="黑体" w:hint="eastAsia"/>
@@ -817,7 +819,21 @@
         <w:rPr>
           <w:rFonts w:hint="eastAsia"/>
         </w:rPr>
-        <w:t>在程序中需要对员工信息进行增删改查的操作，所以设置专门的</w:t>
+        <w:t>在程序中需要对员工信息进行</w:t>
+      </w:r>
+      <w:proofErr w:type="gramStart"/>
+      <w:r>
+        <w:rPr>
+          <w:rFonts w:hint="eastAsia"/>
+        </w:rPr>
+        <w:t>增删改查的</w:t>
+      </w:r>
+      <w:proofErr w:type="gramEnd"/>
+      <w:r>
+        <w:rPr>
+          <w:rFonts w:hint="eastAsia"/>
+        </w:rPr>
+        <w:t>操作，所以设置专门的</w:t>
       </w:r>
       <w:r>
         <w:rPr>
@@ -1402,7 +1418,15 @@
         <w:t>，其他情况显示</w:t>
       </w:r>
       <w:r>
-        <w:t>"Error occured"</w:t>
+        <w:t xml:space="preserve">"Error </w:t>
+      </w:r>
+      <w:proofErr w:type="spellStart"/>
+      <w:r>
+        <w:t>occured</w:t>
+      </w:r>
+      <w:proofErr w:type="spellEnd"/>
+      <w:r>
+        <w:t>"</w:t>
       </w:r>
       <w:r>
         <w:rPr>
@@ -1586,382 +1610,40 @@
       </w:r>
     </w:p>
     <w:p>
-      <w:r>
-        <w:t>5.</w:t>
-      </w:r>
-      <w:bookmarkStart w:id="0" w:name="_GoBack"/>
-      <w:bookmarkEnd w:id="0"/>
-    </w:p>
-    <w:p>
-      <w:pPr>
-        <w:pStyle w:val="2"/>
-        <w:rPr>
-          <w:rFonts w:asciiTheme="minorEastAsia" w:hAnsiTheme="minorEastAsia" w:cs="宋体"/>
-          <w:kern w:val="44"/>
-          <w:sz w:val="24"/>
-          <w:szCs w:val="24"/>
-        </w:rPr>
-      </w:pPr>
-      <w:r>
-        <w:rPr>
-          <w:rFonts w:asciiTheme="minorEastAsia" w:hAnsiTheme="minorEastAsia" w:cs="宋体" w:hint="eastAsia"/>
-          <w:kern w:val="44"/>
-          <w:sz w:val="24"/>
-          <w:szCs w:val="24"/>
-        </w:rPr>
-        <w:t>3.2 数据结构设计</w:t>
-      </w:r>
-      <w:r>
-        <w:rPr>
-          <w:rFonts w:asciiTheme="minorEastAsia" w:hAnsiTheme="minorEastAsia" w:cs="宋体" w:hint="eastAsia"/>
-          <w:kern w:val="44"/>
-          <w:sz w:val="24"/>
-          <w:szCs w:val="24"/>
-        </w:rPr>
-        <w:t>、</w:t>
-      </w:r>
-    </w:p>
-    <w:p>
-      <w:r>
-        <w:rPr>
-          <w:rFonts w:hint="eastAsia"/>
-        </w:rPr>
-        <w:t>（待续）</w:t>
-      </w:r>
-    </w:p>
-    <w:p>
-      <w:pPr>
-        <w:pStyle w:val="2"/>
-        <w:rPr>
-          <w:rFonts w:asciiTheme="minorEastAsia" w:hAnsiTheme="minorEastAsia" w:cs="宋体"/>
-          <w:bCs/>
-          <w:kern w:val="44"/>
-          <w:sz w:val="24"/>
-          <w:szCs w:val="24"/>
-        </w:rPr>
-      </w:pPr>
-      <w:r>
-        <w:rPr>
-          <w:rFonts w:asciiTheme="minorEastAsia" w:hAnsiTheme="minorEastAsia" w:cs="宋体" w:hint="eastAsia"/>
-          <w:kern w:val="44"/>
-          <w:sz w:val="24"/>
-          <w:szCs w:val="24"/>
-        </w:rPr>
-        <w:t xml:space="preserve">3.3 </w:t>
-      </w:r>
-      <w:r>
-        <w:rPr>
-          <w:rFonts w:asciiTheme="minorEastAsia" w:hAnsiTheme="minorEastAsia" w:cs="宋体" w:hint="eastAsia"/>
-          <w:kern w:val="44"/>
-          <w:sz w:val="24"/>
-          <w:szCs w:val="24"/>
-        </w:rPr>
-        <w:t>类主要</w:t>
-      </w:r>
-      <w:r>
-        <w:rPr>
-          <w:rFonts w:asciiTheme="minorEastAsia" w:hAnsiTheme="minorEastAsia" w:cs="宋体" w:hint="eastAsia"/>
-          <w:kern w:val="44"/>
-          <w:sz w:val="24"/>
-          <w:szCs w:val="24"/>
-        </w:rPr>
-        <w:t>功能描述</w:t>
-      </w:r>
-    </w:p>
-    <w:p>
-      <w:pPr>
-        <w:rPr>
-          <w:rFonts w:asciiTheme="minorEastAsia" w:hAnsiTheme="minorEastAsia"/>
-        </w:rPr>
-      </w:pPr>
-      <w:r>
-        <w:rPr>
-          <w:rFonts w:asciiTheme="minorEastAsia" w:hAnsiTheme="minorEastAsia" w:hint="eastAsia"/>
-        </w:rPr>
-        <w:t>（</w:t>
-      </w:r>
-      <w:r>
-        <w:rPr>
-          <w:rFonts w:asciiTheme="minorEastAsia" w:hAnsiTheme="minorEastAsia" w:hint="eastAsia"/>
-        </w:rPr>
-        <w:t>每个成员函数</w:t>
-      </w:r>
-      <w:r>
-        <w:rPr>
-          <w:rFonts w:asciiTheme="minorEastAsia" w:hAnsiTheme="minorEastAsia" w:hint="eastAsia"/>
-        </w:rPr>
-        <w:t>按如下形式描述：</w:t>
-      </w:r>
-    </w:p>
-    <w:p>
-      <w:pPr>
-        <w:ind w:firstLineChars="300" w:firstLine="600"/>
-        <w:rPr>
-          <w:rFonts w:asciiTheme="minorEastAsia" w:hAnsiTheme="minorEastAsia"/>
-        </w:rPr>
-      </w:pPr>
-      <w:r>
-        <w:rPr>
-          <w:rFonts w:asciiTheme="minorEastAsia" w:hAnsiTheme="minorEastAsia" w:hint="eastAsia"/>
-        </w:rPr>
-        <w:t>函数原型：</w:t>
-      </w:r>
-    </w:p>
-    <w:p>
-      <w:pPr>
-        <w:ind w:leftChars="177" w:left="354"/>
-        <w:rPr>
-          <w:rFonts w:asciiTheme="minorEastAsia" w:hAnsiTheme="minorEastAsia"/>
-        </w:rPr>
-      </w:pPr>
-      <w:r>
-        <w:rPr>
-          <w:rFonts w:asciiTheme="minorEastAsia" w:hAnsiTheme="minorEastAsia" w:hint="eastAsia"/>
-        </w:rPr>
-        <w:lastRenderedPageBreak/>
-        <w:t xml:space="preserve">   功能描述；</w:t>
-      </w:r>
-    </w:p>
-    <w:p>
-      <w:pPr>
-        <w:ind w:leftChars="177" w:left="354"/>
-        <w:rPr>
-          <w:rFonts w:asciiTheme="minorEastAsia" w:hAnsiTheme="minorEastAsia"/>
-        </w:rPr>
-      </w:pPr>
-      <w:r>
-        <w:rPr>
-          <w:rFonts w:asciiTheme="minorEastAsia" w:hAnsiTheme="minorEastAsia" w:hint="eastAsia"/>
-        </w:rPr>
-        <w:t xml:space="preserve">   参数描述： </w:t>
-      </w:r>
-    </w:p>
-    <w:p>
-      <w:pPr>
-        <w:ind w:leftChars="177" w:left="354"/>
-        <w:rPr>
-          <w:rFonts w:asciiTheme="minorEastAsia" w:hAnsiTheme="minorEastAsia"/>
-        </w:rPr>
-      </w:pPr>
-      <w:r>
-        <w:rPr>
-          <w:rFonts w:asciiTheme="minorEastAsia" w:hAnsiTheme="minorEastAsia" w:hint="eastAsia"/>
-        </w:rPr>
-        <w:t xml:space="preserve">   返回值描述：</w:t>
-      </w:r>
-    </w:p>
-    <w:p>
-      <w:pPr>
-        <w:ind w:leftChars="177" w:left="354"/>
-        <w:rPr>
-          <w:rFonts w:asciiTheme="minorEastAsia" w:hAnsiTheme="minorEastAsia"/>
-        </w:rPr>
-      </w:pPr>
-      <w:r>
-        <w:rPr>
-          <w:rFonts w:asciiTheme="minorEastAsia" w:hAnsiTheme="minorEastAsia" w:hint="eastAsia"/>
-        </w:rPr>
-        <w:t xml:space="preserve">   重要局部变量定义：</w:t>
-      </w:r>
-    </w:p>
-    <w:p>
-      <w:pPr>
-        <w:ind w:leftChars="177" w:left="354" w:firstLineChars="150" w:firstLine="300"/>
-        <w:rPr>
-          <w:rFonts w:asciiTheme="minorEastAsia" w:hAnsiTheme="minorEastAsia"/>
-        </w:rPr>
-      </w:pPr>
-      <w:r>
-        <w:rPr>
-          <w:rFonts w:asciiTheme="minorEastAsia" w:hAnsiTheme="minorEastAsia" w:hint="eastAsia"/>
-        </w:rPr>
-        <w:t>重要局部变量用途描述：</w:t>
-      </w:r>
-    </w:p>
-    <w:p>
-      <w:pPr>
-        <w:ind w:leftChars="177" w:left="354" w:firstLineChars="150" w:firstLine="300"/>
-        <w:rPr>
-          <w:rFonts w:asciiTheme="minorEastAsia" w:hAnsiTheme="minorEastAsia"/>
-        </w:rPr>
-      </w:pPr>
-      <w:r>
-        <w:rPr>
-          <w:rFonts w:asciiTheme="minorEastAsia" w:hAnsiTheme="minorEastAsia" w:hint="eastAsia"/>
-        </w:rPr>
-        <w:t>函数算法描述：</w:t>
-      </w:r>
-    </w:p>
-    <w:p>
-      <w:pPr>
-        <w:rPr>
-          <w:rFonts w:asciiTheme="minorEastAsia" w:hAnsiTheme="minorEastAsia"/>
-        </w:rPr>
-      </w:pPr>
-      <w:r>
-        <w:rPr>
-          <w:rFonts w:asciiTheme="minorEastAsia" w:hAnsiTheme="minorEastAsia" w:hint="eastAsia"/>
-        </w:rPr>
-        <w:t>）</w:t>
-      </w:r>
-    </w:p>
-    <w:p>
-      <w:pPr>
-        <w:rPr>
-          <w:rFonts w:asciiTheme="minorEastAsia" w:hAnsiTheme="minorEastAsia"/>
-        </w:rPr>
-      </w:pPr>
-    </w:p>
-    <w:p>
-      <w:pPr>
-        <w:pStyle w:val="1"/>
-        <w:spacing w:beforeLines="50" w:before="156" w:afterLines="50" w:after="156" w:line="240" w:lineRule="auto"/>
-        <w:rPr>
-          <w:rFonts w:asciiTheme="minorEastAsia" w:hAnsiTheme="minorEastAsia" w:cs="宋体"/>
-          <w:bCs/>
-          <w:sz w:val="28"/>
-          <w:szCs w:val="28"/>
-        </w:rPr>
-      </w:pPr>
-      <w:r>
-        <w:rPr>
-          <w:rFonts w:asciiTheme="minorEastAsia" w:hAnsiTheme="minorEastAsia" w:cs="宋体" w:hint="eastAsia"/>
-          <w:sz w:val="28"/>
-          <w:szCs w:val="28"/>
-        </w:rPr>
-        <w:t>4.部署与运行</w:t>
-      </w:r>
-    </w:p>
-    <w:p>
-      <w:pPr>
-        <w:pStyle w:val="ab"/>
-        <w:numPr>
-          <w:ilvl w:val="1"/>
-          <w:numId w:val="36"/>
-        </w:numPr>
-        <w:spacing w:beforeLines="50" w:before="156" w:afterLines="50" w:after="156"/>
-        <w:ind w:firstLineChars="0"/>
-        <w:rPr>
-          <w:rFonts w:asciiTheme="minorEastAsia" w:hAnsiTheme="minorEastAsia"/>
-        </w:rPr>
-      </w:pPr>
-      <w:r>
-        <w:rPr>
-          <w:rFonts w:asciiTheme="minorEastAsia" w:hAnsiTheme="minorEastAsia" w:hint="eastAsia"/>
-        </w:rPr>
-        <w:t xml:space="preserve"> 编译安装运行说明</w:t>
-      </w:r>
-    </w:p>
-    <w:p>
       <w:pPr>
         <w:pStyle w:val="ab"/>
         <w:numPr>
           <w:ilvl w:val="0"/>
-          <w:numId w:val="39"/>
+          <w:numId w:val="38"/>
         </w:numPr>
-        <w:spacing w:beforeLines="50" w:before="156" w:afterLines="50" w:after="156"/>
         <w:ind w:firstLineChars="0"/>
-        <w:rPr>
-          <w:rFonts w:asciiTheme="minorEastAsia" w:hAnsiTheme="minorEastAsia"/>
-        </w:rPr>
-      </w:pPr>
-      <w:r>
-        <w:rPr>
-          <w:rFonts w:asciiTheme="minorEastAsia" w:hAnsiTheme="minorEastAsia"/>
-        </w:rPr>
-        <w:t>下载压缩包后首先解压，然后在已经安装</w:t>
-      </w:r>
-      <w:r>
-        <w:rPr>
-          <w:rFonts w:asciiTheme="minorEastAsia" w:hAnsiTheme="minorEastAsia" w:hint="eastAsia"/>
-        </w:rPr>
-        <w:t>Q</w:t>
-      </w:r>
-      <w:r>
-        <w:rPr>
-          <w:rFonts w:asciiTheme="minorEastAsia" w:hAnsiTheme="minorEastAsia"/>
-        </w:rPr>
-        <w:t>T以及</w:t>
-      </w:r>
-      <w:r>
-        <w:rPr>
-          <w:rFonts w:asciiTheme="minorEastAsia" w:hAnsiTheme="minorEastAsia" w:hint="eastAsia"/>
-        </w:rPr>
-        <w:t>M</w:t>
-      </w:r>
-      <w:r>
-        <w:rPr>
-          <w:rFonts w:asciiTheme="minorEastAsia" w:hAnsiTheme="minorEastAsia"/>
-        </w:rPr>
-        <w:t>inGW的计算机中就可以直接点击</w:t>
-      </w:r>
-      <w:r>
-        <w:rPr>
-          <w:rFonts w:asciiTheme="minorEastAsia" w:hAnsiTheme="minorEastAsia" w:hint="eastAsia"/>
-        </w:rPr>
-        <w:t>.pro</w:t>
-      </w:r>
-      <w:r>
-        <w:rPr>
-          <w:rFonts w:asciiTheme="minorEastAsia" w:hAnsiTheme="minorEastAsia"/>
-        </w:rPr>
-        <w:t>文件</w:t>
-      </w:r>
-      <w:r>
-        <w:rPr>
-          <w:rFonts w:asciiTheme="minorEastAsia" w:hAnsiTheme="minorEastAsia" w:hint="eastAsia"/>
-        </w:rPr>
-        <w:t>进入Q</w:t>
-      </w:r>
-      <w:r>
-        <w:rPr>
-          <w:rFonts w:asciiTheme="minorEastAsia" w:hAnsiTheme="minorEastAsia"/>
-        </w:rPr>
-        <w:t xml:space="preserve">T </w:t>
-      </w:r>
-      <w:r>
-        <w:rPr>
-          <w:rFonts w:asciiTheme="minorEastAsia" w:hAnsiTheme="minorEastAsia" w:hint="eastAsia"/>
-        </w:rPr>
-        <w:t>creater。</w:t>
-      </w:r>
-    </w:p>
-    <w:p>
-      <w:pPr>
-        <w:pStyle w:val="ab"/>
-        <w:numPr>
-          <w:ilvl w:val="0"/>
-          <w:numId w:val="39"/>
-        </w:numPr>
-        <w:spacing w:beforeLines="50" w:before="156" w:afterLines="50" w:after="156"/>
-        <w:ind w:firstLineChars="0"/>
-        <w:rPr>
-          <w:rFonts w:asciiTheme="minorEastAsia" w:hAnsiTheme="minorEastAsia"/>
-        </w:rPr>
-      </w:pPr>
-      <w:r>
-        <w:rPr>
-          <w:rFonts w:asciiTheme="minorEastAsia" w:hAnsiTheme="minorEastAsia" w:hint="eastAsia"/>
-        </w:rPr>
-        <w:t>在程序中首先选择MinGW编译器，然后待程序加载完成后点击左下角“Play”箭头即可。</w:t>
-      </w:r>
-    </w:p>
-    <w:p>
-      <w:pPr>
-        <w:spacing w:beforeLines="50" w:before="156" w:afterLines="50" w:after="156"/>
-        <w:rPr>
-          <w:rFonts w:asciiTheme="minorEastAsia" w:hAnsiTheme="minorEastAsia"/>
-        </w:rPr>
-      </w:pPr>
+      </w:pPr>
+      <w:proofErr w:type="gramStart"/>
+      <w:r>
+        <w:rPr>
+          <w:rFonts w:hint="eastAsia"/>
+        </w:rPr>
+        <w:t>双击员工</w:t>
+      </w:r>
+      <w:proofErr w:type="gramEnd"/>
+      <w:r>
+        <w:rPr>
+          <w:rFonts w:hint="eastAsia"/>
+        </w:rPr>
+        <w:t>信息显示详细工资</w:t>
+      </w:r>
+    </w:p>
+    <w:p>
       <w:r>
         <w:rPr>
           <w:noProof/>
         </w:rPr>
+        <w:lastRenderedPageBreak/>
         <w:drawing>
-          <wp:inline distT="0" distB="0" distL="0" distR="0" wp14:anchorId="619F698B" wp14:editId="27E9CF6A">
-            <wp:extent cx="3809524" cy="4000000"/>
-            <wp:effectExtent l="0" t="0" r="635" b="635"/>
-            <wp:docPr id="9" name="图片 9"/>
+          <wp:inline distT="0" distB="0" distL="0" distR="0" wp14:anchorId="79738E8A" wp14:editId="5E7C9E28">
+            <wp:extent cx="5274310" cy="4500880"/>
+            <wp:effectExtent l="0" t="0" r="2540" b="0"/>
+            <wp:docPr id="17" name="图片 17"/>
             <wp:cNvGraphicFramePr>
               <a:graphicFrameLocks xmlns:a="http://schemas.openxmlformats.org/drawingml/2006/main" noChangeAspect="1"/>
             </wp:cNvGraphicFramePr>
@@ -1981,7 +1663,7 @@
                   <pic:spPr>
                     <a:xfrm>
                       <a:off x="0" y="0"/>
-                      <a:ext cx="3809524" cy="4000000"/>
+                      <a:ext cx="5274310" cy="4500880"/>
                     </a:xfrm>
                     <a:prstGeom prst="rect">
                       <a:avLst/>
@@ -1999,50 +1681,32 @@
         <w:pStyle w:val="ab"/>
         <w:numPr>
           <w:ilvl w:val="0"/>
-          <w:numId w:val="39"/>
+          <w:numId w:val="38"/>
         </w:numPr>
-        <w:spacing w:beforeLines="50" w:before="156" w:afterLines="50" w:after="156"/>
         <w:ind w:firstLineChars="0"/>
-        <w:rPr>
-          <w:rFonts w:asciiTheme="minorEastAsia" w:hAnsiTheme="minorEastAsia"/>
-        </w:rPr>
-      </w:pPr>
-      <w:r>
-        <w:rPr>
-          <w:rFonts w:asciiTheme="minorEastAsia" w:hAnsiTheme="minorEastAsia" w:hint="eastAsia"/>
+      </w:pPr>
+      <w:r>
+        <w:rPr>
+          <w:rFonts w:hint="eastAsia"/>
+        </w:rPr>
+        <w:t>显示员工信息，由于员工可能会很多，所以我们希望可以通过模糊搜索进行查找，在员工基本信息中选择显示，则可以通过输入已知信息进行搜索，如果不输入任何信息则显示总表。</w:t>
+      </w:r>
+    </w:p>
+    <w:p>
+      <w:pPr>
+        <w:pStyle w:val="ab"/>
+        <w:ind w:left="360" w:firstLineChars="0" w:firstLine="0"/>
+      </w:pPr>
+      <w:r>
+        <w:rPr>
+          <w:noProof/>
         </w:rPr>
         <w:lastRenderedPageBreak/>
-        <w:t>进入程序后首先输入“ylc”、“1</w:t>
-      </w:r>
-      <w:r>
-        <w:rPr>
-          <w:rFonts w:asciiTheme="minorEastAsia" w:hAnsiTheme="minorEastAsia"/>
-        </w:rPr>
-        <w:t>23</w:t>
-      </w:r>
-      <w:r>
-        <w:rPr>
-          <w:rFonts w:asciiTheme="minorEastAsia" w:hAnsiTheme="minorEastAsia" w:hint="eastAsia"/>
-        </w:rPr>
-        <w:t>”作为用户名以及密码，然后就可以按照程序中的菜单进行操作，注意请勿使用多余的回车键。</w:t>
-      </w:r>
-    </w:p>
-    <w:p>
-      <w:pPr>
-        <w:spacing w:beforeLines="50" w:before="156" w:afterLines="50" w:after="156"/>
-        <w:rPr>
-          <w:rFonts w:asciiTheme="minorEastAsia" w:hAnsiTheme="minorEastAsia"/>
-        </w:rPr>
-      </w:pPr>
-      <w:r>
-        <w:rPr>
-          <w:noProof/>
-        </w:rPr>
         <w:drawing>
-          <wp:inline distT="0" distB="0" distL="0" distR="0" wp14:anchorId="50818C9B" wp14:editId="5BF58DF8">
-            <wp:extent cx="3390476" cy="3323809"/>
+          <wp:inline distT="0" distB="0" distL="0" distR="0" wp14:anchorId="3581535C" wp14:editId="43AC83AA">
+            <wp:extent cx="4609812" cy="3933825"/>
             <wp:effectExtent l="0" t="0" r="635" b="0"/>
-            <wp:docPr id="10" name="图片 10"/>
+            <wp:docPr id="18" name="图片 18"/>
             <wp:cNvGraphicFramePr>
               <a:graphicFrameLocks xmlns:a="http://schemas.openxmlformats.org/drawingml/2006/main" noChangeAspect="1"/>
             </wp:cNvGraphicFramePr>
@@ -2062,6 +1726,650 @@
                   <pic:spPr>
                     <a:xfrm>
                       <a:off x="0" y="0"/>
+                      <a:ext cx="4616172" cy="3939253"/>
+                    </a:xfrm>
+                    <a:prstGeom prst="rect">
+                      <a:avLst/>
+                    </a:prstGeom>
+                  </pic:spPr>
+                </pic:pic>
+              </a:graphicData>
+            </a:graphic>
+          </wp:inline>
+        </w:drawing>
+      </w:r>
+    </w:p>
+    <w:p>
+      <w:pPr>
+        <w:pStyle w:val="ab"/>
+        <w:ind w:left="360" w:firstLineChars="0" w:firstLine="0"/>
+      </w:pPr>
+      <w:r>
+        <w:rPr>
+          <w:noProof/>
+        </w:rPr>
+        <w:drawing>
+          <wp:inline distT="0" distB="0" distL="0" distR="0" wp14:anchorId="1663A323" wp14:editId="1D96C2F6">
+            <wp:extent cx="4591050" cy="3917814"/>
+            <wp:effectExtent l="0" t="0" r="0" b="6985"/>
+            <wp:docPr id="19" name="图片 19"/>
+            <wp:cNvGraphicFramePr>
+              <a:graphicFrameLocks xmlns:a="http://schemas.openxmlformats.org/drawingml/2006/main" noChangeAspect="1"/>
+            </wp:cNvGraphicFramePr>
+            <a:graphic xmlns:a="http://schemas.openxmlformats.org/drawingml/2006/main">
+              <a:graphicData uri="http://schemas.openxmlformats.org/drawingml/2006/picture">
+                <pic:pic xmlns:pic="http://schemas.openxmlformats.org/drawingml/2006/picture">
+                  <pic:nvPicPr>
+                    <pic:cNvPr id="1" name=""/>
+                    <pic:cNvPicPr/>
+                  </pic:nvPicPr>
+                  <pic:blipFill>
+                    <a:blip r:embed="rId25"/>
+                    <a:stretch>
+                      <a:fillRect/>
+                    </a:stretch>
+                  </pic:blipFill>
+                  <pic:spPr>
+                    <a:xfrm>
+                      <a:off x="0" y="0"/>
+                      <a:ext cx="4602725" cy="3927777"/>
+                    </a:xfrm>
+                    <a:prstGeom prst="rect">
+                      <a:avLst/>
+                    </a:prstGeom>
+                  </pic:spPr>
+                </pic:pic>
+              </a:graphicData>
+            </a:graphic>
+          </wp:inline>
+        </w:drawing>
+      </w:r>
+    </w:p>
+    <w:p>
+      <w:pPr>
+        <w:pStyle w:val="ab"/>
+        <w:ind w:left="360" w:firstLineChars="0" w:firstLine="0"/>
+      </w:pPr>
+      <w:r>
+        <w:rPr>
+          <w:rFonts w:hint="eastAsia"/>
+        </w:rPr>
+        <w:t>搜索失败则显示空表。</w:t>
+      </w:r>
+    </w:p>
+    <w:p>
+      <w:pPr>
+        <w:pStyle w:val="ab"/>
+        <w:numPr>
+          <w:ilvl w:val="0"/>
+          <w:numId w:val="38"/>
+        </w:numPr>
+        <w:ind w:firstLineChars="0"/>
+      </w:pPr>
+      <w:r>
+        <w:rPr>
+          <w:rFonts w:hint="eastAsia"/>
+        </w:rPr>
+        <w:t>显示总工资</w:t>
+      </w:r>
+      <w:bookmarkStart w:id="0" w:name="_GoBack"/>
+      <w:bookmarkEnd w:id="0"/>
+    </w:p>
+    <w:p>
+      <w:pPr>
+        <w:pStyle w:val="ab"/>
+        <w:ind w:left="360" w:firstLineChars="0" w:firstLine="0"/>
+        <w:rPr>
+          <w:rFonts w:hint="eastAsia"/>
+        </w:rPr>
+      </w:pPr>
+      <w:r>
+        <w:rPr>
+          <w:noProof/>
+        </w:rPr>
+        <w:lastRenderedPageBreak/>
+        <w:drawing>
+          <wp:inline distT="0" distB="0" distL="0" distR="0" wp14:anchorId="76540511" wp14:editId="18C2BC39">
+            <wp:extent cx="5274310" cy="4500880"/>
+            <wp:effectExtent l="0" t="0" r="2540" b="0"/>
+            <wp:docPr id="20" name="图片 20"/>
+            <wp:cNvGraphicFramePr>
+              <a:graphicFrameLocks xmlns:a="http://schemas.openxmlformats.org/drawingml/2006/main" noChangeAspect="1"/>
+            </wp:cNvGraphicFramePr>
+            <a:graphic xmlns:a="http://schemas.openxmlformats.org/drawingml/2006/main">
+              <a:graphicData uri="http://schemas.openxmlformats.org/drawingml/2006/picture">
+                <pic:pic xmlns:pic="http://schemas.openxmlformats.org/drawingml/2006/picture">
+                  <pic:nvPicPr>
+                    <pic:cNvPr id="1" name=""/>
+                    <pic:cNvPicPr/>
+                  </pic:nvPicPr>
+                  <pic:blipFill>
+                    <a:blip r:embed="rId26"/>
+                    <a:stretch>
+                      <a:fillRect/>
+                    </a:stretch>
+                  </pic:blipFill>
+                  <pic:spPr>
+                    <a:xfrm>
+                      <a:off x="0" y="0"/>
+                      <a:ext cx="5274310" cy="4500880"/>
+                    </a:xfrm>
+                    <a:prstGeom prst="rect">
+                      <a:avLst/>
+                    </a:prstGeom>
+                  </pic:spPr>
+                </pic:pic>
+              </a:graphicData>
+            </a:graphic>
+          </wp:inline>
+        </w:drawing>
+      </w:r>
+    </w:p>
+    <w:p>
+      <w:pPr>
+        <w:pStyle w:val="2"/>
+        <w:rPr>
+          <w:rFonts w:asciiTheme="minorEastAsia" w:hAnsiTheme="minorEastAsia" w:cs="宋体"/>
+          <w:kern w:val="44"/>
+          <w:sz w:val="24"/>
+          <w:szCs w:val="24"/>
+        </w:rPr>
+      </w:pPr>
+      <w:r>
+        <w:rPr>
+          <w:rFonts w:asciiTheme="minorEastAsia" w:hAnsiTheme="minorEastAsia" w:cs="宋体" w:hint="eastAsia"/>
+          <w:kern w:val="44"/>
+          <w:sz w:val="24"/>
+          <w:szCs w:val="24"/>
+        </w:rPr>
+        <w:t>3.2 数据结构设计</w:t>
+      </w:r>
+      <w:r>
+        <w:rPr>
+          <w:rFonts w:asciiTheme="minorEastAsia" w:hAnsiTheme="minorEastAsia" w:cs="宋体" w:hint="eastAsia"/>
+          <w:kern w:val="44"/>
+          <w:sz w:val="24"/>
+          <w:szCs w:val="24"/>
+        </w:rPr>
+        <w:t>、</w:t>
+      </w:r>
+    </w:p>
+    <w:p>
+      <w:r>
+        <w:rPr>
+          <w:rFonts w:hint="eastAsia"/>
+        </w:rPr>
+        <w:t>（待续）</w:t>
+      </w:r>
+    </w:p>
+    <w:p>
+      <w:pPr>
+        <w:pStyle w:val="2"/>
+        <w:rPr>
+          <w:rFonts w:asciiTheme="minorEastAsia" w:hAnsiTheme="minorEastAsia" w:cs="宋体"/>
+          <w:bCs/>
+          <w:kern w:val="44"/>
+          <w:sz w:val="24"/>
+          <w:szCs w:val="24"/>
+        </w:rPr>
+      </w:pPr>
+      <w:r>
+        <w:rPr>
+          <w:rFonts w:asciiTheme="minorEastAsia" w:hAnsiTheme="minorEastAsia" w:cs="宋体" w:hint="eastAsia"/>
+          <w:kern w:val="44"/>
+          <w:sz w:val="24"/>
+          <w:szCs w:val="24"/>
+        </w:rPr>
+        <w:t xml:space="preserve">3.3 </w:t>
+      </w:r>
+      <w:r>
+        <w:rPr>
+          <w:rFonts w:asciiTheme="minorEastAsia" w:hAnsiTheme="minorEastAsia" w:cs="宋体" w:hint="eastAsia"/>
+          <w:kern w:val="44"/>
+          <w:sz w:val="24"/>
+          <w:szCs w:val="24"/>
+        </w:rPr>
+        <w:t>类主要</w:t>
+      </w:r>
+      <w:r>
+        <w:rPr>
+          <w:rFonts w:asciiTheme="minorEastAsia" w:hAnsiTheme="minorEastAsia" w:cs="宋体" w:hint="eastAsia"/>
+          <w:kern w:val="44"/>
+          <w:sz w:val="24"/>
+          <w:szCs w:val="24"/>
+        </w:rPr>
+        <w:t>功能描述</w:t>
+      </w:r>
+    </w:p>
+    <w:p>
+      <w:pPr>
+        <w:rPr>
+          <w:rFonts w:asciiTheme="minorEastAsia" w:hAnsiTheme="minorEastAsia"/>
+        </w:rPr>
+      </w:pPr>
+      <w:r>
+        <w:rPr>
+          <w:rFonts w:asciiTheme="minorEastAsia" w:hAnsiTheme="minorEastAsia" w:hint="eastAsia"/>
+        </w:rPr>
+        <w:t>（</w:t>
+      </w:r>
+      <w:r>
+        <w:rPr>
+          <w:rFonts w:asciiTheme="minorEastAsia" w:hAnsiTheme="minorEastAsia" w:hint="eastAsia"/>
+        </w:rPr>
+        <w:t>每个成员函数</w:t>
+      </w:r>
+      <w:r>
+        <w:rPr>
+          <w:rFonts w:asciiTheme="minorEastAsia" w:hAnsiTheme="minorEastAsia" w:hint="eastAsia"/>
+        </w:rPr>
+        <w:t>按如下形式描述：</w:t>
+      </w:r>
+    </w:p>
+    <w:p>
+      <w:pPr>
+        <w:ind w:firstLineChars="300" w:firstLine="600"/>
+        <w:rPr>
+          <w:rFonts w:asciiTheme="minorEastAsia" w:hAnsiTheme="minorEastAsia"/>
+        </w:rPr>
+      </w:pPr>
+      <w:r>
+        <w:rPr>
+          <w:rFonts w:asciiTheme="minorEastAsia" w:hAnsiTheme="minorEastAsia" w:hint="eastAsia"/>
+        </w:rPr>
+        <w:t>函数原型：</w:t>
+      </w:r>
+    </w:p>
+    <w:p>
+      <w:pPr>
+        <w:ind w:leftChars="177" w:left="354"/>
+        <w:rPr>
+          <w:rFonts w:asciiTheme="minorEastAsia" w:hAnsiTheme="minorEastAsia"/>
+        </w:rPr>
+      </w:pPr>
+      <w:r>
+        <w:rPr>
+          <w:rFonts w:asciiTheme="minorEastAsia" w:hAnsiTheme="minorEastAsia" w:hint="eastAsia"/>
+        </w:rPr>
+        <w:t xml:space="preserve">   功能描述；</w:t>
+      </w:r>
+    </w:p>
+    <w:p>
+      <w:pPr>
+        <w:ind w:leftChars="177" w:left="354"/>
+        <w:rPr>
+          <w:rFonts w:asciiTheme="minorEastAsia" w:hAnsiTheme="minorEastAsia"/>
+        </w:rPr>
+      </w:pPr>
+      <w:r>
+        <w:rPr>
+          <w:rFonts w:asciiTheme="minorEastAsia" w:hAnsiTheme="minorEastAsia" w:hint="eastAsia"/>
+        </w:rPr>
+        <w:t xml:space="preserve">   参数描述： </w:t>
+      </w:r>
+    </w:p>
+    <w:p>
+      <w:pPr>
+        <w:ind w:leftChars="177" w:left="354"/>
+        <w:rPr>
+          <w:rFonts w:asciiTheme="minorEastAsia" w:hAnsiTheme="minorEastAsia"/>
+        </w:rPr>
+      </w:pPr>
+      <w:r>
+        <w:rPr>
+          <w:rFonts w:asciiTheme="minorEastAsia" w:hAnsiTheme="minorEastAsia" w:hint="eastAsia"/>
+        </w:rPr>
+        <w:t xml:space="preserve">   返回值描述：</w:t>
+      </w:r>
+    </w:p>
+    <w:p>
+      <w:pPr>
+        <w:ind w:leftChars="177" w:left="354"/>
+        <w:rPr>
+          <w:rFonts w:asciiTheme="minorEastAsia" w:hAnsiTheme="minorEastAsia"/>
+        </w:rPr>
+      </w:pPr>
+      <w:r>
+        <w:rPr>
+          <w:rFonts w:asciiTheme="minorEastAsia" w:hAnsiTheme="minorEastAsia" w:hint="eastAsia"/>
+        </w:rPr>
+        <w:t xml:space="preserve">   重要局部变量定义：</w:t>
+      </w:r>
+    </w:p>
+    <w:p>
+      <w:pPr>
+        <w:ind w:leftChars="177" w:left="354" w:firstLineChars="150" w:firstLine="300"/>
+        <w:rPr>
+          <w:rFonts w:asciiTheme="minorEastAsia" w:hAnsiTheme="minorEastAsia"/>
+        </w:rPr>
+      </w:pPr>
+      <w:r>
+        <w:rPr>
+          <w:rFonts w:asciiTheme="minorEastAsia" w:hAnsiTheme="minorEastAsia" w:hint="eastAsia"/>
+        </w:rPr>
+        <w:t>重要局部变量用途描述：</w:t>
+      </w:r>
+    </w:p>
+    <w:p>
+      <w:pPr>
+        <w:ind w:leftChars="177" w:left="354" w:firstLineChars="150" w:firstLine="300"/>
+        <w:rPr>
+          <w:rFonts w:asciiTheme="minorEastAsia" w:hAnsiTheme="minorEastAsia"/>
+        </w:rPr>
+      </w:pPr>
+      <w:r>
+        <w:rPr>
+          <w:rFonts w:asciiTheme="minorEastAsia" w:hAnsiTheme="minorEastAsia" w:hint="eastAsia"/>
+        </w:rPr>
+        <w:t>函数算法描述：</w:t>
+      </w:r>
+    </w:p>
+    <w:p>
+      <w:pPr>
+        <w:rPr>
+          <w:rFonts w:asciiTheme="minorEastAsia" w:hAnsiTheme="minorEastAsia"/>
+        </w:rPr>
+      </w:pPr>
+      <w:r>
+        <w:rPr>
+          <w:rFonts w:asciiTheme="minorEastAsia" w:hAnsiTheme="minorEastAsia" w:hint="eastAsia"/>
+        </w:rPr>
+        <w:t>）</w:t>
+      </w:r>
+    </w:p>
+    <w:p>
+      <w:pPr>
+        <w:rPr>
+          <w:rFonts w:asciiTheme="minorEastAsia" w:hAnsiTheme="minorEastAsia"/>
+        </w:rPr>
+      </w:pPr>
+    </w:p>
+    <w:p>
+      <w:pPr>
+        <w:pStyle w:val="1"/>
+        <w:spacing w:beforeLines="50" w:before="156" w:afterLines="50" w:after="156" w:line="240" w:lineRule="auto"/>
+        <w:rPr>
+          <w:rFonts w:asciiTheme="minorEastAsia" w:hAnsiTheme="minorEastAsia" w:cs="宋体"/>
+          <w:bCs/>
+          <w:sz w:val="28"/>
+          <w:szCs w:val="28"/>
+        </w:rPr>
+      </w:pPr>
+      <w:r>
+        <w:rPr>
+          <w:rFonts w:asciiTheme="minorEastAsia" w:hAnsiTheme="minorEastAsia" w:cs="宋体" w:hint="eastAsia"/>
+          <w:sz w:val="28"/>
+          <w:szCs w:val="28"/>
+        </w:rPr>
+        <w:t>4.部署与运行</w:t>
+      </w:r>
+    </w:p>
+    <w:p>
+      <w:pPr>
+        <w:pStyle w:val="ab"/>
+        <w:numPr>
+          <w:ilvl w:val="1"/>
+          <w:numId w:val="36"/>
+        </w:numPr>
+        <w:spacing w:beforeLines="50" w:before="156" w:afterLines="50" w:after="156"/>
+        <w:ind w:firstLineChars="0"/>
+        <w:rPr>
+          <w:rFonts w:asciiTheme="minorEastAsia" w:hAnsiTheme="minorEastAsia"/>
+        </w:rPr>
+      </w:pPr>
+      <w:r>
+        <w:rPr>
+          <w:rFonts w:asciiTheme="minorEastAsia" w:hAnsiTheme="minorEastAsia" w:hint="eastAsia"/>
+        </w:rPr>
+        <w:t xml:space="preserve"> 编译安装运行说明</w:t>
+      </w:r>
+    </w:p>
+    <w:p>
+      <w:pPr>
+        <w:pStyle w:val="ab"/>
+        <w:numPr>
+          <w:ilvl w:val="0"/>
+          <w:numId w:val="39"/>
+        </w:numPr>
+        <w:spacing w:beforeLines="50" w:before="156" w:afterLines="50" w:after="156"/>
+        <w:ind w:firstLineChars="0"/>
+        <w:rPr>
+          <w:rFonts w:asciiTheme="minorEastAsia" w:hAnsiTheme="minorEastAsia"/>
+        </w:rPr>
+      </w:pPr>
+      <w:r>
+        <w:rPr>
+          <w:rFonts w:asciiTheme="minorEastAsia" w:hAnsiTheme="minorEastAsia"/>
+        </w:rPr>
+        <w:t>下载压缩包后首先解压，然后在已经安装</w:t>
+      </w:r>
+      <w:r>
+        <w:rPr>
+          <w:rFonts w:asciiTheme="minorEastAsia" w:hAnsiTheme="minorEastAsia" w:hint="eastAsia"/>
+        </w:rPr>
+        <w:t>Q</w:t>
+      </w:r>
+      <w:r>
+        <w:rPr>
+          <w:rFonts w:asciiTheme="minorEastAsia" w:hAnsiTheme="minorEastAsia"/>
+        </w:rPr>
+        <w:t>T以及</w:t>
+      </w:r>
+      <w:r>
+        <w:rPr>
+          <w:rFonts w:asciiTheme="minorEastAsia" w:hAnsiTheme="minorEastAsia" w:hint="eastAsia"/>
+        </w:rPr>
+        <w:t>M</w:t>
+      </w:r>
+      <w:r>
+        <w:rPr>
+          <w:rFonts w:asciiTheme="minorEastAsia" w:hAnsiTheme="minorEastAsia"/>
+        </w:rPr>
+        <w:t>inGW的计算机中就可以直接点击</w:t>
+      </w:r>
+      <w:r>
+        <w:rPr>
+          <w:rFonts w:asciiTheme="minorEastAsia" w:hAnsiTheme="minorEastAsia" w:hint="eastAsia"/>
+        </w:rPr>
+        <w:t>.pro</w:t>
+      </w:r>
+      <w:r>
+        <w:rPr>
+          <w:rFonts w:asciiTheme="minorEastAsia" w:hAnsiTheme="minorEastAsia"/>
+        </w:rPr>
+        <w:t>文件</w:t>
+      </w:r>
+      <w:r>
+        <w:rPr>
+          <w:rFonts w:asciiTheme="minorEastAsia" w:hAnsiTheme="minorEastAsia" w:hint="eastAsia"/>
+        </w:rPr>
+        <w:t>进入Q</w:t>
+      </w:r>
+      <w:r>
+        <w:rPr>
+          <w:rFonts w:asciiTheme="minorEastAsia" w:hAnsiTheme="minorEastAsia"/>
+        </w:rPr>
+        <w:t xml:space="preserve">T </w:t>
+      </w:r>
+      <w:proofErr w:type="spellStart"/>
+      <w:r>
+        <w:rPr>
+          <w:rFonts w:asciiTheme="minorEastAsia" w:hAnsiTheme="minorEastAsia" w:hint="eastAsia"/>
+        </w:rPr>
+        <w:t>creater</w:t>
+      </w:r>
+      <w:proofErr w:type="spellEnd"/>
+      <w:r>
+        <w:rPr>
+          <w:rFonts w:asciiTheme="minorEastAsia" w:hAnsiTheme="minorEastAsia" w:hint="eastAsia"/>
+        </w:rPr>
+        <w:t>。</w:t>
+      </w:r>
+    </w:p>
+    <w:p>
+      <w:pPr>
+        <w:pStyle w:val="ab"/>
+        <w:numPr>
+          <w:ilvl w:val="0"/>
+          <w:numId w:val="39"/>
+        </w:numPr>
+        <w:spacing w:beforeLines="50" w:before="156" w:afterLines="50" w:after="156"/>
+        <w:ind w:firstLineChars="0"/>
+        <w:rPr>
+          <w:rFonts w:asciiTheme="minorEastAsia" w:hAnsiTheme="minorEastAsia"/>
+        </w:rPr>
+      </w:pPr>
+      <w:r>
+        <w:rPr>
+          <w:rFonts w:asciiTheme="minorEastAsia" w:hAnsiTheme="minorEastAsia" w:hint="eastAsia"/>
+        </w:rPr>
+        <w:t>在程序中首先选择MinGW编译器，然后</w:t>
+      </w:r>
+      <w:proofErr w:type="gramStart"/>
+      <w:r>
+        <w:rPr>
+          <w:rFonts w:asciiTheme="minorEastAsia" w:hAnsiTheme="minorEastAsia" w:hint="eastAsia"/>
+        </w:rPr>
+        <w:t>待程序</w:t>
+      </w:r>
+      <w:proofErr w:type="gramEnd"/>
+      <w:r>
+        <w:rPr>
+          <w:rFonts w:asciiTheme="minorEastAsia" w:hAnsiTheme="minorEastAsia" w:hint="eastAsia"/>
+        </w:rPr>
+        <w:t>加载完成后点击左下角“Play”箭头即可。</w:t>
+      </w:r>
+    </w:p>
+    <w:p>
+      <w:pPr>
+        <w:spacing w:beforeLines="50" w:before="156" w:afterLines="50" w:after="156"/>
+        <w:rPr>
+          <w:rFonts w:asciiTheme="minorEastAsia" w:hAnsiTheme="minorEastAsia"/>
+        </w:rPr>
+      </w:pPr>
+      <w:r>
+        <w:rPr>
+          <w:noProof/>
+        </w:rPr>
+        <w:drawing>
+          <wp:inline distT="0" distB="0" distL="0" distR="0" wp14:anchorId="619F698B" wp14:editId="27E9CF6A">
+            <wp:extent cx="3809524" cy="4000000"/>
+            <wp:effectExtent l="0" t="0" r="635" b="635"/>
+            <wp:docPr id="9" name="图片 9"/>
+            <wp:cNvGraphicFramePr>
+              <a:graphicFrameLocks xmlns:a="http://schemas.openxmlformats.org/drawingml/2006/main" noChangeAspect="1"/>
+            </wp:cNvGraphicFramePr>
+            <a:graphic xmlns:a="http://schemas.openxmlformats.org/drawingml/2006/main">
+              <a:graphicData uri="http://schemas.openxmlformats.org/drawingml/2006/picture">
+                <pic:pic xmlns:pic="http://schemas.openxmlformats.org/drawingml/2006/picture">
+                  <pic:nvPicPr>
+                    <pic:cNvPr id="1" name=""/>
+                    <pic:cNvPicPr/>
+                  </pic:nvPicPr>
+                  <pic:blipFill>
+                    <a:blip r:embed="rId27"/>
+                    <a:stretch>
+                      <a:fillRect/>
+                    </a:stretch>
+                  </pic:blipFill>
+                  <pic:spPr>
+                    <a:xfrm>
+                      <a:off x="0" y="0"/>
+                      <a:ext cx="3809524" cy="4000000"/>
+                    </a:xfrm>
+                    <a:prstGeom prst="rect">
+                      <a:avLst/>
+                    </a:prstGeom>
+                  </pic:spPr>
+                </pic:pic>
+              </a:graphicData>
+            </a:graphic>
+          </wp:inline>
+        </w:drawing>
+      </w:r>
+    </w:p>
+    <w:p>
+      <w:pPr>
+        <w:pStyle w:val="ab"/>
+        <w:numPr>
+          <w:ilvl w:val="0"/>
+          <w:numId w:val="39"/>
+        </w:numPr>
+        <w:spacing w:beforeLines="50" w:before="156" w:afterLines="50" w:after="156"/>
+        <w:ind w:firstLineChars="0"/>
+        <w:rPr>
+          <w:rFonts w:asciiTheme="minorEastAsia" w:hAnsiTheme="minorEastAsia"/>
+        </w:rPr>
+      </w:pPr>
+      <w:r>
+        <w:rPr>
+          <w:rFonts w:asciiTheme="minorEastAsia" w:hAnsiTheme="minorEastAsia" w:hint="eastAsia"/>
+        </w:rPr>
+        <w:t>进入程序后首先输入“</w:t>
+      </w:r>
+      <w:proofErr w:type="spellStart"/>
+      <w:r>
+        <w:rPr>
+          <w:rFonts w:asciiTheme="minorEastAsia" w:hAnsiTheme="minorEastAsia" w:hint="eastAsia"/>
+        </w:rPr>
+        <w:t>ylc</w:t>
+      </w:r>
+      <w:proofErr w:type="spellEnd"/>
+      <w:r>
+        <w:rPr>
+          <w:rFonts w:asciiTheme="minorEastAsia" w:hAnsiTheme="minorEastAsia" w:hint="eastAsia"/>
+        </w:rPr>
+        <w:t>”、“1</w:t>
+      </w:r>
+      <w:r>
+        <w:rPr>
+          <w:rFonts w:asciiTheme="minorEastAsia" w:hAnsiTheme="minorEastAsia"/>
+        </w:rPr>
+        <w:t>23</w:t>
+      </w:r>
+      <w:r>
+        <w:rPr>
+          <w:rFonts w:asciiTheme="minorEastAsia" w:hAnsiTheme="minorEastAsia" w:hint="eastAsia"/>
+        </w:rPr>
+        <w:t>”作为用户名以及密码，然后就可以按照程序中的菜单进行操作，注意请勿使用多余的回车键。</w:t>
+      </w:r>
+    </w:p>
+    <w:p>
+      <w:pPr>
+        <w:spacing w:beforeLines="50" w:before="156" w:afterLines="50" w:after="156"/>
+        <w:rPr>
+          <w:rFonts w:asciiTheme="minorEastAsia" w:hAnsiTheme="minorEastAsia"/>
+        </w:rPr>
+      </w:pPr>
+      <w:r>
+        <w:rPr>
+          <w:noProof/>
+        </w:rPr>
+        <w:lastRenderedPageBreak/>
+        <w:drawing>
+          <wp:inline distT="0" distB="0" distL="0" distR="0" wp14:anchorId="50818C9B" wp14:editId="5BF58DF8">
+            <wp:extent cx="3390476" cy="3323809"/>
+            <wp:effectExtent l="0" t="0" r="635" b="0"/>
+            <wp:docPr id="10" name="图片 10"/>
+            <wp:cNvGraphicFramePr>
+              <a:graphicFrameLocks xmlns:a="http://schemas.openxmlformats.org/drawingml/2006/main" noChangeAspect="1"/>
+            </wp:cNvGraphicFramePr>
+            <a:graphic xmlns:a="http://schemas.openxmlformats.org/drawingml/2006/main">
+              <a:graphicData uri="http://schemas.openxmlformats.org/drawingml/2006/picture">
+                <pic:pic xmlns:pic="http://schemas.openxmlformats.org/drawingml/2006/picture">
+                  <pic:nvPicPr>
+                    <pic:cNvPr id="1" name=""/>
+                    <pic:cNvPicPr/>
+                  </pic:nvPicPr>
+                  <pic:blipFill>
+                    <a:blip r:embed="rId28"/>
+                    <a:stretch>
+                      <a:fillRect/>
+                    </a:stretch>
+                  </pic:blipFill>
+                  <pic:spPr>
+                    <a:xfrm>
+                      <a:off x="0" y="0"/>
                       <a:ext cx="3390476" cy="3323809"/>
                     </a:xfrm>
                     <a:prstGeom prst="rect">
@@ -2382,6 +2690,7 @@
           <w:sz w:val="28"/>
           <w:szCs w:val="28"/>
         </w:rPr>
+        <w:lastRenderedPageBreak/>
         <w:t>6.</w:t>
       </w:r>
       <w:r>
@@ -2469,7 +2778,7 @@
                     </pic:cNvPicPr>
                   </pic:nvPicPr>
                   <pic:blipFill>
-                    <a:blip r:embed="rId25" cstate="print">
+                    <a:blip r:embed="rId29" cstate="print">
                       <a:extLst>
                         <a:ext uri="{28A0092B-C50C-407E-A947-70E740481C1C}">
                           <a14:useLocalDpi xmlns:a14="http://schemas.microsoft.com/office/drawing/2010/main" val="0"/>
@@ -2513,7 +2822,6 @@
         <w:rPr>
           <w:rFonts w:asciiTheme="minorEastAsia" w:hAnsiTheme="minorEastAsia" w:hint="eastAsia"/>
         </w:rPr>
-        <w:lastRenderedPageBreak/>
         <w:t>本次会议主要讨论确定最终开发环境，代码风格等内容。</w:t>
       </w:r>
     </w:p>
@@ -2533,11 +2841,19 @@
           <w:rFonts w:asciiTheme="minorEastAsia" w:hAnsiTheme="minorEastAsia"/>
         </w:rPr>
       </w:pPr>
-      <w:r>
-        <w:rPr>
-          <w:rFonts w:asciiTheme="minorEastAsia" w:hAnsiTheme="minorEastAsia" w:hint="eastAsia"/>
-        </w:rPr>
-        <w:t>Github上开发记录</w:t>
+      <w:proofErr w:type="spellStart"/>
+      <w:r>
+        <w:rPr>
+          <w:rFonts w:asciiTheme="minorEastAsia" w:hAnsiTheme="minorEastAsia" w:hint="eastAsia"/>
+        </w:rPr>
+        <w:t>Github</w:t>
+      </w:r>
+      <w:proofErr w:type="spellEnd"/>
+      <w:r>
+        <w:rPr>
+          <w:rFonts w:asciiTheme="minorEastAsia" w:hAnsiTheme="minorEastAsia" w:hint="eastAsia"/>
+        </w:rPr>
+        <w:t>上开发记录</w:t>
       </w:r>
     </w:p>
     <w:p>
@@ -2571,243 +2887,6 @@
             <wp:extent cx="3381847" cy="2505425"/>
             <wp:effectExtent l="0" t="0" r="9525" b="9525"/>
             <wp:docPr id="12" name="图片 12"/>
-            <wp:cNvGraphicFramePr>
-              <a:graphicFrameLocks xmlns:a="http://schemas.openxmlformats.org/drawingml/2006/main" noChangeAspect="1"/>
-            </wp:cNvGraphicFramePr>
-            <a:graphic xmlns:a="http://schemas.openxmlformats.org/drawingml/2006/main">
-              <a:graphicData uri="http://schemas.openxmlformats.org/drawingml/2006/picture">
-                <pic:pic xmlns:pic="http://schemas.openxmlformats.org/drawingml/2006/picture">
-                  <pic:nvPicPr>
-                    <pic:cNvPr id="1" name=""/>
-                    <pic:cNvPicPr/>
-                  </pic:nvPicPr>
-                  <pic:blipFill>
-                    <a:blip r:embed="rId26"/>
-                    <a:stretch>
-                      <a:fillRect/>
-                    </a:stretch>
-                  </pic:blipFill>
-                  <pic:spPr>
-                    <a:xfrm>
-                      <a:off x="0" y="0"/>
-                      <a:ext cx="3381847" cy="2505425"/>
-                    </a:xfrm>
-                    <a:prstGeom prst="rect">
-                      <a:avLst/>
-                    </a:prstGeom>
-                  </pic:spPr>
-                </pic:pic>
-              </a:graphicData>
-            </a:graphic>
-          </wp:inline>
-        </w:drawing>
-      </w:r>
-    </w:p>
-    <w:p>
-      <w:pPr>
-        <w:spacing w:beforeLines="50" w:before="156" w:afterLines="50" w:after="156"/>
-        <w:rPr>
-          <w:rFonts w:asciiTheme="minorEastAsia" w:hAnsiTheme="minorEastAsia"/>
-        </w:rPr>
-      </w:pPr>
-      <w:r>
-        <w:rPr>
-          <w:rFonts w:asciiTheme="minorEastAsia" w:hAnsiTheme="minorEastAsia" w:hint="eastAsia"/>
-        </w:rPr>
-        <w:t>合并记录</w:t>
-      </w:r>
-    </w:p>
-    <w:p>
-      <w:pPr>
-        <w:spacing w:beforeLines="50" w:before="156" w:afterLines="50" w:after="156"/>
-        <w:rPr>
-          <w:rFonts w:asciiTheme="minorEastAsia" w:hAnsiTheme="minorEastAsia"/>
-        </w:rPr>
-      </w:pPr>
-      <w:r>
-        <w:rPr>
-          <w:rFonts w:asciiTheme="minorEastAsia" w:hAnsiTheme="minorEastAsia"/>
-          <w:noProof/>
-        </w:rPr>
-        <w:drawing>
-          <wp:inline distT="0" distB="0" distL="0" distR="0" wp14:anchorId="310CBF3E" wp14:editId="2C12E31C">
-            <wp:extent cx="4278907" cy="4094480"/>
-            <wp:effectExtent l="0" t="0" r="7620" b="1270"/>
-            <wp:docPr id="13" name="图片 13"/>
-            <wp:cNvGraphicFramePr>
-              <a:graphicFrameLocks xmlns:a="http://schemas.openxmlformats.org/drawingml/2006/main" noChangeAspect="1"/>
-            </wp:cNvGraphicFramePr>
-            <a:graphic xmlns:a="http://schemas.openxmlformats.org/drawingml/2006/main">
-              <a:graphicData uri="http://schemas.openxmlformats.org/drawingml/2006/picture">
-                <pic:pic xmlns:pic="http://schemas.openxmlformats.org/drawingml/2006/picture">
-                  <pic:nvPicPr>
-                    <pic:cNvPr id="1" name=""/>
-                    <pic:cNvPicPr/>
-                  </pic:nvPicPr>
-                  <pic:blipFill>
-                    <a:blip r:embed="rId27"/>
-                    <a:stretch>
-                      <a:fillRect/>
-                    </a:stretch>
-                  </pic:blipFill>
-                  <pic:spPr>
-                    <a:xfrm>
-                      <a:off x="0" y="0"/>
-                      <a:ext cx="4283179" cy="4098568"/>
-                    </a:xfrm>
-                    <a:prstGeom prst="rect">
-                      <a:avLst/>
-                    </a:prstGeom>
-                  </pic:spPr>
-                </pic:pic>
-              </a:graphicData>
-            </a:graphic>
-          </wp:inline>
-        </w:drawing>
-      </w:r>
-    </w:p>
-    <w:p>
-      <w:pPr>
-        <w:spacing w:beforeLines="50" w:before="156" w:afterLines="50" w:after="156"/>
-        <w:rPr>
-          <w:rFonts w:asciiTheme="minorEastAsia" w:hAnsiTheme="minorEastAsia"/>
-        </w:rPr>
-      </w:pPr>
-      <w:r>
-        <w:rPr>
-          <w:rFonts w:asciiTheme="minorEastAsia" w:hAnsiTheme="minorEastAsia" w:hint="eastAsia"/>
-        </w:rPr>
-        <w:t>添加代码量</w:t>
-      </w:r>
-    </w:p>
-    <w:p>
-      <w:pPr>
-        <w:spacing w:beforeLines="50" w:before="156" w:afterLines="50" w:after="156"/>
-        <w:rPr>
-          <w:rFonts w:asciiTheme="minorEastAsia" w:hAnsiTheme="minorEastAsia"/>
-        </w:rPr>
-      </w:pPr>
-      <w:r>
-        <w:rPr>
-          <w:rFonts w:asciiTheme="minorEastAsia" w:hAnsiTheme="minorEastAsia"/>
-          <w:noProof/>
-        </w:rPr>
-        <w:lastRenderedPageBreak/>
-        <w:drawing>
-          <wp:inline distT="0" distB="0" distL="0" distR="0" wp14:anchorId="69CF8E4D" wp14:editId="049E0AE6">
-            <wp:extent cx="4627791" cy="4199890"/>
-            <wp:effectExtent l="0" t="0" r="1905" b="0"/>
-            <wp:docPr id="14" name="图片 14"/>
-            <wp:cNvGraphicFramePr>
-              <a:graphicFrameLocks xmlns:a="http://schemas.openxmlformats.org/drawingml/2006/main" noChangeAspect="1"/>
-            </wp:cNvGraphicFramePr>
-            <a:graphic xmlns:a="http://schemas.openxmlformats.org/drawingml/2006/main">
-              <a:graphicData uri="http://schemas.openxmlformats.org/drawingml/2006/picture">
-                <pic:pic xmlns:pic="http://schemas.openxmlformats.org/drawingml/2006/picture">
-                  <pic:nvPicPr>
-                    <pic:cNvPr id="1" name=""/>
-                    <pic:cNvPicPr/>
-                  </pic:nvPicPr>
-                  <pic:blipFill>
-                    <a:blip r:embed="rId28"/>
-                    <a:stretch>
-                      <a:fillRect/>
-                    </a:stretch>
-                  </pic:blipFill>
-                  <pic:spPr>
-                    <a:xfrm>
-                      <a:off x="0" y="0"/>
-                      <a:ext cx="4631376" cy="4203144"/>
-                    </a:xfrm>
-                    <a:prstGeom prst="rect">
-                      <a:avLst/>
-                    </a:prstGeom>
-                  </pic:spPr>
-                </pic:pic>
-              </a:graphicData>
-            </a:graphic>
-          </wp:inline>
-        </w:drawing>
-      </w:r>
-    </w:p>
-    <w:p>
-      <w:pPr>
-        <w:spacing w:beforeLines="50" w:before="156" w:afterLines="50" w:after="156"/>
-        <w:rPr>
-          <w:rFonts w:asciiTheme="minorEastAsia" w:hAnsiTheme="minorEastAsia"/>
-        </w:rPr>
-      </w:pPr>
-      <w:r>
-        <w:rPr>
-          <w:rFonts w:asciiTheme="minorEastAsia" w:hAnsiTheme="minorEastAsia" w:hint="eastAsia"/>
-        </w:rPr>
-        <w:t>提交代码主要日期</w:t>
-      </w:r>
-    </w:p>
-    <w:p>
-      <w:pPr>
-        <w:spacing w:beforeLines="50" w:before="156" w:afterLines="50" w:after="156"/>
-        <w:rPr>
-          <w:rFonts w:asciiTheme="minorEastAsia" w:hAnsiTheme="minorEastAsia"/>
-        </w:rPr>
-      </w:pPr>
-      <w:r>
-        <w:rPr>
-          <w:rFonts w:asciiTheme="minorEastAsia" w:hAnsiTheme="minorEastAsia"/>
-          <w:noProof/>
-        </w:rPr>
-        <w:drawing>
-          <wp:inline distT="0" distB="0" distL="0" distR="0" wp14:anchorId="350BDDF0" wp14:editId="03E7EBA3">
-            <wp:extent cx="2419688" cy="1943371"/>
-            <wp:effectExtent l="0" t="0" r="0" b="0"/>
-            <wp:docPr id="15" name="图片 15"/>
-            <wp:cNvGraphicFramePr>
-              <a:graphicFrameLocks xmlns:a="http://schemas.openxmlformats.org/drawingml/2006/main" noChangeAspect="1"/>
-            </wp:cNvGraphicFramePr>
-            <a:graphic xmlns:a="http://schemas.openxmlformats.org/drawingml/2006/main">
-              <a:graphicData uri="http://schemas.openxmlformats.org/drawingml/2006/picture">
-                <pic:pic xmlns:pic="http://schemas.openxmlformats.org/drawingml/2006/picture">
-                  <pic:nvPicPr>
-                    <pic:cNvPr id="1" name=""/>
-                    <pic:cNvPicPr/>
-                  </pic:nvPicPr>
-                  <pic:blipFill>
-                    <a:blip r:embed="rId29"/>
-                    <a:stretch>
-                      <a:fillRect/>
-                    </a:stretch>
-                  </pic:blipFill>
-                  <pic:spPr>
-                    <a:xfrm>
-                      <a:off x="0" y="0"/>
-                      <a:ext cx="2419688" cy="1943371"/>
-                    </a:xfrm>
-                    <a:prstGeom prst="rect">
-                      <a:avLst/>
-                    </a:prstGeom>
-                  </pic:spPr>
-                </pic:pic>
-              </a:graphicData>
-            </a:graphic>
-          </wp:inline>
-        </w:drawing>
-      </w:r>
-      <w:r>
-        <w:rPr>
-          <w:noProof/>
-        </w:rPr>
-        <w:t xml:space="preserve"> </w:t>
-      </w:r>
-      <w:r>
-        <w:rPr>
-          <w:rFonts w:asciiTheme="minorEastAsia" w:hAnsiTheme="minorEastAsia"/>
-          <w:noProof/>
-        </w:rPr>
-        <w:drawing>
-          <wp:inline distT="0" distB="0" distL="0" distR="0" wp14:anchorId="6AD9C951" wp14:editId="40A29D8F">
-            <wp:extent cx="2218739" cy="1586865"/>
-            <wp:effectExtent l="0" t="0" r="0" b="0"/>
-            <wp:docPr id="16" name="图片 16"/>
             <wp:cNvGraphicFramePr>
               <a:graphicFrameLocks xmlns:a="http://schemas.openxmlformats.org/drawingml/2006/main" noChangeAspect="1"/>
             </wp:cNvGraphicFramePr>
@@ -2827,6 +2906,243 @@
                   <pic:spPr>
                     <a:xfrm>
                       <a:off x="0" y="0"/>
+                      <a:ext cx="3381847" cy="2505425"/>
+                    </a:xfrm>
+                    <a:prstGeom prst="rect">
+                      <a:avLst/>
+                    </a:prstGeom>
+                  </pic:spPr>
+                </pic:pic>
+              </a:graphicData>
+            </a:graphic>
+          </wp:inline>
+        </w:drawing>
+      </w:r>
+    </w:p>
+    <w:p>
+      <w:pPr>
+        <w:spacing w:beforeLines="50" w:before="156" w:afterLines="50" w:after="156"/>
+        <w:rPr>
+          <w:rFonts w:asciiTheme="minorEastAsia" w:hAnsiTheme="minorEastAsia"/>
+        </w:rPr>
+      </w:pPr>
+      <w:r>
+        <w:rPr>
+          <w:rFonts w:asciiTheme="minorEastAsia" w:hAnsiTheme="minorEastAsia" w:hint="eastAsia"/>
+        </w:rPr>
+        <w:t>合并记录</w:t>
+      </w:r>
+    </w:p>
+    <w:p>
+      <w:pPr>
+        <w:spacing w:beforeLines="50" w:before="156" w:afterLines="50" w:after="156"/>
+        <w:rPr>
+          <w:rFonts w:asciiTheme="minorEastAsia" w:hAnsiTheme="minorEastAsia"/>
+        </w:rPr>
+      </w:pPr>
+      <w:r>
+        <w:rPr>
+          <w:rFonts w:asciiTheme="minorEastAsia" w:hAnsiTheme="minorEastAsia"/>
+          <w:noProof/>
+        </w:rPr>
+        <w:drawing>
+          <wp:inline distT="0" distB="0" distL="0" distR="0" wp14:anchorId="310CBF3E" wp14:editId="2C12E31C">
+            <wp:extent cx="4278907" cy="4094480"/>
+            <wp:effectExtent l="0" t="0" r="7620" b="1270"/>
+            <wp:docPr id="13" name="图片 13"/>
+            <wp:cNvGraphicFramePr>
+              <a:graphicFrameLocks xmlns:a="http://schemas.openxmlformats.org/drawingml/2006/main" noChangeAspect="1"/>
+            </wp:cNvGraphicFramePr>
+            <a:graphic xmlns:a="http://schemas.openxmlformats.org/drawingml/2006/main">
+              <a:graphicData uri="http://schemas.openxmlformats.org/drawingml/2006/picture">
+                <pic:pic xmlns:pic="http://schemas.openxmlformats.org/drawingml/2006/picture">
+                  <pic:nvPicPr>
+                    <pic:cNvPr id="1" name=""/>
+                    <pic:cNvPicPr/>
+                  </pic:nvPicPr>
+                  <pic:blipFill>
+                    <a:blip r:embed="rId31"/>
+                    <a:stretch>
+                      <a:fillRect/>
+                    </a:stretch>
+                  </pic:blipFill>
+                  <pic:spPr>
+                    <a:xfrm>
+                      <a:off x="0" y="0"/>
+                      <a:ext cx="4283179" cy="4098568"/>
+                    </a:xfrm>
+                    <a:prstGeom prst="rect">
+                      <a:avLst/>
+                    </a:prstGeom>
+                  </pic:spPr>
+                </pic:pic>
+              </a:graphicData>
+            </a:graphic>
+          </wp:inline>
+        </w:drawing>
+      </w:r>
+    </w:p>
+    <w:p>
+      <w:pPr>
+        <w:spacing w:beforeLines="50" w:before="156" w:afterLines="50" w:after="156"/>
+        <w:rPr>
+          <w:rFonts w:asciiTheme="minorEastAsia" w:hAnsiTheme="minorEastAsia"/>
+        </w:rPr>
+      </w:pPr>
+      <w:r>
+        <w:rPr>
+          <w:rFonts w:asciiTheme="minorEastAsia" w:hAnsiTheme="minorEastAsia" w:hint="eastAsia"/>
+        </w:rPr>
+        <w:t>添加代码量</w:t>
+      </w:r>
+    </w:p>
+    <w:p>
+      <w:pPr>
+        <w:spacing w:beforeLines="50" w:before="156" w:afterLines="50" w:after="156"/>
+        <w:rPr>
+          <w:rFonts w:asciiTheme="minorEastAsia" w:hAnsiTheme="minorEastAsia"/>
+        </w:rPr>
+      </w:pPr>
+      <w:r>
+        <w:rPr>
+          <w:rFonts w:asciiTheme="minorEastAsia" w:hAnsiTheme="minorEastAsia"/>
+          <w:noProof/>
+        </w:rPr>
+        <w:lastRenderedPageBreak/>
+        <w:drawing>
+          <wp:inline distT="0" distB="0" distL="0" distR="0" wp14:anchorId="69CF8E4D" wp14:editId="049E0AE6">
+            <wp:extent cx="4627791" cy="4199890"/>
+            <wp:effectExtent l="0" t="0" r="1905" b="0"/>
+            <wp:docPr id="14" name="图片 14"/>
+            <wp:cNvGraphicFramePr>
+              <a:graphicFrameLocks xmlns:a="http://schemas.openxmlformats.org/drawingml/2006/main" noChangeAspect="1"/>
+            </wp:cNvGraphicFramePr>
+            <a:graphic xmlns:a="http://schemas.openxmlformats.org/drawingml/2006/main">
+              <a:graphicData uri="http://schemas.openxmlformats.org/drawingml/2006/picture">
+                <pic:pic xmlns:pic="http://schemas.openxmlformats.org/drawingml/2006/picture">
+                  <pic:nvPicPr>
+                    <pic:cNvPr id="1" name=""/>
+                    <pic:cNvPicPr/>
+                  </pic:nvPicPr>
+                  <pic:blipFill>
+                    <a:blip r:embed="rId32"/>
+                    <a:stretch>
+                      <a:fillRect/>
+                    </a:stretch>
+                  </pic:blipFill>
+                  <pic:spPr>
+                    <a:xfrm>
+                      <a:off x="0" y="0"/>
+                      <a:ext cx="4631376" cy="4203144"/>
+                    </a:xfrm>
+                    <a:prstGeom prst="rect">
+                      <a:avLst/>
+                    </a:prstGeom>
+                  </pic:spPr>
+                </pic:pic>
+              </a:graphicData>
+            </a:graphic>
+          </wp:inline>
+        </w:drawing>
+      </w:r>
+    </w:p>
+    <w:p>
+      <w:pPr>
+        <w:spacing w:beforeLines="50" w:before="156" w:afterLines="50" w:after="156"/>
+        <w:rPr>
+          <w:rFonts w:asciiTheme="minorEastAsia" w:hAnsiTheme="minorEastAsia"/>
+        </w:rPr>
+      </w:pPr>
+      <w:r>
+        <w:rPr>
+          <w:rFonts w:asciiTheme="minorEastAsia" w:hAnsiTheme="minorEastAsia" w:hint="eastAsia"/>
+        </w:rPr>
+        <w:t>提交代码主要日期</w:t>
+      </w:r>
+    </w:p>
+    <w:p>
+      <w:pPr>
+        <w:spacing w:beforeLines="50" w:before="156" w:afterLines="50" w:after="156"/>
+        <w:rPr>
+          <w:rFonts w:asciiTheme="minorEastAsia" w:hAnsiTheme="minorEastAsia"/>
+        </w:rPr>
+      </w:pPr>
+      <w:r>
+        <w:rPr>
+          <w:rFonts w:asciiTheme="minorEastAsia" w:hAnsiTheme="minorEastAsia"/>
+          <w:noProof/>
+        </w:rPr>
+        <w:drawing>
+          <wp:inline distT="0" distB="0" distL="0" distR="0" wp14:anchorId="350BDDF0" wp14:editId="03E7EBA3">
+            <wp:extent cx="2419688" cy="1943371"/>
+            <wp:effectExtent l="0" t="0" r="0" b="0"/>
+            <wp:docPr id="15" name="图片 15"/>
+            <wp:cNvGraphicFramePr>
+              <a:graphicFrameLocks xmlns:a="http://schemas.openxmlformats.org/drawingml/2006/main" noChangeAspect="1"/>
+            </wp:cNvGraphicFramePr>
+            <a:graphic xmlns:a="http://schemas.openxmlformats.org/drawingml/2006/main">
+              <a:graphicData uri="http://schemas.openxmlformats.org/drawingml/2006/picture">
+                <pic:pic xmlns:pic="http://schemas.openxmlformats.org/drawingml/2006/picture">
+                  <pic:nvPicPr>
+                    <pic:cNvPr id="1" name=""/>
+                    <pic:cNvPicPr/>
+                  </pic:nvPicPr>
+                  <pic:blipFill>
+                    <a:blip r:embed="rId33"/>
+                    <a:stretch>
+                      <a:fillRect/>
+                    </a:stretch>
+                  </pic:blipFill>
+                  <pic:spPr>
+                    <a:xfrm>
+                      <a:off x="0" y="0"/>
+                      <a:ext cx="2419688" cy="1943371"/>
+                    </a:xfrm>
+                    <a:prstGeom prst="rect">
+                      <a:avLst/>
+                    </a:prstGeom>
+                  </pic:spPr>
+                </pic:pic>
+              </a:graphicData>
+            </a:graphic>
+          </wp:inline>
+        </w:drawing>
+      </w:r>
+      <w:r>
+        <w:rPr>
+          <w:noProof/>
+        </w:rPr>
+        <w:t xml:space="preserve"> </w:t>
+      </w:r>
+      <w:r>
+        <w:rPr>
+          <w:rFonts w:asciiTheme="minorEastAsia" w:hAnsiTheme="minorEastAsia"/>
+          <w:noProof/>
+        </w:rPr>
+        <w:drawing>
+          <wp:inline distT="0" distB="0" distL="0" distR="0" wp14:anchorId="6AD9C951" wp14:editId="40A29D8F">
+            <wp:extent cx="2218739" cy="1586865"/>
+            <wp:effectExtent l="0" t="0" r="0" b="0"/>
+            <wp:docPr id="16" name="图片 16"/>
+            <wp:cNvGraphicFramePr>
+              <a:graphicFrameLocks xmlns:a="http://schemas.openxmlformats.org/drawingml/2006/main" noChangeAspect="1"/>
+            </wp:cNvGraphicFramePr>
+            <a:graphic xmlns:a="http://schemas.openxmlformats.org/drawingml/2006/main">
+              <a:graphicData uri="http://schemas.openxmlformats.org/drawingml/2006/picture">
+                <pic:pic xmlns:pic="http://schemas.openxmlformats.org/drawingml/2006/picture">
+                  <pic:nvPicPr>
+                    <pic:cNvPr id="1" name=""/>
+                    <pic:cNvPicPr/>
+                  </pic:nvPicPr>
+                  <pic:blipFill>
+                    <a:blip r:embed="rId34"/>
+                    <a:stretch>
+                      <a:fillRect/>
+                    </a:stretch>
+                  </pic:blipFill>
+                  <pic:spPr>
+                    <a:xfrm>
+                      <a:off x="0" y="0"/>
                       <a:ext cx="2228952" cy="1594170"/>
                     </a:xfrm>
                     <a:prstGeom prst="rect">
@@ -3064,7 +3380,49 @@
         <w:rPr>
           <w:rFonts w:asciiTheme="minorEastAsia" w:hAnsiTheme="minorEastAsia" w:hint="eastAsia"/>
         </w:rPr>
-        <w:t>：本项目使用Github进行协同开发。项目一共分为两个部分，一个为View层为主的前端开发，一个为Model层为主的后端开发。其中前端使用QT</w:t>
+        <w:t>：本项目使用</w:t>
+      </w:r>
+      <w:proofErr w:type="spellStart"/>
+      <w:r>
+        <w:rPr>
+          <w:rFonts w:asciiTheme="minorEastAsia" w:hAnsiTheme="minorEastAsia" w:hint="eastAsia"/>
+        </w:rPr>
+        <w:t>Github</w:t>
+      </w:r>
+      <w:proofErr w:type="spellEnd"/>
+      <w:r>
+        <w:rPr>
+          <w:rFonts w:asciiTheme="minorEastAsia" w:hAnsiTheme="minorEastAsia" w:hint="eastAsia"/>
+        </w:rPr>
+        <w:t>进行协同开发。项目一共分为两个部分，一个为View</w:t>
+      </w:r>
+      <w:proofErr w:type="gramStart"/>
+      <w:r>
+        <w:rPr>
+          <w:rFonts w:asciiTheme="minorEastAsia" w:hAnsiTheme="minorEastAsia" w:hint="eastAsia"/>
+        </w:rPr>
+        <w:t>层为主</w:t>
+      </w:r>
+      <w:proofErr w:type="gramEnd"/>
+      <w:r>
+        <w:rPr>
+          <w:rFonts w:asciiTheme="minorEastAsia" w:hAnsiTheme="minorEastAsia" w:hint="eastAsia"/>
+        </w:rPr>
+        <w:t>的前端开发，一个为Model</w:t>
+      </w:r>
+      <w:proofErr w:type="gramStart"/>
+      <w:r>
+        <w:rPr>
+          <w:rFonts w:asciiTheme="minorEastAsia" w:hAnsiTheme="minorEastAsia" w:hint="eastAsia"/>
+        </w:rPr>
+        <w:t>层为</w:t>
+      </w:r>
+      <w:proofErr w:type="gramEnd"/>
+      <w:r>
+        <w:rPr>
+          <w:rFonts w:asciiTheme="minorEastAsia" w:hAnsiTheme="minorEastAsia" w:hint="eastAsia"/>
+        </w:rPr>
+        <w:t>主的后端开发。其中前端使用QT</w:t>
       </w:r>
       <w:r>
         <w:rPr>
@@ -3161,7 +3519,21 @@
         <w:rPr>
           <w:rFonts w:asciiTheme="minorEastAsia" w:hAnsiTheme="minorEastAsia" w:hint="eastAsia"/>
         </w:rPr>
-        <w:t>中不同类的使用，对于课内学到的虚函数以及类的复用有了一定认识，其次也在程序的设计过程中学习了一部分S</w:t>
+        <w:t>中</w:t>
+      </w:r>
+      <w:proofErr w:type="gramStart"/>
+      <w:r>
+        <w:rPr>
+          <w:rFonts w:asciiTheme="minorEastAsia" w:hAnsiTheme="minorEastAsia" w:hint="eastAsia"/>
+        </w:rPr>
+        <w:t>不</w:t>
+      </w:r>
+      <w:proofErr w:type="gramEnd"/>
+      <w:r>
+        <w:rPr>
+          <w:rFonts w:asciiTheme="minorEastAsia" w:hAnsiTheme="minorEastAsia" w:hint="eastAsia"/>
+        </w:rPr>
+        <w:t>同类的使用，对于课内学到的虚函数以及类的复用有了一定认识，其次也在程序的设计过程中学习了一部分S</w:t>
       </w:r>
       <w:r>
         <w:rPr>
@@ -3173,7 +3545,29 @@
         <w:rPr>
           <w:rFonts w:asciiTheme="minorEastAsia" w:hAnsiTheme="minorEastAsia" w:hint="eastAsia"/>
         </w:rPr>
-        <w:t>ite的知识，对于数据库的使用有个初步的了解。而且在程序的编写过程中与各个组内同学进行了许多的交流，大家也对我给予了很多的帮助。对于一个应用程序的界面设计也有了初步认识，认识到要根据用户需求设计程序让其更加人性化。这次的oop大程锻炼了我的编程能力，让我对今后学习的方向有了一定的认识。</w:t>
+        <w:t>ite的知识，对于数据库的使用有个初步的了解。而且在程序的编写过程中与各个组内同学进行了许多的交流，大家也对我给予了很多的帮助。对于一个应用程序的界面设计也有了初步认识，认识到要根据用户需求设计程序让其更加人性化。这次的</w:t>
+      </w:r>
+      <w:proofErr w:type="spellStart"/>
+      <w:r>
+        <w:rPr>
+          <w:rFonts w:asciiTheme="minorEastAsia" w:hAnsiTheme="minorEastAsia" w:hint="eastAsia"/>
+        </w:rPr>
+        <w:t>oop</w:t>
+      </w:r>
+      <w:proofErr w:type="spellEnd"/>
+      <w:proofErr w:type="gramStart"/>
+      <w:r>
+        <w:rPr>
+          <w:rFonts w:asciiTheme="minorEastAsia" w:hAnsiTheme="minorEastAsia" w:hint="eastAsia"/>
+        </w:rPr>
+        <w:t>大程锻炼</w:t>
+      </w:r>
+      <w:proofErr w:type="gramEnd"/>
+      <w:r>
+        <w:rPr>
+          <w:rFonts w:asciiTheme="minorEastAsia" w:hAnsiTheme="minorEastAsia" w:hint="eastAsia"/>
+        </w:rPr>
+        <w:t>了我的编程能力，让我对今后学习的方向有了一定的认识。</w:t>
       </w:r>
     </w:p>
     <w:p>
@@ -3207,7 +3601,21 @@
         <w:rPr>
           <w:rFonts w:asciiTheme="minorEastAsia" w:hAnsiTheme="minorEastAsia" w:hint="eastAsia"/>
         </w:rPr>
-        <w:t>进一步深入了解了Git和Github之间的联系以及不同仓库之间的拉取请求、合并等操作细节，真正使Git成为自己代码管理的工具。在本次开发中，学习了使用QT</w:t>
+        <w:t>进一步深入了解了Git和</w:t>
+      </w:r>
+      <w:proofErr w:type="spellStart"/>
+      <w:r>
+        <w:rPr>
+          <w:rFonts w:asciiTheme="minorEastAsia" w:hAnsiTheme="minorEastAsia" w:hint="eastAsia"/>
+        </w:rPr>
+        <w:t>Github</w:t>
+      </w:r>
+      <w:proofErr w:type="spellEnd"/>
+      <w:r>
+        <w:rPr>
+          <w:rFonts w:asciiTheme="minorEastAsia" w:hAnsiTheme="minorEastAsia" w:hint="eastAsia"/>
+        </w:rPr>
+        <w:t>之间的联系以及不同仓库之间的拉取请求、合并等操作细节，真正使Git成为自己代码管理的工具。在本次开发中，学习了使用QT</w:t>
       </w:r>
       <w:r>
         <w:rPr>
@@ -3380,7 +3788,7 @@
 </file>
 
 <file path=word/endnotes.xml><?xml version="1.0" encoding="utf-8"?>
-<w:endnotes xmlns:wpc="http://schemas.microsoft.com/office/word/2010/wordprocessingCanvas" xmlns:cx="http://schemas.microsoft.com/office/drawing/2014/chartex" xmlns:mc="http://schemas.openxmlformats.org/markup-compatibility/2006" xmlns:o="urn:schemas-microsoft-com:office:office" xmlns:r="http://schemas.openxmlformats.org/officeDocument/2006/relationships" xmlns:m="http://schemas.openxmlformats.org/officeDocument/2006/math" xmlns:v="urn:schemas-microsoft-com:vml" xmlns:wp14="http://schemas.microsoft.com/office/word/2010/wordprocessingDrawing" xmlns:wp="http://schemas.openxmlformats.org/drawingml/2006/wordprocessingDrawing" xmlns:w10="urn:schemas-microsoft-com:office:word" xmlns:w="http://schemas.openxmlformats.org/wordprocessingml/2006/main" xmlns:w14="http://schemas.microsoft.com/office/word/2010/wordml" xmlns:w15="http://schemas.microsoft.com/office/word/2012/wordml" xmlns:w16se="http://schemas.microsoft.com/office/word/2015/wordml/symex" xmlns:wpg="http://schemas.microsoft.com/office/word/2010/wordprocessingGroup" xmlns:wpi="http://schemas.microsoft.com/office/word/2010/wordprocessingInk" xmlns:wne="http://schemas.microsoft.com/office/word/2006/wordml" xmlns:wps="http://schemas.microsoft.com/office/word/2010/wordprocessingShape" mc:Ignorable="w14 w15 w16se wp14">
+<w:endnotes xmlns:wpc="http://schemas.microsoft.com/office/word/2010/wordprocessingCanvas" xmlns:cx="http://schemas.microsoft.com/office/drawing/2014/chartex" xmlns:cx1="http://schemas.microsoft.com/office/drawing/2015/9/8/chartex" xmlns:cx2="http://schemas.microsoft.com/office/drawing/2015/10/21/chartex" xmlns:cx3="http://schemas.microsoft.com/office/drawing/2016/5/9/chartex" xmlns:cx4="http://schemas.microsoft.com/office/drawing/2016/5/10/chartex" xmlns:cx5="http://schemas.microsoft.com/office/drawing/2016/5/11/chartex" xmlns:cx6="http://schemas.microsoft.com/office/drawing/2016/5/12/chartex" xmlns:cx7="http://schemas.microsoft.com/office/drawing/2016/5/13/chartex" xmlns:cx8="http://schemas.microsoft.com/office/drawing/2016/5/14/chartex" xmlns:mc="http://schemas.openxmlformats.org/markup-compatibility/2006" xmlns:aink="http://schemas.microsoft.com/office/drawing/2016/ink" xmlns:am3d="http://schemas.microsoft.com/office/drawing/2017/model3d" xmlns:o="urn:schemas-microsoft-com:office:office" xmlns:r="http://schemas.openxmlformats.org/officeDocument/2006/relationships" xmlns:m="http://schemas.openxmlformats.org/officeDocument/2006/math" xmlns:v="urn:schemas-microsoft-com:vml" xmlns:wp14="http://schemas.microsoft.com/office/word/2010/wordprocessingDrawing" xmlns:wp="http://schemas.openxmlformats.org/drawingml/2006/wordprocessingDrawing" xmlns:w10="urn:schemas-microsoft-com:office:word" xmlns:w="http://schemas.openxmlformats.org/wordprocessingml/2006/main" xmlns:w14="http://schemas.microsoft.com/office/word/2010/wordml" xmlns:w15="http://schemas.microsoft.com/office/word/2012/wordml" xmlns:w16cid="http://schemas.microsoft.com/office/word/2016/wordml/cid" xmlns:w16se="http://schemas.microsoft.com/office/word/2015/wordml/symex" xmlns:wpg="http://schemas.microsoft.com/office/word/2010/wordprocessingGroup" xmlns:wpi="http://schemas.microsoft.com/office/word/2010/wordprocessingInk" xmlns:wne="http://schemas.microsoft.com/office/word/2006/wordml" xmlns:wps="http://schemas.microsoft.com/office/word/2010/wordprocessingShape" mc:Ignorable="w14 w15 w16se w16cid wp14">
   <w:endnote w:type="separator" w:id="-1">
     <w:p>
       <w:r>
@@ -3399,7 +3807,7 @@
 </file>
 
 <file path=word/footnotes.xml><?xml version="1.0" encoding="utf-8"?>
-<w:footnotes xmlns:wpc="http://schemas.microsoft.com/office/word/2010/wordprocessingCanvas" xmlns:cx="http://schemas.microsoft.com/office/drawing/2014/chartex" xmlns:mc="http://schemas.openxmlformats.org/markup-compatibility/2006" xmlns:o="urn:schemas-microsoft-com:office:office" xmlns:r="http://schemas.openxmlformats.org/officeDocument/2006/relationships" xmlns:m="http://schemas.openxmlformats.org/officeDocument/2006/math" xmlns:v="urn:schemas-microsoft-com:vml" xmlns:wp14="http://schemas.microsoft.com/office/word/2010/wordprocessingDrawing" xmlns:wp="http://schemas.openxmlformats.org/drawingml/2006/wordprocessingDrawing" xmlns:w10="urn:schemas-microsoft-com:office:word" xmlns:w="http://schemas.openxmlformats.org/wordprocessingml/2006/main" xmlns:w14="http://schemas.microsoft.com/office/word/2010/wordml" xmlns:w15="http://schemas.microsoft.com/office/word/2012/wordml" xmlns:w16se="http://schemas.microsoft.com/office/word/2015/wordml/symex" xmlns:wpg="http://schemas.microsoft.com/office/word/2010/wordprocessingGroup" xmlns:wpi="http://schemas.microsoft.com/office/word/2010/wordprocessingInk" xmlns:wne="http://schemas.microsoft.com/office/word/2006/wordml" xmlns:wps="http://schemas.microsoft.com/office/word/2010/wordprocessingShape" mc:Ignorable="w14 w15 w16se wp14">
+<w:footnotes xmlns:wpc="http://schemas.microsoft.com/office/word/2010/wordprocessingCanvas" xmlns:cx="http://schemas.microsoft.com/office/drawing/2014/chartex" xmlns:cx1="http://schemas.microsoft.com/office/drawing/2015/9/8/chartex" xmlns:cx2="http://schemas.microsoft.com/office/drawing/2015/10/21/chartex" xmlns:cx3="http://schemas.microsoft.com/office/drawing/2016/5/9/chartex" xmlns:cx4="http://schemas.microsoft.com/office/drawing/2016/5/10/chartex" xmlns:cx5="http://schemas.microsoft.com/office/drawing/2016/5/11/chartex" xmlns:cx6="http://schemas.microsoft.com/office/drawing/2016/5/12/chartex" xmlns:cx7="http://schemas.microsoft.com/office/drawing/2016/5/13/chartex" xmlns:cx8="http://schemas.microsoft.com/office/drawing/2016/5/14/chartex" xmlns:mc="http://schemas.openxmlformats.org/markup-compatibility/2006" xmlns:aink="http://schemas.microsoft.com/office/drawing/2016/ink" xmlns:am3d="http://schemas.microsoft.com/office/drawing/2017/model3d" xmlns:o="urn:schemas-microsoft-com:office:office" xmlns:r="http://schemas.openxmlformats.org/officeDocument/2006/relationships" xmlns:m="http://schemas.openxmlformats.org/officeDocument/2006/math" xmlns:v="urn:schemas-microsoft-com:vml" xmlns:wp14="http://schemas.microsoft.com/office/word/2010/wordprocessingDrawing" xmlns:wp="http://schemas.openxmlformats.org/drawingml/2006/wordprocessingDrawing" xmlns:w10="urn:schemas-microsoft-com:office:word" xmlns:w="http://schemas.openxmlformats.org/wordprocessingml/2006/main" xmlns:w14="http://schemas.microsoft.com/office/word/2010/wordml" xmlns:w15="http://schemas.microsoft.com/office/word/2012/wordml" xmlns:w16cid="http://schemas.microsoft.com/office/word/2016/wordml/cid" xmlns:w16se="http://schemas.microsoft.com/office/word/2015/wordml/symex" xmlns:wpg="http://schemas.microsoft.com/office/word/2010/wordprocessingGroup" xmlns:wpi="http://schemas.microsoft.com/office/word/2010/wordprocessingInk" xmlns:wne="http://schemas.microsoft.com/office/word/2006/wordml" xmlns:wps="http://schemas.microsoft.com/office/word/2010/wordprocessingShape" mc:Ignorable="w14 w15 w16se w16cid wp14">
   <w:footnote w:type="separator" w:id="-1">
     <w:p>
       <w:r>
@@ -3418,7 +3826,7 @@
 </file>
 
 <file path=word/numbering.xml><?xml version="1.0" encoding="utf-8"?>
-<w:numbering xmlns:wpc="http://schemas.microsoft.com/office/word/2010/wordprocessingCanvas" xmlns:cx="http://schemas.microsoft.com/office/drawing/2014/chartex" xmlns:mc="http://schemas.openxmlformats.org/markup-compatibility/2006" xmlns:o="urn:schemas-microsoft-com:office:office" xmlns:r="http://schemas.openxmlformats.org/officeDocument/2006/relationships" xmlns:m="http://schemas.openxmlformats.org/officeDocument/2006/math" xmlns:v="urn:schemas-microsoft-com:vml" xmlns:wp14="http://schemas.microsoft.com/office/word/2010/wordprocessingDrawing" xmlns:wp="http://schemas.openxmlformats.org/drawingml/2006/wordprocessingDrawing" xmlns:w10="urn:schemas-microsoft-com:office:word" xmlns:w="http://schemas.openxmlformats.org/wordprocessingml/2006/main" xmlns:w14="http://schemas.microsoft.com/office/word/2010/wordml" xmlns:w15="http://schemas.microsoft.com/office/word/2012/wordml" xmlns:w16se="http://schemas.microsoft.com/office/word/2015/wordml/symex" xmlns:wpg="http://schemas.microsoft.com/office/word/2010/wordprocessingGroup" xmlns:wpi="http://schemas.microsoft.com/office/word/2010/wordprocessingInk" xmlns:wne="http://schemas.microsoft.com/office/word/2006/wordml" xmlns:wps="http://schemas.microsoft.com/office/word/2010/wordprocessingShape" mc:Ignorable="w14 w15 w16se wp14">
+<w:numbering xmlns:wpc="http://schemas.microsoft.com/office/word/2010/wordprocessingCanvas" xmlns:cx="http://schemas.microsoft.com/office/drawing/2014/chartex" xmlns:cx1="http://schemas.microsoft.com/office/drawing/2015/9/8/chartex" xmlns:cx2="http://schemas.microsoft.com/office/drawing/2015/10/21/chartex" xmlns:cx3="http://schemas.microsoft.com/office/drawing/2016/5/9/chartex" xmlns:cx4="http://schemas.microsoft.com/office/drawing/2016/5/10/chartex" xmlns:cx5="http://schemas.microsoft.com/office/drawing/2016/5/11/chartex" xmlns:cx6="http://schemas.microsoft.com/office/drawing/2016/5/12/chartex" xmlns:cx7="http://schemas.microsoft.com/office/drawing/2016/5/13/chartex" xmlns:cx8="http://schemas.microsoft.com/office/drawing/2016/5/14/chartex" xmlns:mc="http://schemas.openxmlformats.org/markup-compatibility/2006" xmlns:aink="http://schemas.microsoft.com/office/drawing/2016/ink" xmlns:am3d="http://schemas.microsoft.com/office/drawing/2017/model3d" xmlns:o="urn:schemas-microsoft-com:office:office" xmlns:r="http://schemas.openxmlformats.org/officeDocument/2006/relationships" xmlns:m="http://schemas.openxmlformats.org/officeDocument/2006/math" xmlns:v="urn:schemas-microsoft-com:vml" xmlns:wp14="http://schemas.microsoft.com/office/word/2010/wordprocessingDrawing" xmlns:wp="http://schemas.openxmlformats.org/drawingml/2006/wordprocessingDrawing" xmlns:w10="urn:schemas-microsoft-com:office:word" xmlns:w="http://schemas.openxmlformats.org/wordprocessingml/2006/main" xmlns:w14="http://schemas.microsoft.com/office/word/2010/wordml" xmlns:w15="http://schemas.microsoft.com/office/word/2012/wordml" xmlns:w16cid="http://schemas.microsoft.com/office/word/2016/wordml/cid" xmlns:w16se="http://schemas.microsoft.com/office/word/2015/wordml/symex" xmlns:wpg="http://schemas.microsoft.com/office/word/2010/wordprocessingGroup" xmlns:wpi="http://schemas.microsoft.com/office/word/2010/wordprocessingInk" xmlns:wne="http://schemas.microsoft.com/office/word/2006/wordml" xmlns:wps="http://schemas.microsoft.com/office/word/2010/wordprocessingShape" mc:Ignorable="w14 w15 w16se w16cid wp14">
   <w:abstractNum w:abstractNumId="0" w15:restartNumberingAfterBreak="0">
     <w:nsid w:val="0A673922"/>
     <w:multiLevelType w:val="multilevel"/>
@@ -7593,7 +8001,7 @@
 </file>
 
 <file path=word/styles.xml><?xml version="1.0" encoding="utf-8"?>
-<w:styles xmlns:mc="http://schemas.openxmlformats.org/markup-compatibility/2006" xmlns:r="http://schemas.openxmlformats.org/officeDocument/2006/relationships" xmlns:w="http://schemas.openxmlformats.org/wordprocessingml/2006/main" xmlns:w14="http://schemas.microsoft.com/office/word/2010/wordml" xmlns:w15="http://schemas.microsoft.com/office/word/2012/wordml" xmlns:w16se="http://schemas.microsoft.com/office/word/2015/wordml/symex" mc:Ignorable="w14 w15 w16se">
+<w:styles xmlns:mc="http://schemas.openxmlformats.org/markup-compatibility/2006" xmlns:r="http://schemas.openxmlformats.org/officeDocument/2006/relationships" xmlns:w="http://schemas.openxmlformats.org/wordprocessingml/2006/main" xmlns:w14="http://schemas.microsoft.com/office/word/2010/wordml" xmlns:w15="http://schemas.microsoft.com/office/word/2012/wordml" xmlns:w16cid="http://schemas.microsoft.com/office/word/2016/wordml/cid" xmlns:w16se="http://schemas.microsoft.com/office/word/2015/wordml/symex" mc:Ignorable="w14 w15 w16se w16cid">
   <w:docDefaults>
     <w:rPrDefault>
       <w:rPr>
@@ -7607,7 +8015,7 @@
       </w:pPr>
     </w:pPrDefault>
   </w:docDefaults>
-  <w:latentStyles w:defLockedState="0" w:defUIPriority="0" w:defSemiHidden="0" w:defUnhideWhenUsed="0" w:defQFormat="0" w:count="371">
+  <w:latentStyles w:defLockedState="0" w:defUIPriority="0" w:defSemiHidden="0" w:defUnhideWhenUsed="0" w:defQFormat="0" w:count="375">
     <w:lsdException w:name="Normal" w:qFormat="1"/>
     <w:lsdException w:name="heading 1" w:uiPriority="9" w:qFormat="1"/>
     <w:lsdException w:name="heading 2" w:uiPriority="9" w:qFormat="1"/>
@@ -7707,7 +8115,6 @@
     <w:lsdException w:name="HTML Sample" w:semiHidden="1" w:unhideWhenUsed="1"/>
     <w:lsdException w:name="HTML Typewriter" w:semiHidden="1" w:unhideWhenUsed="1"/>
     <w:lsdException w:name="HTML Variable" w:semiHidden="1" w:unhideWhenUsed="1"/>
-    <w:lsdException w:name="Normal Table" w:semiHidden="1" w:unhideWhenUsed="1"/>
     <w:lsdException w:name="annotation subject" w:semiHidden="1" w:unhideWhenUsed="1"/>
     <w:lsdException w:name="No List" w:semiHidden="1" w:unhideWhenUsed="1"/>
     <w:lsdException w:name="Outline List 1" w:semiHidden="1" w:unhideWhenUsed="1"/>
@@ -7751,10 +8158,8 @@
     <w:lsdException w:name="Table Elegant" w:semiHidden="1" w:unhideWhenUsed="1"/>
     <w:lsdException w:name="Table Professional" w:semiHidden="1" w:unhideWhenUsed="1"/>
     <w:lsdException w:name="Table Subtle 1" w:semiHidden="1" w:unhideWhenUsed="1"/>
-    <w:lsdException w:name="Table Subtle 2" w:semiHidden="1" w:unhideWhenUsed="1"/>
     <w:lsdException w:name="Table Web 1" w:semiHidden="1" w:unhideWhenUsed="1"/>
     <w:lsdException w:name="Table Web 2" w:semiHidden="1" w:unhideWhenUsed="1"/>
-    <w:lsdException w:name="Table Web 3" w:semiHidden="1" w:unhideWhenUsed="1"/>
     <w:lsdException w:name="Balloon Text" w:semiHidden="1" w:unhideWhenUsed="1"/>
     <w:lsdException w:name="Table Theme" w:semiHidden="1" w:unhideWhenUsed="1"/>
     <w:lsdException w:name="Placeholder Text" w:semiHidden="1" w:uiPriority="99"/>
@@ -7972,6 +8377,10 @@
     <w:lsdException w:name="List Table 5 Dark Accent 6" w:uiPriority="50"/>
     <w:lsdException w:name="List Table 6 Colorful Accent 6" w:uiPriority="51"/>
     <w:lsdException w:name="List Table 7 Colorful Accent 6" w:uiPriority="52"/>
+    <w:lsdException w:name="Mention" w:semiHidden="1" w:uiPriority="99" w:unhideWhenUsed="1"/>
+    <w:lsdException w:name="Smart Hyperlink" w:semiHidden="1" w:uiPriority="99" w:unhideWhenUsed="1"/>
+    <w:lsdException w:name="Hashtag" w:semiHidden="1" w:uiPriority="99" w:unhideWhenUsed="1"/>
+    <w:lsdException w:name="Unresolved Mention" w:semiHidden="1" w:uiPriority="99" w:unhideWhenUsed="1"/>
   </w:latentStyles>
   <w:style w:type="paragraph" w:default="1" w:styleId="a">
     <w:name w:val="Normal"/>
@@ -8307,7 +8716,7 @@
       <w:szCs w:val="18"/>
     </w:rPr>
   </w:style>
-  <w:style w:type="paragraph" w:styleId="31">
+  <w:style w:type="paragraph" w:styleId="TOC3">
     <w:name w:val="toc 3"/>
     <w:basedOn w:val="a"/>
     <w:next w:val="a"/>
@@ -8323,7 +8732,7 @@
       <w:lang w:eastAsia="hi-IN" w:bidi="hi-IN"/>
     </w:rPr>
   </w:style>
-  <w:style w:type="paragraph" w:styleId="21">
+  <w:style w:type="paragraph" w:styleId="TOC2">
     <w:name w:val="toc 2"/>
     <w:basedOn w:val="a"/>
     <w:next w:val="a"/>
@@ -8339,7 +8748,7 @@
       <w:lang w:eastAsia="hi-IN" w:bidi="hi-IN"/>
     </w:rPr>
   </w:style>
-  <w:style w:type="paragraph" w:styleId="11">
+  <w:style w:type="paragraph" w:styleId="TOC1">
     <w:name w:val="toc 1"/>
     <w:basedOn w:val="a"/>
     <w:next w:val="a"/>
@@ -9047,7 +9456,7 @@
 </file>
 
 <file path=customXml/itemProps1.xml><?xml version="1.0" encoding="utf-8"?>
-<ds:datastoreItem xmlns:ds="http://schemas.openxmlformats.org/officeDocument/2006/customXml" ds:itemID="{1B546078-396C-4C71-B021-A66151431825}">
+<ds:datastoreItem xmlns:ds="http://schemas.openxmlformats.org/officeDocument/2006/customXml" ds:itemID="{BF5E9CBF-C075-4D91-AB3F-198F8D2AE5E9}">
   <ds:schemaRefs>
     <ds:schemaRef ds:uri="http://schemas.openxmlformats.org/officeDocument/2006/bibliography"/>
   </ds:schemaRefs>
